--- a/Labs/Lab3_Android_Report.docx
+++ b/Labs/Lab3_Android_Report.docx
@@ -830,7 +830,6 @@
           <w:lang w:val="uk-UA"/>
         </w:rPr>
       </w:pPr>
-      <w:bookmarkStart w:id="2" w:name="_GoBack"/>
       <w:r>
         <w:rPr>
           <w:rFonts w:cs="Times New Roman"/>
@@ -879,7 +878,6 @@
         <w:t>з індексацією прогресу.</w:t>
       </w:r>
     </w:p>
-    <w:bookmarkEnd w:id="2"/>
     <w:p>
       <w:pPr>
         <w:pStyle w:val="a3"/>
@@ -942,29 +940,50 @@
         <w:ind w:left="-567" w:firstLine="567"/>
         <w:jc w:val="both"/>
         <w:rPr>
-          <w:rFonts w:asciiTheme="majorBidi" w:hAnsiTheme="majorBidi" w:cstheme="majorBidi"/>
-          <w:szCs w:val="24"/>
-          <w:lang w:val="uk-UA"/>
-        </w:rPr>
-      </w:pPr>
-    </w:p>
-    <w:p>
-      <w:pPr>
-        <w:rPr>
-          <w:rFonts w:asciiTheme="majorBidi" w:eastAsia="Lucida Sans Unicode" w:hAnsiTheme="majorBidi" w:cstheme="majorBidi"/>
-          <w:kern w:val="2"/>
-          <w:sz w:val="24"/>
-          <w:szCs w:val="24"/>
-          <w:lang w:val="uk-UA" w:eastAsia="zh-CN" w:bidi="hi-IN"/>
-        </w:rPr>
-      </w:pPr>
-      <w:r>
-        <w:rPr>
-          <w:rFonts w:asciiTheme="majorBidi" w:hAnsiTheme="majorBidi" w:cstheme="majorBidi"/>
-          <w:szCs w:val="24"/>
-          <w:lang w:val="uk-UA"/>
-        </w:rPr>
-        <w:br w:type="page"/>
+          <w:rFonts w:cs="Times New Roman"/>
+          <w:szCs w:val="24"/>
+          <w:lang w:val="uk-UA"/>
+        </w:rPr>
+      </w:pPr>
+      <w:r>
+        <w:rPr>
+          <w:rFonts w:cs="Times New Roman"/>
+          <w:szCs w:val="24"/>
+          <w:lang w:val="uk-UA"/>
+        </w:rPr>
+        <w:t xml:space="preserve">У результаті виконання лабораторної </w:t>
+      </w:r>
+      <w:r>
+        <w:rPr>
+          <w:rFonts w:cs="Times New Roman"/>
+          <w:szCs w:val="24"/>
+          <w:lang w:val="uk-UA"/>
+        </w:rPr>
+        <w:t>роботи</w:t>
+      </w:r>
+      <w:r>
+        <w:rPr>
+          <w:rFonts w:cs="Times New Roman"/>
+          <w:szCs w:val="24"/>
+          <w:lang w:val="uk-UA"/>
+        </w:rPr>
+        <w:t xml:space="preserve"> був розроблений додаток для </w:t>
+      </w:r>
+      <w:r>
+        <w:rPr>
+          <w:rFonts w:cs="Times New Roman"/>
+          <w:szCs w:val="24"/>
+          <w:lang w:val="uk-UA"/>
+        </w:rPr>
+        <w:t>програвання аудіофайлів з мобільного пристрою</w:t>
+      </w:r>
+      <w:r>
+        <w:rPr>
+          <w:rFonts w:cs="Times New Roman"/>
+          <w:szCs w:val="24"/>
+          <w:lang w:val="uk-UA"/>
+        </w:rPr>
+        <w:t>.</w:t>
       </w:r>
     </w:p>
     <w:p>
@@ -976,6 +995,348 @@
         <w:ind w:left="-567" w:firstLine="567"/>
         <w:jc w:val="both"/>
         <w:rPr>
+          <w:rFonts w:asciiTheme="majorBidi" w:hAnsiTheme="majorBidi" w:cstheme="majorBidi"/>
+          <w:szCs w:val="24"/>
+          <w:lang w:val="uk-UA"/>
+        </w:rPr>
+      </w:pPr>
+      <w:r>
+        <w:rPr>
+          <w:rFonts w:cs="Times New Roman"/>
+          <w:szCs w:val="24"/>
+          <w:lang w:val="uk-UA"/>
+        </w:rPr>
+        <w:t xml:space="preserve">Після запуску додатку відкривається головний екран (див. рис. 1). </w:t>
+      </w:r>
+      <w:r>
+        <w:rPr>
+          <w:rFonts w:cs="Times New Roman"/>
+          <w:szCs w:val="24"/>
+          <w:lang w:val="uk-UA"/>
+        </w:rPr>
+        <w:t>На головному екрані відображається список наявних аудіофайлів пристрою. Для кожного з файлів відображаються назва, виконавець та альбом.</w:t>
+      </w:r>
+    </w:p>
+    <w:p>
+      <w:pPr>
+        <w:pStyle w:val="a3"/>
+        <w:widowControl/>
+        <w:suppressAutoHyphens w:val="0"/>
+        <w:spacing w:line="360" w:lineRule="auto"/>
+        <w:ind w:left="-567" w:firstLine="567"/>
+        <w:jc w:val="center"/>
+        <w:rPr>
+          <w:rFonts w:asciiTheme="majorBidi" w:hAnsiTheme="majorBidi" w:cstheme="majorBidi"/>
+          <w:szCs w:val="24"/>
+          <w:lang w:val="uk-UA"/>
+        </w:rPr>
+      </w:pPr>
+      <w:r>
+        <w:rPr>
+          <w:noProof/>
+        </w:rPr>
+        <w:drawing>
+          <wp:inline distT="0" distB="0" distL="0" distR="0" wp14:anchorId="54EC8D08" wp14:editId="524FAC7C">
+            <wp:extent cx="2518559" cy="4686300"/>
+            <wp:effectExtent l="0" t="0" r="0" b="0"/>
+            <wp:docPr id="1" name="Рисунок 1"/>
+            <wp:cNvGraphicFramePr>
+              <a:graphicFrameLocks xmlns:a="http://schemas.openxmlformats.org/drawingml/2006/main" noChangeAspect="1"/>
+            </wp:cNvGraphicFramePr>
+            <a:graphic xmlns:a="http://schemas.openxmlformats.org/drawingml/2006/main">
+              <a:graphicData uri="http://schemas.openxmlformats.org/drawingml/2006/picture">
+                <pic:pic xmlns:pic="http://schemas.openxmlformats.org/drawingml/2006/picture">
+                  <pic:nvPicPr>
+                    <pic:cNvPr id="1" name=""/>
+                    <pic:cNvPicPr/>
+                  </pic:nvPicPr>
+                  <pic:blipFill>
+                    <a:blip r:embed="rId7"/>
+                    <a:stretch>
+                      <a:fillRect/>
+                    </a:stretch>
+                  </pic:blipFill>
+                  <pic:spPr>
+                    <a:xfrm>
+                      <a:off x="0" y="0"/>
+                      <a:ext cx="2544364" cy="4734315"/>
+                    </a:xfrm>
+                    <a:prstGeom prst="rect">
+                      <a:avLst/>
+                    </a:prstGeom>
+                  </pic:spPr>
+                </pic:pic>
+              </a:graphicData>
+            </a:graphic>
+          </wp:inline>
+        </w:drawing>
+      </w:r>
+    </w:p>
+    <w:p>
+      <w:pPr>
+        <w:pStyle w:val="a3"/>
+        <w:widowControl/>
+        <w:suppressAutoHyphens w:val="0"/>
+        <w:spacing w:line="360" w:lineRule="auto"/>
+        <w:ind w:left="-567" w:firstLine="567"/>
+        <w:jc w:val="center"/>
+        <w:rPr>
+          <w:rFonts w:asciiTheme="majorBidi" w:hAnsiTheme="majorBidi" w:cstheme="majorBidi"/>
+          <w:szCs w:val="24"/>
+          <w:lang w:val="uk-UA"/>
+        </w:rPr>
+      </w:pPr>
+      <w:r>
+        <w:rPr>
+          <w:rFonts w:asciiTheme="majorBidi" w:hAnsiTheme="majorBidi" w:cstheme="majorBidi"/>
+          <w:szCs w:val="24"/>
+          <w:lang w:val="uk-UA"/>
+        </w:rPr>
+        <w:t>Рисунок 1 – інтерфейс головн</w:t>
+      </w:r>
+      <w:r>
+        <w:rPr>
+          <w:rFonts w:asciiTheme="majorBidi" w:hAnsiTheme="majorBidi" w:cstheme="majorBidi"/>
+          <w:szCs w:val="24"/>
+          <w:lang w:val="uk-UA"/>
+        </w:rPr>
+        <w:t xml:space="preserve">ого екрану </w:t>
+      </w:r>
+      <w:r>
+        <w:rPr>
+          <w:rFonts w:asciiTheme="majorBidi" w:hAnsiTheme="majorBidi" w:cstheme="majorBidi"/>
+          <w:szCs w:val="24"/>
+          <w:lang w:val="uk-UA"/>
+        </w:rPr>
+        <w:t>додатку</w:t>
+      </w:r>
+    </w:p>
+    <w:p>
+      <w:pPr>
+        <w:pStyle w:val="a3"/>
+        <w:widowControl/>
+        <w:suppressAutoHyphens w:val="0"/>
+        <w:spacing w:line="360" w:lineRule="auto"/>
+        <w:ind w:left="-567" w:firstLine="567"/>
+        <w:jc w:val="both"/>
+        <w:rPr>
+          <w:rFonts w:cs="Times New Roman"/>
+          <w:szCs w:val="24"/>
+          <w:lang w:val="uk-UA"/>
+        </w:rPr>
+      </w:pPr>
+      <w:r>
+        <w:rPr>
+          <w:rFonts w:cs="Times New Roman"/>
+          <w:szCs w:val="24"/>
+          <w:lang w:val="uk-UA"/>
+        </w:rPr>
+        <w:lastRenderedPageBreak/>
+        <w:t xml:space="preserve">Після обрання будь-якого файлу відбувається його відтворення з відображенням прогресу. Прогрес відображається за допомогою </w:t>
+      </w:r>
+      <w:proofErr w:type="spellStart"/>
+      <w:r>
+        <w:rPr>
+          <w:rFonts w:cs="Times New Roman"/>
+          <w:szCs w:val="24"/>
+          <w:lang w:val="en-US"/>
+        </w:rPr>
+        <w:t>SeekBar</w:t>
+      </w:r>
+      <w:proofErr w:type="spellEnd"/>
+      <w:r>
+        <w:rPr>
+          <w:rFonts w:cs="Times New Roman"/>
+          <w:szCs w:val="24"/>
+        </w:rPr>
+        <w:t xml:space="preserve"> </w:t>
+      </w:r>
+      <w:r>
+        <w:rPr>
+          <w:rFonts w:cs="Times New Roman"/>
+          <w:szCs w:val="24"/>
+          <w:lang w:val="uk-UA"/>
+        </w:rPr>
+        <w:t>та відображення поточного часу відтворення аудіофайлу. По закінченню програвання відбувається автоматичний перехід на наступний файл. Підтримуються режими зациклення списку і випадкового переходу. Для зупинки, відтворення, переходу на наступний або попередній файли використовуються відповідні кнопки.</w:t>
+      </w:r>
+    </w:p>
+    <w:p>
+      <w:pPr>
+        <w:pStyle w:val="a3"/>
+        <w:widowControl/>
+        <w:suppressAutoHyphens w:val="0"/>
+        <w:spacing w:line="360" w:lineRule="auto"/>
+        <w:ind w:left="-567" w:firstLine="567"/>
+        <w:jc w:val="both"/>
+        <w:rPr>
+          <w:rFonts w:asciiTheme="majorBidi" w:hAnsiTheme="majorBidi" w:cstheme="majorBidi"/>
+          <w:szCs w:val="24"/>
+          <w:lang w:val="uk-UA"/>
+        </w:rPr>
+      </w:pPr>
+      <w:r>
+        <w:rPr>
+          <w:rFonts w:cs="Times New Roman"/>
+          <w:szCs w:val="24"/>
+          <w:lang w:val="uk-UA"/>
+        </w:rPr>
+        <w:t xml:space="preserve">При згортанні програвача в фон програвання не зупиняється, а ознака запущеного плеєра переходить в розділ </w:t>
+      </w:r>
+      <w:r>
+        <w:rPr>
+          <w:rFonts w:cs="Times New Roman"/>
+          <w:szCs w:val="24"/>
+          <w:lang w:val="en-US"/>
+        </w:rPr>
+        <w:t>Notification</w:t>
+      </w:r>
+      <w:r>
+        <w:rPr>
+          <w:rFonts w:cs="Times New Roman"/>
+          <w:szCs w:val="24"/>
+        </w:rPr>
+        <w:t xml:space="preserve"> </w:t>
+      </w:r>
+      <w:r>
+        <w:rPr>
+          <w:rFonts w:cs="Times New Roman"/>
+          <w:szCs w:val="24"/>
+          <w:lang w:val="uk-UA"/>
+        </w:rPr>
+        <w:t>з індексацією прогресу (див. рис. 2). У нотифікації відображена назва аудіофайлу, виконавець та поточний час відтворення аудіофайлу. Коли додаток стає активним знову, нотифікація зникає.</w:t>
+      </w:r>
+    </w:p>
+    <w:p>
+      <w:pPr>
+        <w:pStyle w:val="a3"/>
+        <w:widowControl/>
+        <w:suppressAutoHyphens w:val="0"/>
+        <w:spacing w:line="360" w:lineRule="auto"/>
+        <w:ind w:left="-567" w:firstLine="567"/>
+        <w:jc w:val="both"/>
+        <w:rPr>
+          <w:rFonts w:asciiTheme="majorBidi" w:hAnsiTheme="majorBidi" w:cstheme="majorBidi"/>
+          <w:szCs w:val="24"/>
+          <w:lang w:val="uk-UA"/>
+        </w:rPr>
+      </w:pPr>
+    </w:p>
+    <w:p>
+      <w:pPr>
+        <w:pStyle w:val="a3"/>
+        <w:widowControl/>
+        <w:suppressAutoHyphens w:val="0"/>
+        <w:spacing w:line="360" w:lineRule="auto"/>
+        <w:ind w:left="-567" w:firstLine="567"/>
+        <w:jc w:val="center"/>
+        <w:rPr>
+          <w:rFonts w:asciiTheme="majorBidi" w:hAnsiTheme="majorBidi" w:cstheme="majorBidi"/>
+          <w:szCs w:val="24"/>
+          <w:lang w:val="en-US"/>
+        </w:rPr>
+      </w:pPr>
+      <w:r>
+        <w:rPr>
+          <w:noProof/>
+        </w:rPr>
+        <w:drawing>
+          <wp:inline distT="0" distB="0" distL="0" distR="0" wp14:anchorId="366098F2" wp14:editId="573D91A1">
+            <wp:extent cx="3349205" cy="3020695"/>
+            <wp:effectExtent l="0" t="0" r="3810" b="8255"/>
+            <wp:docPr id="2" name="Рисунок 2"/>
+            <wp:cNvGraphicFramePr>
+              <a:graphicFrameLocks xmlns:a="http://schemas.openxmlformats.org/drawingml/2006/main" noChangeAspect="1"/>
+            </wp:cNvGraphicFramePr>
+            <a:graphic xmlns:a="http://schemas.openxmlformats.org/drawingml/2006/main">
+              <a:graphicData uri="http://schemas.openxmlformats.org/drawingml/2006/picture">
+                <pic:pic xmlns:pic="http://schemas.openxmlformats.org/drawingml/2006/picture">
+                  <pic:nvPicPr>
+                    <pic:cNvPr id="1" name=""/>
+                    <pic:cNvPicPr/>
+                  </pic:nvPicPr>
+                  <pic:blipFill>
+                    <a:blip r:embed="rId8"/>
+                    <a:stretch>
+                      <a:fillRect/>
+                    </a:stretch>
+                  </pic:blipFill>
+                  <pic:spPr>
+                    <a:xfrm>
+                      <a:off x="0" y="0"/>
+                      <a:ext cx="3370821" cy="3040191"/>
+                    </a:xfrm>
+                    <a:prstGeom prst="rect">
+                      <a:avLst/>
+                    </a:prstGeom>
+                  </pic:spPr>
+                </pic:pic>
+              </a:graphicData>
+            </a:graphic>
+          </wp:inline>
+        </w:drawing>
+      </w:r>
+    </w:p>
+    <w:p>
+      <w:pPr>
+        <w:pStyle w:val="a3"/>
+        <w:widowControl/>
+        <w:suppressAutoHyphens w:val="0"/>
+        <w:spacing w:line="360" w:lineRule="auto"/>
+        <w:ind w:left="-567" w:firstLine="567"/>
+        <w:jc w:val="center"/>
+        <w:rPr>
+          <w:rFonts w:asciiTheme="majorBidi" w:hAnsiTheme="majorBidi" w:cstheme="majorBidi"/>
+          <w:szCs w:val="24"/>
+          <w:lang w:val="en-US"/>
+        </w:rPr>
+      </w:pPr>
+      <w:r>
+        <w:rPr>
+          <w:rFonts w:asciiTheme="majorBidi" w:hAnsiTheme="majorBidi" w:cstheme="majorBidi"/>
+          <w:szCs w:val="24"/>
+          <w:lang w:val="uk-UA"/>
+        </w:rPr>
+        <w:t xml:space="preserve">Рисунок 2 – нотифікація додатку </w:t>
+      </w:r>
+      <w:proofErr w:type="spellStart"/>
+      <w:r>
+        <w:rPr>
+          <w:rFonts w:asciiTheme="majorBidi" w:hAnsiTheme="majorBidi" w:cstheme="majorBidi"/>
+          <w:szCs w:val="24"/>
+          <w:lang w:val="en-US"/>
+        </w:rPr>
+        <w:t>MusicPlayer</w:t>
+      </w:r>
+      <w:proofErr w:type="spellEnd"/>
+    </w:p>
+    <w:p>
+      <w:pPr>
+        <w:rPr>
+          <w:rFonts w:asciiTheme="majorBidi" w:eastAsia="Lucida Sans Unicode" w:hAnsiTheme="majorBidi" w:cstheme="majorBidi"/>
+          <w:kern w:val="2"/>
+          <w:sz w:val="24"/>
+          <w:szCs w:val="24"/>
+          <w:lang w:val="uk-UA" w:eastAsia="zh-CN" w:bidi="hi-IN"/>
+        </w:rPr>
+      </w:pPr>
+      <w:r>
+        <w:rPr>
+          <w:rFonts w:asciiTheme="majorBidi" w:hAnsiTheme="majorBidi" w:cstheme="majorBidi"/>
+          <w:szCs w:val="24"/>
+          <w:lang w:val="uk-UA"/>
+        </w:rPr>
+        <w:br w:type="page"/>
+      </w:r>
+    </w:p>
+    <w:p>
+      <w:pPr>
+        <w:pStyle w:val="a3"/>
+        <w:widowControl/>
+        <w:suppressAutoHyphens w:val="0"/>
+        <w:spacing w:line="360" w:lineRule="auto"/>
+        <w:ind w:left="-567" w:firstLine="567"/>
+        <w:jc w:val="both"/>
+        <w:rPr>
           <w:rFonts w:cs="Times New Roman"/>
           <w:b/>
           <w:bCs/>
@@ -1025,9 +1386,36 @@
           <w:rFonts w:cs="Times New Roman"/>
           <w:bCs/>
           <w:szCs w:val="24"/>
-          <w:lang w:val="uk-UA"/>
-        </w:rPr>
-      </w:pPr>
+        </w:rPr>
+      </w:pPr>
+      <w:r>
+        <w:rPr>
+          <w:rFonts w:cs="Times New Roman"/>
+          <w:bCs/>
+          <w:szCs w:val="24"/>
+          <w:lang w:val="uk-UA"/>
+        </w:rPr>
+        <w:t xml:space="preserve">Для відображення списку файлів був використаний клас, успадкований від </w:t>
+      </w:r>
+      <w:proofErr w:type="spellStart"/>
+      <w:r>
+        <w:rPr>
+          <w:rFonts w:cs="Times New Roman"/>
+          <w:bCs/>
+          <w:szCs w:val="24"/>
+          <w:lang w:val="en-US"/>
+        </w:rPr>
+        <w:t>ArrayAdapter</w:t>
+      </w:r>
+      <w:proofErr w:type="spellEnd"/>
+      <w:r>
+        <w:rPr>
+          <w:rFonts w:cs="Times New Roman"/>
+          <w:bCs/>
+          <w:szCs w:val="24"/>
+        </w:rPr>
+        <w:t>.</w:t>
+      </w:r>
     </w:p>
     <w:p>
       <w:pPr>
@@ -1035,27 +1423,41 @@
         <w:widowControl/>
         <w:suppressAutoHyphens w:val="0"/>
         <w:spacing w:line="360" w:lineRule="auto"/>
-        <w:ind w:left="-567" w:firstLine="567"/>
+        <w:ind w:left="-567" w:firstLine="425"/>
         <w:jc w:val="both"/>
         <w:rPr>
-          <w:rFonts w:asciiTheme="majorBidi" w:hAnsiTheme="majorBidi" w:cstheme="majorBidi"/>
-          <w:b/>
-          <w:bCs/>
-          <w:sz w:val="28"/>
-          <w:szCs w:val="28"/>
-          <w:lang w:val="uk-UA"/>
-        </w:rPr>
-      </w:pPr>
-      <w:r>
-        <w:rPr>
-          <w:rFonts w:asciiTheme="majorBidi" w:hAnsiTheme="majorBidi" w:cstheme="majorBidi"/>
-          <w:b/>
-          <w:bCs/>
-          <w:sz w:val="28"/>
-          <w:szCs w:val="28"/>
-          <w:lang w:val="uk-UA"/>
-        </w:rPr>
-        <w:t>Висновки</w:t>
+          <w:rFonts w:cs="Times New Roman"/>
+          <w:bCs/>
+          <w:szCs w:val="24"/>
+          <w:lang w:val="uk-UA"/>
+        </w:rPr>
+      </w:pPr>
+      <w:r>
+        <w:rPr>
+          <w:rFonts w:cs="Times New Roman"/>
+          <w:bCs/>
+          <w:szCs w:val="24"/>
+          <w:lang w:val="uk-UA"/>
+        </w:rPr>
+        <w:t xml:space="preserve">Елемент списку представлений класом </w:t>
+      </w:r>
+      <w:r>
+        <w:rPr>
+          <w:rFonts w:cs="Times New Roman"/>
+          <w:bCs/>
+          <w:szCs w:val="24"/>
+          <w:lang w:val="en-US"/>
+        </w:rPr>
+        <w:t>Audio</w:t>
+      </w:r>
+      <w:r>
+        <w:rPr>
+          <w:rFonts w:cs="Times New Roman"/>
+          <w:bCs/>
+          <w:szCs w:val="24"/>
+          <w:lang w:val="uk-UA"/>
+        </w:rPr>
+        <w:t>:</w:t>
       </w:r>
     </w:p>
     <w:p>
@@ -1064,30 +1466,5714 @@
         <w:widowControl/>
         <w:suppressAutoHyphens w:val="0"/>
         <w:spacing w:line="360" w:lineRule="auto"/>
-        <w:ind w:left="-567" w:firstLine="567"/>
+        <w:ind w:left="-567" w:firstLine="425"/>
         <w:jc w:val="both"/>
         <w:rPr>
           <w:rFonts w:cs="Times New Roman"/>
-          <w:szCs w:val="24"/>
-        </w:rPr>
-      </w:pPr>
-      <w:r>
-        <w:rPr>
-          <w:rFonts w:cs="Times New Roman"/>
-          <w:szCs w:val="24"/>
-          <w:lang w:val="uk-UA"/>
-        </w:rPr>
-        <w:t>У результаті виконання лабораторної роботи був розроблений додаток для</w:t>
+          <w:bCs/>
+          <w:szCs w:val="24"/>
+          <w:lang w:val="uk-UA"/>
+        </w:rPr>
+      </w:pPr>
+    </w:p>
+    <w:p>
+      <w:pPr>
+        <w:shd w:val="clear" w:color="auto" w:fill="FFFFFF"/>
+        <w:tabs>
+          <w:tab w:val="left" w:pos="916"/>
+          <w:tab w:val="left" w:pos="1832"/>
+          <w:tab w:val="left" w:pos="2748"/>
+          <w:tab w:val="left" w:pos="3664"/>
+          <w:tab w:val="left" w:pos="4580"/>
+          <w:tab w:val="left" w:pos="5496"/>
+          <w:tab w:val="left" w:pos="6412"/>
+          <w:tab w:val="left" w:pos="7328"/>
+          <w:tab w:val="left" w:pos="8244"/>
+          <w:tab w:val="left" w:pos="9160"/>
+          <w:tab w:val="left" w:pos="10076"/>
+          <w:tab w:val="left" w:pos="10992"/>
+          <w:tab w:val="left" w:pos="11908"/>
+          <w:tab w:val="left" w:pos="12824"/>
+          <w:tab w:val="left" w:pos="13740"/>
+          <w:tab w:val="left" w:pos="14656"/>
+        </w:tabs>
+        <w:spacing w:after="0" w:line="240" w:lineRule="auto"/>
+        <w:ind w:left="-567" w:firstLine="425"/>
+        <w:rPr>
+          <w:rFonts w:ascii="Courier New" w:eastAsia="Times New Roman" w:hAnsi="Courier New" w:cs="Courier New"/>
+          <w:color w:val="000000"/>
+          <w:sz w:val="20"/>
+          <w:szCs w:val="20"/>
+          <w:lang w:val="ru-UA" w:eastAsia="ru-UA"/>
+        </w:rPr>
+      </w:pPr>
+      <w:proofErr w:type="spellStart"/>
+      <w:r>
+        <w:rPr>
+          <w:rFonts w:ascii="Courier New" w:eastAsia="Times New Roman" w:hAnsi="Courier New" w:cs="Courier New"/>
+          <w:b/>
+          <w:bCs/>
+          <w:color w:val="000080"/>
+          <w:sz w:val="20"/>
+          <w:szCs w:val="20"/>
+          <w:lang w:val="ru-UA" w:eastAsia="ru-UA"/>
+        </w:rPr>
+        <w:t>public</w:t>
+      </w:r>
+      <w:proofErr w:type="spellEnd"/>
+      <w:r>
+        <w:rPr>
+          <w:rFonts w:ascii="Courier New" w:eastAsia="Times New Roman" w:hAnsi="Courier New" w:cs="Courier New"/>
+          <w:b/>
+          <w:bCs/>
+          <w:color w:val="000080"/>
+          <w:sz w:val="20"/>
+          <w:szCs w:val="20"/>
+          <w:lang w:val="ru-UA" w:eastAsia="ru-UA"/>
+        </w:rPr>
+        <w:t xml:space="preserve"> </w:t>
+      </w:r>
+      <w:proofErr w:type="spellStart"/>
+      <w:r>
+        <w:rPr>
+          <w:rFonts w:ascii="Courier New" w:eastAsia="Times New Roman" w:hAnsi="Courier New" w:cs="Courier New"/>
+          <w:b/>
+          <w:bCs/>
+          <w:color w:val="000080"/>
+          <w:sz w:val="20"/>
+          <w:szCs w:val="20"/>
+          <w:lang w:val="ru-UA" w:eastAsia="ru-UA"/>
+        </w:rPr>
+        <w:t>class</w:t>
+      </w:r>
+      <w:proofErr w:type="spellEnd"/>
+      <w:r>
+        <w:rPr>
+          <w:rFonts w:ascii="Courier New" w:eastAsia="Times New Roman" w:hAnsi="Courier New" w:cs="Courier New"/>
+          <w:b/>
+          <w:bCs/>
+          <w:color w:val="000080"/>
+          <w:sz w:val="20"/>
+          <w:szCs w:val="20"/>
+          <w:lang w:val="ru-UA" w:eastAsia="ru-UA"/>
+        </w:rPr>
+        <w:t xml:space="preserve"> </w:t>
+      </w:r>
+      <w:proofErr w:type="spellStart"/>
+      <w:r>
+        <w:rPr>
+          <w:rFonts w:ascii="Courier New" w:eastAsia="Times New Roman" w:hAnsi="Courier New" w:cs="Courier New"/>
+          <w:color w:val="000000"/>
+          <w:sz w:val="20"/>
+          <w:szCs w:val="20"/>
+          <w:lang w:val="ru-UA" w:eastAsia="ru-UA"/>
+        </w:rPr>
+        <w:t>Audio</w:t>
+      </w:r>
+      <w:proofErr w:type="spellEnd"/>
+      <w:r>
+        <w:rPr>
+          <w:rFonts w:ascii="Courier New" w:eastAsia="Times New Roman" w:hAnsi="Courier New" w:cs="Courier New"/>
+          <w:color w:val="000000"/>
+          <w:sz w:val="20"/>
+          <w:szCs w:val="20"/>
+          <w:lang w:val="ru-UA" w:eastAsia="ru-UA"/>
+        </w:rPr>
+        <w:t xml:space="preserve"> </w:t>
+      </w:r>
+      <w:proofErr w:type="spellStart"/>
+      <w:r>
+        <w:rPr>
+          <w:rFonts w:ascii="Courier New" w:eastAsia="Times New Roman" w:hAnsi="Courier New" w:cs="Courier New"/>
+          <w:b/>
+          <w:bCs/>
+          <w:color w:val="000080"/>
+          <w:sz w:val="20"/>
+          <w:szCs w:val="20"/>
+          <w:lang w:val="ru-UA" w:eastAsia="ru-UA"/>
+        </w:rPr>
+        <w:t>implements</w:t>
+      </w:r>
+      <w:proofErr w:type="spellEnd"/>
+      <w:r>
+        <w:rPr>
+          <w:rFonts w:ascii="Courier New" w:eastAsia="Times New Roman" w:hAnsi="Courier New" w:cs="Courier New"/>
+          <w:b/>
+          <w:bCs/>
+          <w:color w:val="000080"/>
+          <w:sz w:val="20"/>
+          <w:szCs w:val="20"/>
+          <w:lang w:val="ru-UA" w:eastAsia="ru-UA"/>
+        </w:rPr>
+        <w:t xml:space="preserve"> </w:t>
+      </w:r>
+      <w:proofErr w:type="spellStart"/>
+      <w:r>
+        <w:rPr>
+          <w:rFonts w:ascii="Courier New" w:eastAsia="Times New Roman" w:hAnsi="Courier New" w:cs="Courier New"/>
+          <w:color w:val="000000"/>
+          <w:sz w:val="20"/>
+          <w:szCs w:val="20"/>
+          <w:lang w:val="ru-UA" w:eastAsia="ru-UA"/>
+        </w:rPr>
+        <w:t>Serializable</w:t>
+      </w:r>
+      <w:proofErr w:type="spellEnd"/>
+      <w:r>
+        <w:rPr>
+          <w:rFonts w:ascii="Courier New" w:eastAsia="Times New Roman" w:hAnsi="Courier New" w:cs="Courier New"/>
+          <w:color w:val="000000"/>
+          <w:sz w:val="20"/>
+          <w:szCs w:val="20"/>
+          <w:lang w:val="ru-UA" w:eastAsia="ru-UA"/>
+        </w:rPr>
+        <w:t xml:space="preserve"> {</w:t>
+      </w:r>
+      <w:r>
+        <w:rPr>
+          <w:rFonts w:ascii="Courier New" w:eastAsia="Times New Roman" w:hAnsi="Courier New" w:cs="Courier New"/>
+          <w:color w:val="000000"/>
+          <w:sz w:val="20"/>
+          <w:szCs w:val="20"/>
+          <w:lang w:val="ru-UA" w:eastAsia="ru-UA"/>
+        </w:rPr>
+        <w:br/>
+      </w:r>
+      <w:r>
+        <w:rPr>
+          <w:rFonts w:ascii="Courier New" w:eastAsia="Times New Roman" w:hAnsi="Courier New" w:cs="Courier New"/>
+          <w:color w:val="000000"/>
+          <w:sz w:val="20"/>
+          <w:szCs w:val="20"/>
+          <w:lang w:val="ru-UA" w:eastAsia="ru-UA"/>
+        </w:rPr>
+        <w:br/>
+        <w:t xml:space="preserve">    </w:t>
+      </w:r>
+      <w:proofErr w:type="spellStart"/>
+      <w:r>
+        <w:rPr>
+          <w:rFonts w:ascii="Courier New" w:eastAsia="Times New Roman" w:hAnsi="Courier New" w:cs="Courier New"/>
+          <w:b/>
+          <w:bCs/>
+          <w:color w:val="000080"/>
+          <w:sz w:val="20"/>
+          <w:szCs w:val="20"/>
+          <w:lang w:val="ru-UA" w:eastAsia="ru-UA"/>
+        </w:rPr>
+        <w:t>private</w:t>
+      </w:r>
+      <w:proofErr w:type="spellEnd"/>
+      <w:r>
+        <w:rPr>
+          <w:rFonts w:ascii="Courier New" w:eastAsia="Times New Roman" w:hAnsi="Courier New" w:cs="Courier New"/>
+          <w:b/>
+          <w:bCs/>
+          <w:color w:val="000080"/>
+          <w:sz w:val="20"/>
+          <w:szCs w:val="20"/>
+          <w:lang w:val="ru-UA" w:eastAsia="ru-UA"/>
+        </w:rPr>
+        <w:t xml:space="preserve"> </w:t>
+      </w:r>
+      <w:proofErr w:type="spellStart"/>
+      <w:r>
+        <w:rPr>
+          <w:rFonts w:ascii="Courier New" w:eastAsia="Times New Roman" w:hAnsi="Courier New" w:cs="Courier New"/>
+          <w:color w:val="000000"/>
+          <w:sz w:val="20"/>
+          <w:szCs w:val="20"/>
+          <w:lang w:val="ru-UA" w:eastAsia="ru-UA"/>
+        </w:rPr>
+        <w:t>String</w:t>
+      </w:r>
+      <w:proofErr w:type="spellEnd"/>
+      <w:r>
+        <w:rPr>
+          <w:rFonts w:ascii="Courier New" w:eastAsia="Times New Roman" w:hAnsi="Courier New" w:cs="Courier New"/>
+          <w:color w:val="000000"/>
+          <w:sz w:val="20"/>
+          <w:szCs w:val="20"/>
+          <w:lang w:val="ru-UA" w:eastAsia="ru-UA"/>
+        </w:rPr>
+        <w:t xml:space="preserve"> </w:t>
+      </w:r>
+      <w:proofErr w:type="spellStart"/>
+      <w:r>
+        <w:rPr>
+          <w:rFonts w:ascii="Courier New" w:eastAsia="Times New Roman" w:hAnsi="Courier New" w:cs="Courier New"/>
+          <w:b/>
+          <w:bCs/>
+          <w:color w:val="660E7A"/>
+          <w:sz w:val="20"/>
+          <w:szCs w:val="20"/>
+          <w:lang w:val="ru-UA" w:eastAsia="ru-UA"/>
+        </w:rPr>
+        <w:t>data</w:t>
+      </w:r>
+      <w:proofErr w:type="spellEnd"/>
+      <w:r>
+        <w:rPr>
+          <w:rFonts w:ascii="Courier New" w:eastAsia="Times New Roman" w:hAnsi="Courier New" w:cs="Courier New"/>
+          <w:color w:val="000000"/>
+          <w:sz w:val="20"/>
+          <w:szCs w:val="20"/>
+          <w:lang w:val="ru-UA" w:eastAsia="ru-UA"/>
+        </w:rPr>
+        <w:t>;</w:t>
+      </w:r>
+      <w:r>
+        <w:rPr>
+          <w:rFonts w:ascii="Courier New" w:eastAsia="Times New Roman" w:hAnsi="Courier New" w:cs="Courier New"/>
+          <w:color w:val="000000"/>
+          <w:sz w:val="20"/>
+          <w:szCs w:val="20"/>
+          <w:lang w:val="ru-UA" w:eastAsia="ru-UA"/>
+        </w:rPr>
+        <w:br/>
+        <w:t xml:space="preserve">    </w:t>
+      </w:r>
+      <w:proofErr w:type="spellStart"/>
+      <w:r>
+        <w:rPr>
+          <w:rFonts w:ascii="Courier New" w:eastAsia="Times New Roman" w:hAnsi="Courier New" w:cs="Courier New"/>
+          <w:b/>
+          <w:bCs/>
+          <w:color w:val="000080"/>
+          <w:sz w:val="20"/>
+          <w:szCs w:val="20"/>
+          <w:lang w:val="ru-UA" w:eastAsia="ru-UA"/>
+        </w:rPr>
+        <w:t>private</w:t>
+      </w:r>
+      <w:proofErr w:type="spellEnd"/>
+      <w:r>
+        <w:rPr>
+          <w:rFonts w:ascii="Courier New" w:eastAsia="Times New Roman" w:hAnsi="Courier New" w:cs="Courier New"/>
+          <w:b/>
+          <w:bCs/>
+          <w:color w:val="000080"/>
+          <w:sz w:val="20"/>
+          <w:szCs w:val="20"/>
+          <w:lang w:val="ru-UA" w:eastAsia="ru-UA"/>
+        </w:rPr>
+        <w:t xml:space="preserve"> </w:t>
+      </w:r>
+      <w:proofErr w:type="spellStart"/>
+      <w:r>
+        <w:rPr>
+          <w:rFonts w:ascii="Courier New" w:eastAsia="Times New Roman" w:hAnsi="Courier New" w:cs="Courier New"/>
+          <w:color w:val="000000"/>
+          <w:sz w:val="20"/>
+          <w:szCs w:val="20"/>
+          <w:lang w:val="ru-UA" w:eastAsia="ru-UA"/>
+        </w:rPr>
+        <w:t>String</w:t>
+      </w:r>
+      <w:proofErr w:type="spellEnd"/>
+      <w:r>
+        <w:rPr>
+          <w:rFonts w:ascii="Courier New" w:eastAsia="Times New Roman" w:hAnsi="Courier New" w:cs="Courier New"/>
+          <w:color w:val="000000"/>
+          <w:sz w:val="20"/>
+          <w:szCs w:val="20"/>
+          <w:lang w:val="ru-UA" w:eastAsia="ru-UA"/>
+        </w:rPr>
+        <w:t xml:space="preserve"> </w:t>
+      </w:r>
+      <w:proofErr w:type="spellStart"/>
+      <w:r>
+        <w:rPr>
+          <w:rFonts w:ascii="Courier New" w:eastAsia="Times New Roman" w:hAnsi="Courier New" w:cs="Courier New"/>
+          <w:b/>
+          <w:bCs/>
+          <w:color w:val="660E7A"/>
+          <w:sz w:val="20"/>
+          <w:szCs w:val="20"/>
+          <w:lang w:val="ru-UA" w:eastAsia="ru-UA"/>
+        </w:rPr>
+        <w:t>title</w:t>
+      </w:r>
+      <w:proofErr w:type="spellEnd"/>
+      <w:r>
+        <w:rPr>
+          <w:rFonts w:ascii="Courier New" w:eastAsia="Times New Roman" w:hAnsi="Courier New" w:cs="Courier New"/>
+          <w:color w:val="000000"/>
+          <w:sz w:val="20"/>
+          <w:szCs w:val="20"/>
+          <w:lang w:val="ru-UA" w:eastAsia="ru-UA"/>
+        </w:rPr>
+        <w:t>;</w:t>
+      </w:r>
+      <w:r>
+        <w:rPr>
+          <w:rFonts w:ascii="Courier New" w:eastAsia="Times New Roman" w:hAnsi="Courier New" w:cs="Courier New"/>
+          <w:color w:val="000000"/>
+          <w:sz w:val="20"/>
+          <w:szCs w:val="20"/>
+          <w:lang w:val="ru-UA" w:eastAsia="ru-UA"/>
+        </w:rPr>
+        <w:br/>
+        <w:t xml:space="preserve">    </w:t>
+      </w:r>
+      <w:proofErr w:type="spellStart"/>
+      <w:r>
+        <w:rPr>
+          <w:rFonts w:ascii="Courier New" w:eastAsia="Times New Roman" w:hAnsi="Courier New" w:cs="Courier New"/>
+          <w:b/>
+          <w:bCs/>
+          <w:color w:val="000080"/>
+          <w:sz w:val="20"/>
+          <w:szCs w:val="20"/>
+          <w:lang w:val="ru-UA" w:eastAsia="ru-UA"/>
+        </w:rPr>
+        <w:t>private</w:t>
+      </w:r>
+      <w:proofErr w:type="spellEnd"/>
+      <w:r>
+        <w:rPr>
+          <w:rFonts w:ascii="Courier New" w:eastAsia="Times New Roman" w:hAnsi="Courier New" w:cs="Courier New"/>
+          <w:b/>
+          <w:bCs/>
+          <w:color w:val="000080"/>
+          <w:sz w:val="20"/>
+          <w:szCs w:val="20"/>
+          <w:lang w:val="ru-UA" w:eastAsia="ru-UA"/>
+        </w:rPr>
+        <w:t xml:space="preserve"> </w:t>
+      </w:r>
+      <w:proofErr w:type="spellStart"/>
+      <w:r>
+        <w:rPr>
+          <w:rFonts w:ascii="Courier New" w:eastAsia="Times New Roman" w:hAnsi="Courier New" w:cs="Courier New"/>
+          <w:color w:val="000000"/>
+          <w:sz w:val="20"/>
+          <w:szCs w:val="20"/>
+          <w:lang w:val="ru-UA" w:eastAsia="ru-UA"/>
+        </w:rPr>
+        <w:t>String</w:t>
+      </w:r>
+      <w:proofErr w:type="spellEnd"/>
+      <w:r>
+        <w:rPr>
+          <w:rFonts w:ascii="Courier New" w:eastAsia="Times New Roman" w:hAnsi="Courier New" w:cs="Courier New"/>
+          <w:color w:val="000000"/>
+          <w:sz w:val="20"/>
+          <w:szCs w:val="20"/>
+          <w:lang w:val="ru-UA" w:eastAsia="ru-UA"/>
+        </w:rPr>
+        <w:t xml:space="preserve"> </w:t>
+      </w:r>
+      <w:proofErr w:type="spellStart"/>
+      <w:r>
+        <w:rPr>
+          <w:rFonts w:ascii="Courier New" w:eastAsia="Times New Roman" w:hAnsi="Courier New" w:cs="Courier New"/>
+          <w:b/>
+          <w:bCs/>
+          <w:color w:val="660E7A"/>
+          <w:sz w:val="20"/>
+          <w:szCs w:val="20"/>
+          <w:lang w:val="ru-UA" w:eastAsia="ru-UA"/>
+        </w:rPr>
+        <w:t>album</w:t>
+      </w:r>
+      <w:proofErr w:type="spellEnd"/>
+      <w:r>
+        <w:rPr>
+          <w:rFonts w:ascii="Courier New" w:eastAsia="Times New Roman" w:hAnsi="Courier New" w:cs="Courier New"/>
+          <w:color w:val="000000"/>
+          <w:sz w:val="20"/>
+          <w:szCs w:val="20"/>
+          <w:lang w:val="ru-UA" w:eastAsia="ru-UA"/>
+        </w:rPr>
+        <w:t>;</w:t>
+      </w:r>
+      <w:r>
+        <w:rPr>
+          <w:rFonts w:ascii="Courier New" w:eastAsia="Times New Roman" w:hAnsi="Courier New" w:cs="Courier New"/>
+          <w:color w:val="000000"/>
+          <w:sz w:val="20"/>
+          <w:szCs w:val="20"/>
+          <w:lang w:val="ru-UA" w:eastAsia="ru-UA"/>
+        </w:rPr>
+        <w:br/>
+        <w:t xml:space="preserve">    </w:t>
+      </w:r>
+      <w:proofErr w:type="spellStart"/>
+      <w:r>
+        <w:rPr>
+          <w:rFonts w:ascii="Courier New" w:eastAsia="Times New Roman" w:hAnsi="Courier New" w:cs="Courier New"/>
+          <w:b/>
+          <w:bCs/>
+          <w:color w:val="000080"/>
+          <w:sz w:val="20"/>
+          <w:szCs w:val="20"/>
+          <w:lang w:val="ru-UA" w:eastAsia="ru-UA"/>
+        </w:rPr>
+        <w:t>private</w:t>
+      </w:r>
+      <w:proofErr w:type="spellEnd"/>
+      <w:r>
+        <w:rPr>
+          <w:rFonts w:ascii="Courier New" w:eastAsia="Times New Roman" w:hAnsi="Courier New" w:cs="Courier New"/>
+          <w:b/>
+          <w:bCs/>
+          <w:color w:val="000080"/>
+          <w:sz w:val="20"/>
+          <w:szCs w:val="20"/>
+          <w:lang w:val="ru-UA" w:eastAsia="ru-UA"/>
+        </w:rPr>
+        <w:t xml:space="preserve"> </w:t>
+      </w:r>
+      <w:proofErr w:type="spellStart"/>
+      <w:r>
+        <w:rPr>
+          <w:rFonts w:ascii="Courier New" w:eastAsia="Times New Roman" w:hAnsi="Courier New" w:cs="Courier New"/>
+          <w:color w:val="000000"/>
+          <w:sz w:val="20"/>
+          <w:szCs w:val="20"/>
+          <w:lang w:val="ru-UA" w:eastAsia="ru-UA"/>
+        </w:rPr>
+        <w:t>String</w:t>
+      </w:r>
+      <w:proofErr w:type="spellEnd"/>
+      <w:r>
+        <w:rPr>
+          <w:rFonts w:ascii="Courier New" w:eastAsia="Times New Roman" w:hAnsi="Courier New" w:cs="Courier New"/>
+          <w:color w:val="000000"/>
+          <w:sz w:val="20"/>
+          <w:szCs w:val="20"/>
+          <w:lang w:val="ru-UA" w:eastAsia="ru-UA"/>
+        </w:rPr>
+        <w:t xml:space="preserve"> </w:t>
+      </w:r>
+      <w:proofErr w:type="spellStart"/>
+      <w:r>
+        <w:rPr>
+          <w:rFonts w:ascii="Courier New" w:eastAsia="Times New Roman" w:hAnsi="Courier New" w:cs="Courier New"/>
+          <w:b/>
+          <w:bCs/>
+          <w:color w:val="660E7A"/>
+          <w:sz w:val="20"/>
+          <w:szCs w:val="20"/>
+          <w:lang w:val="ru-UA" w:eastAsia="ru-UA"/>
+        </w:rPr>
+        <w:t>artist</w:t>
+      </w:r>
+      <w:proofErr w:type="spellEnd"/>
+      <w:r>
+        <w:rPr>
+          <w:rFonts w:ascii="Courier New" w:eastAsia="Times New Roman" w:hAnsi="Courier New" w:cs="Courier New"/>
+          <w:color w:val="000000"/>
+          <w:sz w:val="20"/>
+          <w:szCs w:val="20"/>
+          <w:lang w:val="ru-UA" w:eastAsia="ru-UA"/>
+        </w:rPr>
+        <w:t>;</w:t>
+      </w:r>
+      <w:r>
+        <w:rPr>
+          <w:rFonts w:ascii="Courier New" w:eastAsia="Times New Roman" w:hAnsi="Courier New" w:cs="Courier New"/>
+          <w:color w:val="000000"/>
+          <w:sz w:val="20"/>
+          <w:szCs w:val="20"/>
+          <w:lang w:val="ru-UA" w:eastAsia="ru-UA"/>
+        </w:rPr>
+        <w:br/>
+      </w:r>
+      <w:r>
+        <w:rPr>
+          <w:rFonts w:ascii="Courier New" w:eastAsia="Times New Roman" w:hAnsi="Courier New" w:cs="Courier New"/>
+          <w:color w:val="000000"/>
+          <w:sz w:val="20"/>
+          <w:szCs w:val="20"/>
+          <w:lang w:val="ru-UA" w:eastAsia="ru-UA"/>
+        </w:rPr>
+        <w:br/>
+        <w:t xml:space="preserve">    </w:t>
+      </w:r>
+      <w:proofErr w:type="spellStart"/>
+      <w:r>
+        <w:rPr>
+          <w:rFonts w:ascii="Courier New" w:eastAsia="Times New Roman" w:hAnsi="Courier New" w:cs="Courier New"/>
+          <w:b/>
+          <w:bCs/>
+          <w:color w:val="000080"/>
+          <w:sz w:val="20"/>
+          <w:szCs w:val="20"/>
+          <w:lang w:val="ru-UA" w:eastAsia="ru-UA"/>
+        </w:rPr>
+        <w:t>public</w:t>
+      </w:r>
+      <w:proofErr w:type="spellEnd"/>
+      <w:r>
+        <w:rPr>
+          <w:rFonts w:ascii="Courier New" w:eastAsia="Times New Roman" w:hAnsi="Courier New" w:cs="Courier New"/>
+          <w:b/>
+          <w:bCs/>
+          <w:color w:val="000080"/>
+          <w:sz w:val="20"/>
+          <w:szCs w:val="20"/>
+          <w:lang w:val="ru-UA" w:eastAsia="ru-UA"/>
+        </w:rPr>
+        <w:t xml:space="preserve"> </w:t>
+      </w:r>
+      <w:proofErr w:type="spellStart"/>
+      <w:r>
+        <w:rPr>
+          <w:rFonts w:ascii="Courier New" w:eastAsia="Times New Roman" w:hAnsi="Courier New" w:cs="Courier New"/>
+          <w:color w:val="000000"/>
+          <w:sz w:val="20"/>
+          <w:szCs w:val="20"/>
+          <w:lang w:val="ru-UA" w:eastAsia="ru-UA"/>
+        </w:rPr>
+        <w:t>Audio</w:t>
+      </w:r>
+      <w:proofErr w:type="spellEnd"/>
+      <w:r>
+        <w:rPr>
+          <w:rFonts w:ascii="Courier New" w:eastAsia="Times New Roman" w:hAnsi="Courier New" w:cs="Courier New"/>
+          <w:color w:val="000000"/>
+          <w:sz w:val="20"/>
+          <w:szCs w:val="20"/>
+          <w:lang w:val="ru-UA" w:eastAsia="ru-UA"/>
+        </w:rPr>
+        <w:t>(</w:t>
+      </w:r>
+      <w:proofErr w:type="spellStart"/>
+      <w:r>
+        <w:rPr>
+          <w:rFonts w:ascii="Courier New" w:eastAsia="Times New Roman" w:hAnsi="Courier New" w:cs="Courier New"/>
+          <w:color w:val="000000"/>
+          <w:sz w:val="20"/>
+          <w:szCs w:val="20"/>
+          <w:lang w:val="ru-UA" w:eastAsia="ru-UA"/>
+        </w:rPr>
+        <w:t>String</w:t>
+      </w:r>
+      <w:proofErr w:type="spellEnd"/>
+      <w:r>
+        <w:rPr>
+          <w:rFonts w:ascii="Courier New" w:eastAsia="Times New Roman" w:hAnsi="Courier New" w:cs="Courier New"/>
+          <w:color w:val="000000"/>
+          <w:sz w:val="20"/>
+          <w:szCs w:val="20"/>
+          <w:lang w:val="ru-UA" w:eastAsia="ru-UA"/>
+        </w:rPr>
+        <w:t xml:space="preserve"> </w:t>
+      </w:r>
+      <w:proofErr w:type="spellStart"/>
+      <w:r>
+        <w:rPr>
+          <w:rFonts w:ascii="Courier New" w:eastAsia="Times New Roman" w:hAnsi="Courier New" w:cs="Courier New"/>
+          <w:color w:val="000000"/>
+          <w:sz w:val="20"/>
+          <w:szCs w:val="20"/>
+          <w:lang w:val="ru-UA" w:eastAsia="ru-UA"/>
+        </w:rPr>
+        <w:t>data</w:t>
+      </w:r>
+      <w:proofErr w:type="spellEnd"/>
+      <w:r>
+        <w:rPr>
+          <w:rFonts w:ascii="Courier New" w:eastAsia="Times New Roman" w:hAnsi="Courier New" w:cs="Courier New"/>
+          <w:color w:val="000000"/>
+          <w:sz w:val="20"/>
+          <w:szCs w:val="20"/>
+          <w:lang w:val="ru-UA" w:eastAsia="ru-UA"/>
+        </w:rPr>
+        <w:t xml:space="preserve">, </w:t>
+      </w:r>
+      <w:proofErr w:type="spellStart"/>
+      <w:r>
+        <w:rPr>
+          <w:rFonts w:ascii="Courier New" w:eastAsia="Times New Roman" w:hAnsi="Courier New" w:cs="Courier New"/>
+          <w:color w:val="000000"/>
+          <w:sz w:val="20"/>
+          <w:szCs w:val="20"/>
+          <w:lang w:val="ru-UA" w:eastAsia="ru-UA"/>
+        </w:rPr>
+        <w:t>String</w:t>
+      </w:r>
+      <w:proofErr w:type="spellEnd"/>
+      <w:r>
+        <w:rPr>
+          <w:rFonts w:ascii="Courier New" w:eastAsia="Times New Roman" w:hAnsi="Courier New" w:cs="Courier New"/>
+          <w:color w:val="000000"/>
+          <w:sz w:val="20"/>
+          <w:szCs w:val="20"/>
+          <w:lang w:val="ru-UA" w:eastAsia="ru-UA"/>
+        </w:rPr>
+        <w:t xml:space="preserve"> </w:t>
+      </w:r>
+      <w:proofErr w:type="spellStart"/>
+      <w:r>
+        <w:rPr>
+          <w:rFonts w:ascii="Courier New" w:eastAsia="Times New Roman" w:hAnsi="Courier New" w:cs="Courier New"/>
+          <w:color w:val="000000"/>
+          <w:sz w:val="20"/>
+          <w:szCs w:val="20"/>
+          <w:lang w:val="ru-UA" w:eastAsia="ru-UA"/>
+        </w:rPr>
+        <w:t>title</w:t>
+      </w:r>
+      <w:proofErr w:type="spellEnd"/>
+      <w:r>
+        <w:rPr>
+          <w:rFonts w:ascii="Courier New" w:eastAsia="Times New Roman" w:hAnsi="Courier New" w:cs="Courier New"/>
+          <w:color w:val="000000"/>
+          <w:sz w:val="20"/>
+          <w:szCs w:val="20"/>
+          <w:lang w:val="ru-UA" w:eastAsia="ru-UA"/>
+        </w:rPr>
+        <w:t xml:space="preserve">, </w:t>
+      </w:r>
+      <w:proofErr w:type="spellStart"/>
+      <w:r>
+        <w:rPr>
+          <w:rFonts w:ascii="Courier New" w:eastAsia="Times New Roman" w:hAnsi="Courier New" w:cs="Courier New"/>
+          <w:color w:val="000000"/>
+          <w:sz w:val="20"/>
+          <w:szCs w:val="20"/>
+          <w:lang w:val="ru-UA" w:eastAsia="ru-UA"/>
+        </w:rPr>
+        <w:t>String</w:t>
+      </w:r>
+      <w:proofErr w:type="spellEnd"/>
+      <w:r>
+        <w:rPr>
+          <w:rFonts w:ascii="Courier New" w:eastAsia="Times New Roman" w:hAnsi="Courier New" w:cs="Courier New"/>
+          <w:color w:val="000000"/>
+          <w:sz w:val="20"/>
+          <w:szCs w:val="20"/>
+          <w:lang w:val="ru-UA" w:eastAsia="ru-UA"/>
+        </w:rPr>
+        <w:t xml:space="preserve"> </w:t>
+      </w:r>
+      <w:proofErr w:type="spellStart"/>
+      <w:r>
+        <w:rPr>
+          <w:rFonts w:ascii="Courier New" w:eastAsia="Times New Roman" w:hAnsi="Courier New" w:cs="Courier New"/>
+          <w:color w:val="000000"/>
+          <w:sz w:val="20"/>
+          <w:szCs w:val="20"/>
+          <w:lang w:val="ru-UA" w:eastAsia="ru-UA"/>
+        </w:rPr>
+        <w:t>album</w:t>
+      </w:r>
+      <w:proofErr w:type="spellEnd"/>
+      <w:r>
+        <w:rPr>
+          <w:rFonts w:ascii="Courier New" w:eastAsia="Times New Roman" w:hAnsi="Courier New" w:cs="Courier New"/>
+          <w:color w:val="000000"/>
+          <w:sz w:val="20"/>
+          <w:szCs w:val="20"/>
+          <w:lang w:val="ru-UA" w:eastAsia="ru-UA"/>
+        </w:rPr>
+        <w:t xml:space="preserve">, </w:t>
+      </w:r>
+      <w:proofErr w:type="spellStart"/>
+      <w:r>
+        <w:rPr>
+          <w:rFonts w:ascii="Courier New" w:eastAsia="Times New Roman" w:hAnsi="Courier New" w:cs="Courier New"/>
+          <w:color w:val="000000"/>
+          <w:sz w:val="20"/>
+          <w:szCs w:val="20"/>
+          <w:lang w:val="ru-UA" w:eastAsia="ru-UA"/>
+        </w:rPr>
+        <w:t>String</w:t>
+      </w:r>
+      <w:proofErr w:type="spellEnd"/>
+      <w:r>
+        <w:rPr>
+          <w:rFonts w:ascii="Courier New" w:eastAsia="Times New Roman" w:hAnsi="Courier New" w:cs="Courier New"/>
+          <w:color w:val="000000"/>
+          <w:sz w:val="20"/>
+          <w:szCs w:val="20"/>
+          <w:lang w:val="ru-UA" w:eastAsia="ru-UA"/>
+        </w:rPr>
+        <w:t xml:space="preserve"> </w:t>
+      </w:r>
+      <w:proofErr w:type="spellStart"/>
+      <w:r>
+        <w:rPr>
+          <w:rFonts w:ascii="Courier New" w:eastAsia="Times New Roman" w:hAnsi="Courier New" w:cs="Courier New"/>
+          <w:color w:val="000000"/>
+          <w:sz w:val="20"/>
+          <w:szCs w:val="20"/>
+          <w:lang w:val="ru-UA" w:eastAsia="ru-UA"/>
+        </w:rPr>
+        <w:t>artist</w:t>
+      </w:r>
+      <w:proofErr w:type="spellEnd"/>
+      <w:r>
+        <w:rPr>
+          <w:rFonts w:ascii="Courier New" w:eastAsia="Times New Roman" w:hAnsi="Courier New" w:cs="Courier New"/>
+          <w:color w:val="000000"/>
+          <w:sz w:val="20"/>
+          <w:szCs w:val="20"/>
+          <w:lang w:val="ru-UA" w:eastAsia="ru-UA"/>
+        </w:rPr>
+        <w:t>) {</w:t>
+      </w:r>
+      <w:r>
+        <w:rPr>
+          <w:rFonts w:ascii="Courier New" w:eastAsia="Times New Roman" w:hAnsi="Courier New" w:cs="Courier New"/>
+          <w:color w:val="000000"/>
+          <w:sz w:val="20"/>
+          <w:szCs w:val="20"/>
+          <w:lang w:val="ru-UA" w:eastAsia="ru-UA"/>
+        </w:rPr>
+        <w:br/>
+        <w:t xml:space="preserve">        </w:t>
+      </w:r>
+      <w:proofErr w:type="spellStart"/>
+      <w:r>
+        <w:rPr>
+          <w:rFonts w:ascii="Courier New" w:eastAsia="Times New Roman" w:hAnsi="Courier New" w:cs="Courier New"/>
+          <w:b/>
+          <w:bCs/>
+          <w:color w:val="000080"/>
+          <w:sz w:val="20"/>
+          <w:szCs w:val="20"/>
+          <w:lang w:val="ru-UA" w:eastAsia="ru-UA"/>
+        </w:rPr>
+        <w:t>this</w:t>
+      </w:r>
+      <w:r>
+        <w:rPr>
+          <w:rFonts w:ascii="Courier New" w:eastAsia="Times New Roman" w:hAnsi="Courier New" w:cs="Courier New"/>
+          <w:color w:val="000000"/>
+          <w:sz w:val="20"/>
+          <w:szCs w:val="20"/>
+          <w:lang w:val="ru-UA" w:eastAsia="ru-UA"/>
+        </w:rPr>
+        <w:t>.</w:t>
+      </w:r>
+      <w:r>
+        <w:rPr>
+          <w:rFonts w:ascii="Courier New" w:eastAsia="Times New Roman" w:hAnsi="Courier New" w:cs="Courier New"/>
+          <w:b/>
+          <w:bCs/>
+          <w:color w:val="660E7A"/>
+          <w:sz w:val="20"/>
+          <w:szCs w:val="20"/>
+          <w:lang w:val="ru-UA" w:eastAsia="ru-UA"/>
+        </w:rPr>
+        <w:t>data</w:t>
+      </w:r>
+      <w:proofErr w:type="spellEnd"/>
+      <w:r>
+        <w:rPr>
+          <w:rFonts w:ascii="Courier New" w:eastAsia="Times New Roman" w:hAnsi="Courier New" w:cs="Courier New"/>
+          <w:b/>
+          <w:bCs/>
+          <w:color w:val="660E7A"/>
+          <w:sz w:val="20"/>
+          <w:szCs w:val="20"/>
+          <w:lang w:val="ru-UA" w:eastAsia="ru-UA"/>
+        </w:rPr>
+        <w:t xml:space="preserve"> </w:t>
+      </w:r>
+      <w:r>
+        <w:rPr>
+          <w:rFonts w:ascii="Courier New" w:eastAsia="Times New Roman" w:hAnsi="Courier New" w:cs="Courier New"/>
+          <w:color w:val="000000"/>
+          <w:sz w:val="20"/>
+          <w:szCs w:val="20"/>
+          <w:lang w:val="ru-UA" w:eastAsia="ru-UA"/>
+        </w:rPr>
+        <w:t xml:space="preserve">= </w:t>
+      </w:r>
+      <w:proofErr w:type="spellStart"/>
+      <w:r>
+        <w:rPr>
+          <w:rFonts w:ascii="Courier New" w:eastAsia="Times New Roman" w:hAnsi="Courier New" w:cs="Courier New"/>
+          <w:color w:val="000000"/>
+          <w:sz w:val="20"/>
+          <w:szCs w:val="20"/>
+          <w:lang w:val="ru-UA" w:eastAsia="ru-UA"/>
+        </w:rPr>
+        <w:t>data</w:t>
+      </w:r>
+      <w:proofErr w:type="spellEnd"/>
+      <w:r>
+        <w:rPr>
+          <w:rFonts w:ascii="Courier New" w:eastAsia="Times New Roman" w:hAnsi="Courier New" w:cs="Courier New"/>
+          <w:color w:val="000000"/>
+          <w:sz w:val="20"/>
+          <w:szCs w:val="20"/>
+          <w:lang w:val="ru-UA" w:eastAsia="ru-UA"/>
+        </w:rPr>
+        <w:t>;</w:t>
+      </w:r>
+      <w:r>
+        <w:rPr>
+          <w:rFonts w:ascii="Courier New" w:eastAsia="Times New Roman" w:hAnsi="Courier New" w:cs="Courier New"/>
+          <w:color w:val="000000"/>
+          <w:sz w:val="20"/>
+          <w:szCs w:val="20"/>
+          <w:lang w:val="ru-UA" w:eastAsia="ru-UA"/>
+        </w:rPr>
+        <w:br/>
+        <w:t xml:space="preserve">        </w:t>
+      </w:r>
+      <w:proofErr w:type="spellStart"/>
+      <w:r>
+        <w:rPr>
+          <w:rFonts w:ascii="Courier New" w:eastAsia="Times New Roman" w:hAnsi="Courier New" w:cs="Courier New"/>
+          <w:b/>
+          <w:bCs/>
+          <w:color w:val="000080"/>
+          <w:sz w:val="20"/>
+          <w:szCs w:val="20"/>
+          <w:lang w:val="ru-UA" w:eastAsia="ru-UA"/>
+        </w:rPr>
+        <w:t>this</w:t>
+      </w:r>
+      <w:r>
+        <w:rPr>
+          <w:rFonts w:ascii="Courier New" w:eastAsia="Times New Roman" w:hAnsi="Courier New" w:cs="Courier New"/>
+          <w:color w:val="000000"/>
+          <w:sz w:val="20"/>
+          <w:szCs w:val="20"/>
+          <w:lang w:val="ru-UA" w:eastAsia="ru-UA"/>
+        </w:rPr>
+        <w:t>.</w:t>
+      </w:r>
+      <w:r>
+        <w:rPr>
+          <w:rFonts w:ascii="Courier New" w:eastAsia="Times New Roman" w:hAnsi="Courier New" w:cs="Courier New"/>
+          <w:b/>
+          <w:bCs/>
+          <w:color w:val="660E7A"/>
+          <w:sz w:val="20"/>
+          <w:szCs w:val="20"/>
+          <w:lang w:val="ru-UA" w:eastAsia="ru-UA"/>
+        </w:rPr>
+        <w:t>title</w:t>
+      </w:r>
+      <w:proofErr w:type="spellEnd"/>
+      <w:r>
+        <w:rPr>
+          <w:rFonts w:ascii="Courier New" w:eastAsia="Times New Roman" w:hAnsi="Courier New" w:cs="Courier New"/>
+          <w:b/>
+          <w:bCs/>
+          <w:color w:val="660E7A"/>
+          <w:sz w:val="20"/>
+          <w:szCs w:val="20"/>
+          <w:lang w:val="ru-UA" w:eastAsia="ru-UA"/>
+        </w:rPr>
+        <w:t xml:space="preserve"> </w:t>
+      </w:r>
+      <w:r>
+        <w:rPr>
+          <w:rFonts w:ascii="Courier New" w:eastAsia="Times New Roman" w:hAnsi="Courier New" w:cs="Courier New"/>
+          <w:color w:val="000000"/>
+          <w:sz w:val="20"/>
+          <w:szCs w:val="20"/>
+          <w:lang w:val="ru-UA" w:eastAsia="ru-UA"/>
+        </w:rPr>
+        <w:t xml:space="preserve">= </w:t>
+      </w:r>
+      <w:proofErr w:type="spellStart"/>
+      <w:r>
+        <w:rPr>
+          <w:rFonts w:ascii="Courier New" w:eastAsia="Times New Roman" w:hAnsi="Courier New" w:cs="Courier New"/>
+          <w:color w:val="000000"/>
+          <w:sz w:val="20"/>
+          <w:szCs w:val="20"/>
+          <w:lang w:val="ru-UA" w:eastAsia="ru-UA"/>
+        </w:rPr>
+        <w:t>title</w:t>
+      </w:r>
+      <w:proofErr w:type="spellEnd"/>
+      <w:r>
+        <w:rPr>
+          <w:rFonts w:ascii="Courier New" w:eastAsia="Times New Roman" w:hAnsi="Courier New" w:cs="Courier New"/>
+          <w:color w:val="000000"/>
+          <w:sz w:val="20"/>
+          <w:szCs w:val="20"/>
+          <w:lang w:val="ru-UA" w:eastAsia="ru-UA"/>
+        </w:rPr>
+        <w:t>;</w:t>
+      </w:r>
+      <w:r>
+        <w:rPr>
+          <w:rFonts w:ascii="Courier New" w:eastAsia="Times New Roman" w:hAnsi="Courier New" w:cs="Courier New"/>
+          <w:color w:val="000000"/>
+          <w:sz w:val="20"/>
+          <w:szCs w:val="20"/>
+          <w:lang w:val="ru-UA" w:eastAsia="ru-UA"/>
+        </w:rPr>
+        <w:br/>
+        <w:t xml:space="preserve">        </w:t>
+      </w:r>
+      <w:proofErr w:type="spellStart"/>
+      <w:r>
+        <w:rPr>
+          <w:rFonts w:ascii="Courier New" w:eastAsia="Times New Roman" w:hAnsi="Courier New" w:cs="Courier New"/>
+          <w:b/>
+          <w:bCs/>
+          <w:color w:val="000080"/>
+          <w:sz w:val="20"/>
+          <w:szCs w:val="20"/>
+          <w:lang w:val="ru-UA" w:eastAsia="ru-UA"/>
+        </w:rPr>
+        <w:t>this</w:t>
+      </w:r>
+      <w:r>
+        <w:rPr>
+          <w:rFonts w:ascii="Courier New" w:eastAsia="Times New Roman" w:hAnsi="Courier New" w:cs="Courier New"/>
+          <w:color w:val="000000"/>
+          <w:sz w:val="20"/>
+          <w:szCs w:val="20"/>
+          <w:lang w:val="ru-UA" w:eastAsia="ru-UA"/>
+        </w:rPr>
+        <w:t>.</w:t>
+      </w:r>
+      <w:r>
+        <w:rPr>
+          <w:rFonts w:ascii="Courier New" w:eastAsia="Times New Roman" w:hAnsi="Courier New" w:cs="Courier New"/>
+          <w:b/>
+          <w:bCs/>
+          <w:color w:val="660E7A"/>
+          <w:sz w:val="20"/>
+          <w:szCs w:val="20"/>
+          <w:lang w:val="ru-UA" w:eastAsia="ru-UA"/>
+        </w:rPr>
+        <w:t>album</w:t>
+      </w:r>
+      <w:proofErr w:type="spellEnd"/>
+      <w:r>
+        <w:rPr>
+          <w:rFonts w:ascii="Courier New" w:eastAsia="Times New Roman" w:hAnsi="Courier New" w:cs="Courier New"/>
+          <w:b/>
+          <w:bCs/>
+          <w:color w:val="660E7A"/>
+          <w:sz w:val="20"/>
+          <w:szCs w:val="20"/>
+          <w:lang w:val="ru-UA" w:eastAsia="ru-UA"/>
+        </w:rPr>
+        <w:t xml:space="preserve"> </w:t>
+      </w:r>
+      <w:r>
+        <w:rPr>
+          <w:rFonts w:ascii="Courier New" w:eastAsia="Times New Roman" w:hAnsi="Courier New" w:cs="Courier New"/>
+          <w:color w:val="000000"/>
+          <w:sz w:val="20"/>
+          <w:szCs w:val="20"/>
+          <w:lang w:val="ru-UA" w:eastAsia="ru-UA"/>
+        </w:rPr>
+        <w:t xml:space="preserve">= </w:t>
+      </w:r>
+      <w:proofErr w:type="spellStart"/>
+      <w:r>
+        <w:rPr>
+          <w:rFonts w:ascii="Courier New" w:eastAsia="Times New Roman" w:hAnsi="Courier New" w:cs="Courier New"/>
+          <w:color w:val="000000"/>
+          <w:sz w:val="20"/>
+          <w:szCs w:val="20"/>
+          <w:lang w:val="ru-UA" w:eastAsia="ru-UA"/>
+        </w:rPr>
+        <w:t>album</w:t>
+      </w:r>
+      <w:proofErr w:type="spellEnd"/>
+      <w:r>
+        <w:rPr>
+          <w:rFonts w:ascii="Courier New" w:eastAsia="Times New Roman" w:hAnsi="Courier New" w:cs="Courier New"/>
+          <w:color w:val="000000"/>
+          <w:sz w:val="20"/>
+          <w:szCs w:val="20"/>
+          <w:lang w:val="ru-UA" w:eastAsia="ru-UA"/>
+        </w:rPr>
+        <w:t>;</w:t>
+      </w:r>
+      <w:r>
+        <w:rPr>
+          <w:rFonts w:ascii="Courier New" w:eastAsia="Times New Roman" w:hAnsi="Courier New" w:cs="Courier New"/>
+          <w:color w:val="000000"/>
+          <w:sz w:val="20"/>
+          <w:szCs w:val="20"/>
+          <w:lang w:val="ru-UA" w:eastAsia="ru-UA"/>
+        </w:rPr>
+        <w:br/>
+        <w:t xml:space="preserve">        </w:t>
+      </w:r>
+      <w:proofErr w:type="spellStart"/>
+      <w:r>
+        <w:rPr>
+          <w:rFonts w:ascii="Courier New" w:eastAsia="Times New Roman" w:hAnsi="Courier New" w:cs="Courier New"/>
+          <w:b/>
+          <w:bCs/>
+          <w:color w:val="000080"/>
+          <w:sz w:val="20"/>
+          <w:szCs w:val="20"/>
+          <w:lang w:val="ru-UA" w:eastAsia="ru-UA"/>
+        </w:rPr>
+        <w:t>this</w:t>
+      </w:r>
+      <w:r>
+        <w:rPr>
+          <w:rFonts w:ascii="Courier New" w:eastAsia="Times New Roman" w:hAnsi="Courier New" w:cs="Courier New"/>
+          <w:color w:val="000000"/>
+          <w:sz w:val="20"/>
+          <w:szCs w:val="20"/>
+          <w:lang w:val="ru-UA" w:eastAsia="ru-UA"/>
+        </w:rPr>
+        <w:t>.</w:t>
+      </w:r>
+      <w:r>
+        <w:rPr>
+          <w:rFonts w:ascii="Courier New" w:eastAsia="Times New Roman" w:hAnsi="Courier New" w:cs="Courier New"/>
+          <w:b/>
+          <w:bCs/>
+          <w:color w:val="660E7A"/>
+          <w:sz w:val="20"/>
+          <w:szCs w:val="20"/>
+          <w:lang w:val="ru-UA" w:eastAsia="ru-UA"/>
+        </w:rPr>
+        <w:t>artist</w:t>
+      </w:r>
+      <w:proofErr w:type="spellEnd"/>
+      <w:r>
+        <w:rPr>
+          <w:rFonts w:ascii="Courier New" w:eastAsia="Times New Roman" w:hAnsi="Courier New" w:cs="Courier New"/>
+          <w:b/>
+          <w:bCs/>
+          <w:color w:val="660E7A"/>
+          <w:sz w:val="20"/>
+          <w:szCs w:val="20"/>
+          <w:lang w:val="ru-UA" w:eastAsia="ru-UA"/>
+        </w:rPr>
+        <w:t xml:space="preserve"> </w:t>
+      </w:r>
+      <w:r>
+        <w:rPr>
+          <w:rFonts w:ascii="Courier New" w:eastAsia="Times New Roman" w:hAnsi="Courier New" w:cs="Courier New"/>
+          <w:color w:val="000000"/>
+          <w:sz w:val="20"/>
+          <w:szCs w:val="20"/>
+          <w:lang w:val="ru-UA" w:eastAsia="ru-UA"/>
+        </w:rPr>
+        <w:t xml:space="preserve">= </w:t>
+      </w:r>
+      <w:proofErr w:type="spellStart"/>
+      <w:r>
+        <w:rPr>
+          <w:rFonts w:ascii="Courier New" w:eastAsia="Times New Roman" w:hAnsi="Courier New" w:cs="Courier New"/>
+          <w:color w:val="000000"/>
+          <w:sz w:val="20"/>
+          <w:szCs w:val="20"/>
+          <w:lang w:val="ru-UA" w:eastAsia="ru-UA"/>
+        </w:rPr>
+        <w:t>artist</w:t>
+      </w:r>
+      <w:proofErr w:type="spellEnd"/>
+      <w:r>
+        <w:rPr>
+          <w:rFonts w:ascii="Courier New" w:eastAsia="Times New Roman" w:hAnsi="Courier New" w:cs="Courier New"/>
+          <w:color w:val="000000"/>
+          <w:sz w:val="20"/>
+          <w:szCs w:val="20"/>
+          <w:lang w:val="ru-UA" w:eastAsia="ru-UA"/>
+        </w:rPr>
+        <w:t>;</w:t>
+      </w:r>
+      <w:r>
+        <w:rPr>
+          <w:rFonts w:ascii="Courier New" w:eastAsia="Times New Roman" w:hAnsi="Courier New" w:cs="Courier New"/>
+          <w:color w:val="000000"/>
+          <w:sz w:val="20"/>
+          <w:szCs w:val="20"/>
+          <w:lang w:val="ru-UA" w:eastAsia="ru-UA"/>
+        </w:rPr>
+        <w:br/>
+        <w:t xml:space="preserve">    }</w:t>
+      </w:r>
+      <w:r>
+        <w:rPr>
+          <w:rFonts w:ascii="Courier New" w:eastAsia="Times New Roman" w:hAnsi="Courier New" w:cs="Courier New"/>
+          <w:color w:val="000000"/>
+          <w:sz w:val="20"/>
+          <w:szCs w:val="20"/>
+          <w:lang w:val="ru-UA" w:eastAsia="ru-UA"/>
+        </w:rPr>
+        <w:br/>
+      </w:r>
+      <w:r>
+        <w:rPr>
+          <w:rFonts w:ascii="Courier New" w:eastAsia="Times New Roman" w:hAnsi="Courier New" w:cs="Courier New"/>
+          <w:color w:val="000000"/>
+          <w:sz w:val="20"/>
+          <w:szCs w:val="20"/>
+          <w:lang w:val="ru-UA" w:eastAsia="ru-UA"/>
+        </w:rPr>
+        <w:br/>
+        <w:t xml:space="preserve">    </w:t>
+      </w:r>
+      <w:proofErr w:type="spellStart"/>
+      <w:r>
+        <w:rPr>
+          <w:rFonts w:ascii="Courier New" w:eastAsia="Times New Roman" w:hAnsi="Courier New" w:cs="Courier New"/>
+          <w:b/>
+          <w:bCs/>
+          <w:color w:val="000080"/>
+          <w:sz w:val="20"/>
+          <w:szCs w:val="20"/>
+          <w:lang w:val="ru-UA" w:eastAsia="ru-UA"/>
+        </w:rPr>
+        <w:t>public</w:t>
+      </w:r>
+      <w:proofErr w:type="spellEnd"/>
+      <w:r>
+        <w:rPr>
+          <w:rFonts w:ascii="Courier New" w:eastAsia="Times New Roman" w:hAnsi="Courier New" w:cs="Courier New"/>
+          <w:b/>
+          <w:bCs/>
+          <w:color w:val="000080"/>
+          <w:sz w:val="20"/>
+          <w:szCs w:val="20"/>
+          <w:lang w:val="ru-UA" w:eastAsia="ru-UA"/>
+        </w:rPr>
+        <w:t xml:space="preserve"> </w:t>
+      </w:r>
+      <w:proofErr w:type="spellStart"/>
+      <w:r>
+        <w:rPr>
+          <w:rFonts w:ascii="Courier New" w:eastAsia="Times New Roman" w:hAnsi="Courier New" w:cs="Courier New"/>
+          <w:color w:val="000000"/>
+          <w:sz w:val="20"/>
+          <w:szCs w:val="20"/>
+          <w:lang w:val="ru-UA" w:eastAsia="ru-UA"/>
+        </w:rPr>
+        <w:t>String</w:t>
+      </w:r>
+      <w:proofErr w:type="spellEnd"/>
+      <w:r>
+        <w:rPr>
+          <w:rFonts w:ascii="Courier New" w:eastAsia="Times New Roman" w:hAnsi="Courier New" w:cs="Courier New"/>
+          <w:color w:val="000000"/>
+          <w:sz w:val="20"/>
+          <w:szCs w:val="20"/>
+          <w:lang w:val="ru-UA" w:eastAsia="ru-UA"/>
+        </w:rPr>
+        <w:t xml:space="preserve"> </w:t>
+      </w:r>
+      <w:proofErr w:type="spellStart"/>
+      <w:r>
+        <w:rPr>
+          <w:rFonts w:ascii="Courier New" w:eastAsia="Times New Roman" w:hAnsi="Courier New" w:cs="Courier New"/>
+          <w:color w:val="000000"/>
+          <w:sz w:val="20"/>
+          <w:szCs w:val="20"/>
+          <w:lang w:val="ru-UA" w:eastAsia="ru-UA"/>
+        </w:rPr>
+        <w:t>getData</w:t>
+      </w:r>
+      <w:proofErr w:type="spellEnd"/>
+      <w:r>
+        <w:rPr>
+          <w:rFonts w:ascii="Courier New" w:eastAsia="Times New Roman" w:hAnsi="Courier New" w:cs="Courier New"/>
+          <w:color w:val="000000"/>
+          <w:sz w:val="20"/>
+          <w:szCs w:val="20"/>
+          <w:lang w:val="ru-UA" w:eastAsia="ru-UA"/>
+        </w:rPr>
+        <w:t>() {</w:t>
+      </w:r>
+      <w:r>
+        <w:rPr>
+          <w:rFonts w:ascii="Courier New" w:eastAsia="Times New Roman" w:hAnsi="Courier New" w:cs="Courier New"/>
+          <w:color w:val="000000"/>
+          <w:sz w:val="20"/>
+          <w:szCs w:val="20"/>
+          <w:lang w:val="ru-UA" w:eastAsia="ru-UA"/>
+        </w:rPr>
+        <w:br/>
+        <w:t xml:space="preserve">        </w:t>
+      </w:r>
+      <w:proofErr w:type="spellStart"/>
+      <w:r>
+        <w:rPr>
+          <w:rFonts w:ascii="Courier New" w:eastAsia="Times New Roman" w:hAnsi="Courier New" w:cs="Courier New"/>
+          <w:b/>
+          <w:bCs/>
+          <w:color w:val="000080"/>
+          <w:sz w:val="20"/>
+          <w:szCs w:val="20"/>
+          <w:lang w:val="ru-UA" w:eastAsia="ru-UA"/>
+        </w:rPr>
+        <w:t>return</w:t>
+      </w:r>
+      <w:proofErr w:type="spellEnd"/>
+      <w:r>
+        <w:rPr>
+          <w:rFonts w:ascii="Courier New" w:eastAsia="Times New Roman" w:hAnsi="Courier New" w:cs="Courier New"/>
+          <w:b/>
+          <w:bCs/>
+          <w:color w:val="000080"/>
+          <w:sz w:val="20"/>
+          <w:szCs w:val="20"/>
+          <w:lang w:val="ru-UA" w:eastAsia="ru-UA"/>
+        </w:rPr>
+        <w:t xml:space="preserve"> </w:t>
+      </w:r>
+      <w:proofErr w:type="spellStart"/>
+      <w:r>
+        <w:rPr>
+          <w:rFonts w:ascii="Courier New" w:eastAsia="Times New Roman" w:hAnsi="Courier New" w:cs="Courier New"/>
+          <w:b/>
+          <w:bCs/>
+          <w:color w:val="660E7A"/>
+          <w:sz w:val="20"/>
+          <w:szCs w:val="20"/>
+          <w:lang w:val="ru-UA" w:eastAsia="ru-UA"/>
+        </w:rPr>
+        <w:t>data</w:t>
+      </w:r>
+      <w:proofErr w:type="spellEnd"/>
+      <w:r>
+        <w:rPr>
+          <w:rFonts w:ascii="Courier New" w:eastAsia="Times New Roman" w:hAnsi="Courier New" w:cs="Courier New"/>
+          <w:color w:val="000000"/>
+          <w:sz w:val="20"/>
+          <w:szCs w:val="20"/>
+          <w:lang w:val="ru-UA" w:eastAsia="ru-UA"/>
+        </w:rPr>
+        <w:t>;</w:t>
+      </w:r>
+      <w:r>
+        <w:rPr>
+          <w:rFonts w:ascii="Courier New" w:eastAsia="Times New Roman" w:hAnsi="Courier New" w:cs="Courier New"/>
+          <w:color w:val="000000"/>
+          <w:sz w:val="20"/>
+          <w:szCs w:val="20"/>
+          <w:lang w:val="ru-UA" w:eastAsia="ru-UA"/>
+        </w:rPr>
+        <w:br/>
+        <w:t xml:space="preserve">    }</w:t>
+      </w:r>
+      <w:r>
+        <w:rPr>
+          <w:rFonts w:ascii="Courier New" w:eastAsia="Times New Roman" w:hAnsi="Courier New" w:cs="Courier New"/>
+          <w:color w:val="000000"/>
+          <w:sz w:val="20"/>
+          <w:szCs w:val="20"/>
+          <w:lang w:val="ru-UA" w:eastAsia="ru-UA"/>
+        </w:rPr>
+        <w:br/>
+      </w:r>
+      <w:r>
+        <w:rPr>
+          <w:rFonts w:ascii="Courier New" w:eastAsia="Times New Roman" w:hAnsi="Courier New" w:cs="Courier New"/>
+          <w:color w:val="000000"/>
+          <w:sz w:val="20"/>
+          <w:szCs w:val="20"/>
+          <w:lang w:val="ru-UA" w:eastAsia="ru-UA"/>
+        </w:rPr>
+        <w:br/>
+        <w:t xml:space="preserve">    </w:t>
+      </w:r>
+      <w:proofErr w:type="spellStart"/>
+      <w:r>
+        <w:rPr>
+          <w:rFonts w:ascii="Courier New" w:eastAsia="Times New Roman" w:hAnsi="Courier New" w:cs="Courier New"/>
+          <w:b/>
+          <w:bCs/>
+          <w:color w:val="000080"/>
+          <w:sz w:val="20"/>
+          <w:szCs w:val="20"/>
+          <w:lang w:val="ru-UA" w:eastAsia="ru-UA"/>
+        </w:rPr>
+        <w:t>public</w:t>
+      </w:r>
+      <w:proofErr w:type="spellEnd"/>
+      <w:r>
+        <w:rPr>
+          <w:rFonts w:ascii="Courier New" w:eastAsia="Times New Roman" w:hAnsi="Courier New" w:cs="Courier New"/>
+          <w:b/>
+          <w:bCs/>
+          <w:color w:val="000080"/>
+          <w:sz w:val="20"/>
+          <w:szCs w:val="20"/>
+          <w:lang w:val="ru-UA" w:eastAsia="ru-UA"/>
+        </w:rPr>
+        <w:t xml:space="preserve"> </w:t>
+      </w:r>
+      <w:proofErr w:type="spellStart"/>
+      <w:r>
+        <w:rPr>
+          <w:rFonts w:ascii="Courier New" w:eastAsia="Times New Roman" w:hAnsi="Courier New" w:cs="Courier New"/>
+          <w:b/>
+          <w:bCs/>
+          <w:color w:val="000080"/>
+          <w:sz w:val="20"/>
+          <w:szCs w:val="20"/>
+          <w:lang w:val="ru-UA" w:eastAsia="ru-UA"/>
+        </w:rPr>
+        <w:t>void</w:t>
+      </w:r>
+      <w:proofErr w:type="spellEnd"/>
+      <w:r>
+        <w:rPr>
+          <w:rFonts w:ascii="Courier New" w:eastAsia="Times New Roman" w:hAnsi="Courier New" w:cs="Courier New"/>
+          <w:b/>
+          <w:bCs/>
+          <w:color w:val="000080"/>
+          <w:sz w:val="20"/>
+          <w:szCs w:val="20"/>
+          <w:lang w:val="ru-UA" w:eastAsia="ru-UA"/>
+        </w:rPr>
+        <w:t xml:space="preserve"> </w:t>
+      </w:r>
+      <w:proofErr w:type="spellStart"/>
+      <w:r>
+        <w:rPr>
+          <w:rFonts w:ascii="Courier New" w:eastAsia="Times New Roman" w:hAnsi="Courier New" w:cs="Courier New"/>
+          <w:color w:val="000000"/>
+          <w:sz w:val="20"/>
+          <w:szCs w:val="20"/>
+          <w:lang w:val="ru-UA" w:eastAsia="ru-UA"/>
+        </w:rPr>
+        <w:t>setData</w:t>
+      </w:r>
+      <w:proofErr w:type="spellEnd"/>
+      <w:r>
+        <w:rPr>
+          <w:rFonts w:ascii="Courier New" w:eastAsia="Times New Roman" w:hAnsi="Courier New" w:cs="Courier New"/>
+          <w:color w:val="000000"/>
+          <w:sz w:val="20"/>
+          <w:szCs w:val="20"/>
+          <w:lang w:val="ru-UA" w:eastAsia="ru-UA"/>
+        </w:rPr>
+        <w:t>(</w:t>
+      </w:r>
+      <w:proofErr w:type="spellStart"/>
+      <w:r>
+        <w:rPr>
+          <w:rFonts w:ascii="Courier New" w:eastAsia="Times New Roman" w:hAnsi="Courier New" w:cs="Courier New"/>
+          <w:color w:val="000000"/>
+          <w:sz w:val="20"/>
+          <w:szCs w:val="20"/>
+          <w:lang w:val="ru-UA" w:eastAsia="ru-UA"/>
+        </w:rPr>
+        <w:t>String</w:t>
+      </w:r>
+      <w:proofErr w:type="spellEnd"/>
+      <w:r>
+        <w:rPr>
+          <w:rFonts w:ascii="Courier New" w:eastAsia="Times New Roman" w:hAnsi="Courier New" w:cs="Courier New"/>
+          <w:color w:val="000000"/>
+          <w:sz w:val="20"/>
+          <w:szCs w:val="20"/>
+          <w:lang w:val="ru-UA" w:eastAsia="ru-UA"/>
+        </w:rPr>
+        <w:t xml:space="preserve"> </w:t>
+      </w:r>
+      <w:proofErr w:type="spellStart"/>
+      <w:r>
+        <w:rPr>
+          <w:rFonts w:ascii="Courier New" w:eastAsia="Times New Roman" w:hAnsi="Courier New" w:cs="Courier New"/>
+          <w:color w:val="000000"/>
+          <w:sz w:val="20"/>
+          <w:szCs w:val="20"/>
+          <w:lang w:val="ru-UA" w:eastAsia="ru-UA"/>
+        </w:rPr>
+        <w:t>data</w:t>
+      </w:r>
+      <w:proofErr w:type="spellEnd"/>
+      <w:r>
+        <w:rPr>
+          <w:rFonts w:ascii="Courier New" w:eastAsia="Times New Roman" w:hAnsi="Courier New" w:cs="Courier New"/>
+          <w:color w:val="000000"/>
+          <w:sz w:val="20"/>
+          <w:szCs w:val="20"/>
+          <w:lang w:val="ru-UA" w:eastAsia="ru-UA"/>
+        </w:rPr>
+        <w:t>) {</w:t>
+      </w:r>
+      <w:r>
+        <w:rPr>
+          <w:rFonts w:ascii="Courier New" w:eastAsia="Times New Roman" w:hAnsi="Courier New" w:cs="Courier New"/>
+          <w:color w:val="000000"/>
+          <w:sz w:val="20"/>
+          <w:szCs w:val="20"/>
+          <w:lang w:val="ru-UA" w:eastAsia="ru-UA"/>
+        </w:rPr>
+        <w:br/>
+        <w:t xml:space="preserve">        </w:t>
+      </w:r>
+      <w:proofErr w:type="spellStart"/>
+      <w:r>
+        <w:rPr>
+          <w:rFonts w:ascii="Courier New" w:eastAsia="Times New Roman" w:hAnsi="Courier New" w:cs="Courier New"/>
+          <w:b/>
+          <w:bCs/>
+          <w:color w:val="000080"/>
+          <w:sz w:val="20"/>
+          <w:szCs w:val="20"/>
+          <w:lang w:val="ru-UA" w:eastAsia="ru-UA"/>
+        </w:rPr>
+        <w:t>this</w:t>
+      </w:r>
+      <w:r>
+        <w:rPr>
+          <w:rFonts w:ascii="Courier New" w:eastAsia="Times New Roman" w:hAnsi="Courier New" w:cs="Courier New"/>
+          <w:color w:val="000000"/>
+          <w:sz w:val="20"/>
+          <w:szCs w:val="20"/>
+          <w:lang w:val="ru-UA" w:eastAsia="ru-UA"/>
+        </w:rPr>
+        <w:t>.</w:t>
+      </w:r>
+      <w:r>
+        <w:rPr>
+          <w:rFonts w:ascii="Courier New" w:eastAsia="Times New Roman" w:hAnsi="Courier New" w:cs="Courier New"/>
+          <w:b/>
+          <w:bCs/>
+          <w:color w:val="660E7A"/>
+          <w:sz w:val="20"/>
+          <w:szCs w:val="20"/>
+          <w:lang w:val="ru-UA" w:eastAsia="ru-UA"/>
+        </w:rPr>
+        <w:t>data</w:t>
+      </w:r>
+      <w:proofErr w:type="spellEnd"/>
+      <w:r>
+        <w:rPr>
+          <w:rFonts w:ascii="Courier New" w:eastAsia="Times New Roman" w:hAnsi="Courier New" w:cs="Courier New"/>
+          <w:b/>
+          <w:bCs/>
+          <w:color w:val="660E7A"/>
+          <w:sz w:val="20"/>
+          <w:szCs w:val="20"/>
+          <w:lang w:val="ru-UA" w:eastAsia="ru-UA"/>
+        </w:rPr>
+        <w:t xml:space="preserve"> </w:t>
+      </w:r>
+      <w:r>
+        <w:rPr>
+          <w:rFonts w:ascii="Courier New" w:eastAsia="Times New Roman" w:hAnsi="Courier New" w:cs="Courier New"/>
+          <w:color w:val="000000"/>
+          <w:sz w:val="20"/>
+          <w:szCs w:val="20"/>
+          <w:lang w:val="ru-UA" w:eastAsia="ru-UA"/>
+        </w:rPr>
+        <w:t xml:space="preserve">= </w:t>
+      </w:r>
+      <w:proofErr w:type="spellStart"/>
+      <w:r>
+        <w:rPr>
+          <w:rFonts w:ascii="Courier New" w:eastAsia="Times New Roman" w:hAnsi="Courier New" w:cs="Courier New"/>
+          <w:color w:val="000000"/>
+          <w:sz w:val="20"/>
+          <w:szCs w:val="20"/>
+          <w:lang w:val="ru-UA" w:eastAsia="ru-UA"/>
+        </w:rPr>
+        <w:t>data</w:t>
+      </w:r>
+      <w:proofErr w:type="spellEnd"/>
+      <w:r>
+        <w:rPr>
+          <w:rFonts w:ascii="Courier New" w:eastAsia="Times New Roman" w:hAnsi="Courier New" w:cs="Courier New"/>
+          <w:color w:val="000000"/>
+          <w:sz w:val="20"/>
+          <w:szCs w:val="20"/>
+          <w:lang w:val="ru-UA" w:eastAsia="ru-UA"/>
+        </w:rPr>
+        <w:t>;</w:t>
+      </w:r>
+      <w:r>
+        <w:rPr>
+          <w:rFonts w:ascii="Courier New" w:eastAsia="Times New Roman" w:hAnsi="Courier New" w:cs="Courier New"/>
+          <w:color w:val="000000"/>
+          <w:sz w:val="20"/>
+          <w:szCs w:val="20"/>
+          <w:lang w:val="ru-UA" w:eastAsia="ru-UA"/>
+        </w:rPr>
+        <w:br/>
+        <w:t xml:space="preserve">    }</w:t>
+      </w:r>
+      <w:r>
+        <w:rPr>
+          <w:rFonts w:ascii="Courier New" w:eastAsia="Times New Roman" w:hAnsi="Courier New" w:cs="Courier New"/>
+          <w:color w:val="000000"/>
+          <w:sz w:val="20"/>
+          <w:szCs w:val="20"/>
+          <w:lang w:val="ru-UA" w:eastAsia="ru-UA"/>
+        </w:rPr>
+        <w:br/>
+      </w:r>
+      <w:r>
+        <w:rPr>
+          <w:rFonts w:ascii="Courier New" w:eastAsia="Times New Roman" w:hAnsi="Courier New" w:cs="Courier New"/>
+          <w:color w:val="000000"/>
+          <w:sz w:val="20"/>
+          <w:szCs w:val="20"/>
+          <w:lang w:val="ru-UA" w:eastAsia="ru-UA"/>
+        </w:rPr>
+        <w:br/>
+        <w:t xml:space="preserve">    </w:t>
+      </w:r>
+      <w:proofErr w:type="spellStart"/>
+      <w:r>
+        <w:rPr>
+          <w:rFonts w:ascii="Courier New" w:eastAsia="Times New Roman" w:hAnsi="Courier New" w:cs="Courier New"/>
+          <w:b/>
+          <w:bCs/>
+          <w:color w:val="000080"/>
+          <w:sz w:val="20"/>
+          <w:szCs w:val="20"/>
+          <w:lang w:val="ru-UA" w:eastAsia="ru-UA"/>
+        </w:rPr>
+        <w:t>public</w:t>
+      </w:r>
+      <w:proofErr w:type="spellEnd"/>
+      <w:r>
+        <w:rPr>
+          <w:rFonts w:ascii="Courier New" w:eastAsia="Times New Roman" w:hAnsi="Courier New" w:cs="Courier New"/>
+          <w:b/>
+          <w:bCs/>
+          <w:color w:val="000080"/>
+          <w:sz w:val="20"/>
+          <w:szCs w:val="20"/>
+          <w:lang w:val="ru-UA" w:eastAsia="ru-UA"/>
+        </w:rPr>
+        <w:t xml:space="preserve"> </w:t>
+      </w:r>
+      <w:proofErr w:type="spellStart"/>
+      <w:r>
+        <w:rPr>
+          <w:rFonts w:ascii="Courier New" w:eastAsia="Times New Roman" w:hAnsi="Courier New" w:cs="Courier New"/>
+          <w:color w:val="000000"/>
+          <w:sz w:val="20"/>
+          <w:szCs w:val="20"/>
+          <w:lang w:val="ru-UA" w:eastAsia="ru-UA"/>
+        </w:rPr>
+        <w:t>String</w:t>
+      </w:r>
+      <w:proofErr w:type="spellEnd"/>
+      <w:r>
+        <w:rPr>
+          <w:rFonts w:ascii="Courier New" w:eastAsia="Times New Roman" w:hAnsi="Courier New" w:cs="Courier New"/>
+          <w:color w:val="000000"/>
+          <w:sz w:val="20"/>
+          <w:szCs w:val="20"/>
+          <w:lang w:val="ru-UA" w:eastAsia="ru-UA"/>
+        </w:rPr>
+        <w:t xml:space="preserve"> </w:t>
+      </w:r>
+      <w:proofErr w:type="spellStart"/>
+      <w:r>
+        <w:rPr>
+          <w:rFonts w:ascii="Courier New" w:eastAsia="Times New Roman" w:hAnsi="Courier New" w:cs="Courier New"/>
+          <w:color w:val="000000"/>
+          <w:sz w:val="20"/>
+          <w:szCs w:val="20"/>
+          <w:lang w:val="ru-UA" w:eastAsia="ru-UA"/>
+        </w:rPr>
+        <w:t>getTitle</w:t>
+      </w:r>
+      <w:proofErr w:type="spellEnd"/>
+      <w:r>
+        <w:rPr>
+          <w:rFonts w:ascii="Courier New" w:eastAsia="Times New Roman" w:hAnsi="Courier New" w:cs="Courier New"/>
+          <w:color w:val="000000"/>
+          <w:sz w:val="20"/>
+          <w:szCs w:val="20"/>
+          <w:lang w:val="ru-UA" w:eastAsia="ru-UA"/>
+        </w:rPr>
+        <w:t>() {</w:t>
+      </w:r>
+      <w:r>
+        <w:rPr>
+          <w:rFonts w:ascii="Courier New" w:eastAsia="Times New Roman" w:hAnsi="Courier New" w:cs="Courier New"/>
+          <w:color w:val="000000"/>
+          <w:sz w:val="20"/>
+          <w:szCs w:val="20"/>
+          <w:lang w:val="ru-UA" w:eastAsia="ru-UA"/>
+        </w:rPr>
+        <w:br/>
+        <w:t xml:space="preserve">        </w:t>
+      </w:r>
+      <w:proofErr w:type="spellStart"/>
+      <w:r>
+        <w:rPr>
+          <w:rFonts w:ascii="Courier New" w:eastAsia="Times New Roman" w:hAnsi="Courier New" w:cs="Courier New"/>
+          <w:b/>
+          <w:bCs/>
+          <w:color w:val="000080"/>
+          <w:sz w:val="20"/>
+          <w:szCs w:val="20"/>
+          <w:lang w:val="ru-UA" w:eastAsia="ru-UA"/>
+        </w:rPr>
+        <w:t>return</w:t>
+      </w:r>
+      <w:proofErr w:type="spellEnd"/>
+      <w:r>
+        <w:rPr>
+          <w:rFonts w:ascii="Courier New" w:eastAsia="Times New Roman" w:hAnsi="Courier New" w:cs="Courier New"/>
+          <w:b/>
+          <w:bCs/>
+          <w:color w:val="000080"/>
+          <w:sz w:val="20"/>
+          <w:szCs w:val="20"/>
+          <w:lang w:val="ru-UA" w:eastAsia="ru-UA"/>
+        </w:rPr>
+        <w:t xml:space="preserve"> </w:t>
+      </w:r>
+      <w:proofErr w:type="spellStart"/>
+      <w:r>
+        <w:rPr>
+          <w:rFonts w:ascii="Courier New" w:eastAsia="Times New Roman" w:hAnsi="Courier New" w:cs="Courier New"/>
+          <w:b/>
+          <w:bCs/>
+          <w:color w:val="660E7A"/>
+          <w:sz w:val="20"/>
+          <w:szCs w:val="20"/>
+          <w:lang w:val="ru-UA" w:eastAsia="ru-UA"/>
+        </w:rPr>
+        <w:t>title</w:t>
+      </w:r>
+      <w:proofErr w:type="spellEnd"/>
+      <w:r>
+        <w:rPr>
+          <w:rFonts w:ascii="Courier New" w:eastAsia="Times New Roman" w:hAnsi="Courier New" w:cs="Courier New"/>
+          <w:color w:val="000000"/>
+          <w:sz w:val="20"/>
+          <w:szCs w:val="20"/>
+          <w:lang w:val="ru-UA" w:eastAsia="ru-UA"/>
+        </w:rPr>
+        <w:t>;</w:t>
+      </w:r>
+      <w:r>
+        <w:rPr>
+          <w:rFonts w:ascii="Courier New" w:eastAsia="Times New Roman" w:hAnsi="Courier New" w:cs="Courier New"/>
+          <w:color w:val="000000"/>
+          <w:sz w:val="20"/>
+          <w:szCs w:val="20"/>
+          <w:lang w:val="ru-UA" w:eastAsia="ru-UA"/>
+        </w:rPr>
+        <w:br/>
+        <w:t xml:space="preserve">    }</w:t>
+      </w:r>
+      <w:r>
+        <w:rPr>
+          <w:rFonts w:ascii="Courier New" w:eastAsia="Times New Roman" w:hAnsi="Courier New" w:cs="Courier New"/>
+          <w:color w:val="000000"/>
+          <w:sz w:val="20"/>
+          <w:szCs w:val="20"/>
+          <w:lang w:val="ru-UA" w:eastAsia="ru-UA"/>
+        </w:rPr>
+        <w:br/>
+      </w:r>
+      <w:r>
+        <w:rPr>
+          <w:rFonts w:ascii="Courier New" w:eastAsia="Times New Roman" w:hAnsi="Courier New" w:cs="Courier New"/>
+          <w:color w:val="000000"/>
+          <w:sz w:val="20"/>
+          <w:szCs w:val="20"/>
+          <w:lang w:val="ru-UA" w:eastAsia="ru-UA"/>
+        </w:rPr>
+        <w:br/>
+        <w:t xml:space="preserve">    </w:t>
+      </w:r>
+      <w:proofErr w:type="spellStart"/>
+      <w:r>
+        <w:rPr>
+          <w:rFonts w:ascii="Courier New" w:eastAsia="Times New Roman" w:hAnsi="Courier New" w:cs="Courier New"/>
+          <w:b/>
+          <w:bCs/>
+          <w:color w:val="000080"/>
+          <w:sz w:val="20"/>
+          <w:szCs w:val="20"/>
+          <w:lang w:val="ru-UA" w:eastAsia="ru-UA"/>
+        </w:rPr>
+        <w:t>public</w:t>
+      </w:r>
+      <w:proofErr w:type="spellEnd"/>
+      <w:r>
+        <w:rPr>
+          <w:rFonts w:ascii="Courier New" w:eastAsia="Times New Roman" w:hAnsi="Courier New" w:cs="Courier New"/>
+          <w:b/>
+          <w:bCs/>
+          <w:color w:val="000080"/>
+          <w:sz w:val="20"/>
+          <w:szCs w:val="20"/>
+          <w:lang w:val="ru-UA" w:eastAsia="ru-UA"/>
+        </w:rPr>
+        <w:t xml:space="preserve"> </w:t>
+      </w:r>
+      <w:proofErr w:type="spellStart"/>
+      <w:r>
+        <w:rPr>
+          <w:rFonts w:ascii="Courier New" w:eastAsia="Times New Roman" w:hAnsi="Courier New" w:cs="Courier New"/>
+          <w:b/>
+          <w:bCs/>
+          <w:color w:val="000080"/>
+          <w:sz w:val="20"/>
+          <w:szCs w:val="20"/>
+          <w:lang w:val="ru-UA" w:eastAsia="ru-UA"/>
+        </w:rPr>
+        <w:t>void</w:t>
+      </w:r>
+      <w:proofErr w:type="spellEnd"/>
+      <w:r>
+        <w:rPr>
+          <w:rFonts w:ascii="Courier New" w:eastAsia="Times New Roman" w:hAnsi="Courier New" w:cs="Courier New"/>
+          <w:b/>
+          <w:bCs/>
+          <w:color w:val="000080"/>
+          <w:sz w:val="20"/>
+          <w:szCs w:val="20"/>
+          <w:lang w:val="ru-UA" w:eastAsia="ru-UA"/>
+        </w:rPr>
+        <w:t xml:space="preserve"> </w:t>
+      </w:r>
+      <w:proofErr w:type="spellStart"/>
+      <w:r>
+        <w:rPr>
+          <w:rFonts w:ascii="Courier New" w:eastAsia="Times New Roman" w:hAnsi="Courier New" w:cs="Courier New"/>
+          <w:color w:val="000000"/>
+          <w:sz w:val="20"/>
+          <w:szCs w:val="20"/>
+          <w:lang w:val="ru-UA" w:eastAsia="ru-UA"/>
+        </w:rPr>
+        <w:t>setTitle</w:t>
+      </w:r>
+      <w:proofErr w:type="spellEnd"/>
+      <w:r>
+        <w:rPr>
+          <w:rFonts w:ascii="Courier New" w:eastAsia="Times New Roman" w:hAnsi="Courier New" w:cs="Courier New"/>
+          <w:color w:val="000000"/>
+          <w:sz w:val="20"/>
+          <w:szCs w:val="20"/>
+          <w:lang w:val="ru-UA" w:eastAsia="ru-UA"/>
+        </w:rPr>
+        <w:t>(</w:t>
+      </w:r>
+      <w:proofErr w:type="spellStart"/>
+      <w:r>
+        <w:rPr>
+          <w:rFonts w:ascii="Courier New" w:eastAsia="Times New Roman" w:hAnsi="Courier New" w:cs="Courier New"/>
+          <w:color w:val="000000"/>
+          <w:sz w:val="20"/>
+          <w:szCs w:val="20"/>
+          <w:lang w:val="ru-UA" w:eastAsia="ru-UA"/>
+        </w:rPr>
+        <w:t>String</w:t>
+      </w:r>
+      <w:proofErr w:type="spellEnd"/>
+      <w:r>
+        <w:rPr>
+          <w:rFonts w:ascii="Courier New" w:eastAsia="Times New Roman" w:hAnsi="Courier New" w:cs="Courier New"/>
+          <w:color w:val="000000"/>
+          <w:sz w:val="20"/>
+          <w:szCs w:val="20"/>
+          <w:lang w:val="ru-UA" w:eastAsia="ru-UA"/>
+        </w:rPr>
+        <w:t xml:space="preserve"> </w:t>
+      </w:r>
+      <w:proofErr w:type="spellStart"/>
+      <w:r>
+        <w:rPr>
+          <w:rFonts w:ascii="Courier New" w:eastAsia="Times New Roman" w:hAnsi="Courier New" w:cs="Courier New"/>
+          <w:color w:val="000000"/>
+          <w:sz w:val="20"/>
+          <w:szCs w:val="20"/>
+          <w:lang w:val="ru-UA" w:eastAsia="ru-UA"/>
+        </w:rPr>
+        <w:t>title</w:t>
+      </w:r>
+      <w:proofErr w:type="spellEnd"/>
+      <w:r>
+        <w:rPr>
+          <w:rFonts w:ascii="Courier New" w:eastAsia="Times New Roman" w:hAnsi="Courier New" w:cs="Courier New"/>
+          <w:color w:val="000000"/>
+          <w:sz w:val="20"/>
+          <w:szCs w:val="20"/>
+          <w:lang w:val="ru-UA" w:eastAsia="ru-UA"/>
+        </w:rPr>
+        <w:t>) {</w:t>
+      </w:r>
+      <w:r>
+        <w:rPr>
+          <w:rFonts w:ascii="Courier New" w:eastAsia="Times New Roman" w:hAnsi="Courier New" w:cs="Courier New"/>
+          <w:color w:val="000000"/>
+          <w:sz w:val="20"/>
+          <w:szCs w:val="20"/>
+          <w:lang w:val="ru-UA" w:eastAsia="ru-UA"/>
+        </w:rPr>
+        <w:br/>
+        <w:t xml:space="preserve">        </w:t>
+      </w:r>
+      <w:proofErr w:type="spellStart"/>
+      <w:r>
+        <w:rPr>
+          <w:rFonts w:ascii="Courier New" w:eastAsia="Times New Roman" w:hAnsi="Courier New" w:cs="Courier New"/>
+          <w:b/>
+          <w:bCs/>
+          <w:color w:val="000080"/>
+          <w:sz w:val="20"/>
+          <w:szCs w:val="20"/>
+          <w:lang w:val="ru-UA" w:eastAsia="ru-UA"/>
+        </w:rPr>
+        <w:t>this</w:t>
+      </w:r>
+      <w:r>
+        <w:rPr>
+          <w:rFonts w:ascii="Courier New" w:eastAsia="Times New Roman" w:hAnsi="Courier New" w:cs="Courier New"/>
+          <w:color w:val="000000"/>
+          <w:sz w:val="20"/>
+          <w:szCs w:val="20"/>
+          <w:lang w:val="ru-UA" w:eastAsia="ru-UA"/>
+        </w:rPr>
+        <w:t>.</w:t>
+      </w:r>
+      <w:r>
+        <w:rPr>
+          <w:rFonts w:ascii="Courier New" w:eastAsia="Times New Roman" w:hAnsi="Courier New" w:cs="Courier New"/>
+          <w:b/>
+          <w:bCs/>
+          <w:color w:val="660E7A"/>
+          <w:sz w:val="20"/>
+          <w:szCs w:val="20"/>
+          <w:lang w:val="ru-UA" w:eastAsia="ru-UA"/>
+        </w:rPr>
+        <w:t>title</w:t>
+      </w:r>
+      <w:proofErr w:type="spellEnd"/>
+      <w:r>
+        <w:rPr>
+          <w:rFonts w:ascii="Courier New" w:eastAsia="Times New Roman" w:hAnsi="Courier New" w:cs="Courier New"/>
+          <w:b/>
+          <w:bCs/>
+          <w:color w:val="660E7A"/>
+          <w:sz w:val="20"/>
+          <w:szCs w:val="20"/>
+          <w:lang w:val="ru-UA" w:eastAsia="ru-UA"/>
+        </w:rPr>
+        <w:t xml:space="preserve"> </w:t>
+      </w:r>
+      <w:r>
+        <w:rPr>
+          <w:rFonts w:ascii="Courier New" w:eastAsia="Times New Roman" w:hAnsi="Courier New" w:cs="Courier New"/>
+          <w:color w:val="000000"/>
+          <w:sz w:val="20"/>
+          <w:szCs w:val="20"/>
+          <w:lang w:val="ru-UA" w:eastAsia="ru-UA"/>
+        </w:rPr>
+        <w:t xml:space="preserve">= </w:t>
+      </w:r>
+      <w:proofErr w:type="spellStart"/>
+      <w:r>
+        <w:rPr>
+          <w:rFonts w:ascii="Courier New" w:eastAsia="Times New Roman" w:hAnsi="Courier New" w:cs="Courier New"/>
+          <w:color w:val="000000"/>
+          <w:sz w:val="20"/>
+          <w:szCs w:val="20"/>
+          <w:lang w:val="ru-UA" w:eastAsia="ru-UA"/>
+        </w:rPr>
+        <w:t>title</w:t>
+      </w:r>
+      <w:proofErr w:type="spellEnd"/>
+      <w:r>
+        <w:rPr>
+          <w:rFonts w:ascii="Courier New" w:eastAsia="Times New Roman" w:hAnsi="Courier New" w:cs="Courier New"/>
+          <w:color w:val="000000"/>
+          <w:sz w:val="20"/>
+          <w:szCs w:val="20"/>
+          <w:lang w:val="ru-UA" w:eastAsia="ru-UA"/>
+        </w:rPr>
+        <w:t>;</w:t>
+      </w:r>
+      <w:r>
+        <w:rPr>
+          <w:rFonts w:ascii="Courier New" w:eastAsia="Times New Roman" w:hAnsi="Courier New" w:cs="Courier New"/>
+          <w:color w:val="000000"/>
+          <w:sz w:val="20"/>
+          <w:szCs w:val="20"/>
+          <w:lang w:val="ru-UA" w:eastAsia="ru-UA"/>
+        </w:rPr>
+        <w:br/>
+        <w:t xml:space="preserve">    }</w:t>
+      </w:r>
+      <w:r>
+        <w:rPr>
+          <w:rFonts w:ascii="Courier New" w:eastAsia="Times New Roman" w:hAnsi="Courier New" w:cs="Courier New"/>
+          <w:color w:val="000000"/>
+          <w:sz w:val="20"/>
+          <w:szCs w:val="20"/>
+          <w:lang w:val="ru-UA" w:eastAsia="ru-UA"/>
+        </w:rPr>
+        <w:br/>
+      </w:r>
+      <w:r>
+        <w:rPr>
+          <w:rFonts w:ascii="Courier New" w:eastAsia="Times New Roman" w:hAnsi="Courier New" w:cs="Courier New"/>
+          <w:color w:val="000000"/>
+          <w:sz w:val="20"/>
+          <w:szCs w:val="20"/>
+          <w:lang w:val="ru-UA" w:eastAsia="ru-UA"/>
+        </w:rPr>
+        <w:br/>
+        <w:t xml:space="preserve">    </w:t>
+      </w:r>
+      <w:proofErr w:type="spellStart"/>
+      <w:r>
+        <w:rPr>
+          <w:rFonts w:ascii="Courier New" w:eastAsia="Times New Roman" w:hAnsi="Courier New" w:cs="Courier New"/>
+          <w:b/>
+          <w:bCs/>
+          <w:color w:val="000080"/>
+          <w:sz w:val="20"/>
+          <w:szCs w:val="20"/>
+          <w:lang w:val="ru-UA" w:eastAsia="ru-UA"/>
+        </w:rPr>
+        <w:t>public</w:t>
+      </w:r>
+      <w:proofErr w:type="spellEnd"/>
+      <w:r>
+        <w:rPr>
+          <w:rFonts w:ascii="Courier New" w:eastAsia="Times New Roman" w:hAnsi="Courier New" w:cs="Courier New"/>
+          <w:b/>
+          <w:bCs/>
+          <w:color w:val="000080"/>
+          <w:sz w:val="20"/>
+          <w:szCs w:val="20"/>
+          <w:lang w:val="ru-UA" w:eastAsia="ru-UA"/>
+        </w:rPr>
+        <w:t xml:space="preserve"> </w:t>
+      </w:r>
+      <w:proofErr w:type="spellStart"/>
+      <w:r>
+        <w:rPr>
+          <w:rFonts w:ascii="Courier New" w:eastAsia="Times New Roman" w:hAnsi="Courier New" w:cs="Courier New"/>
+          <w:color w:val="000000"/>
+          <w:sz w:val="20"/>
+          <w:szCs w:val="20"/>
+          <w:lang w:val="ru-UA" w:eastAsia="ru-UA"/>
+        </w:rPr>
+        <w:t>String</w:t>
+      </w:r>
+      <w:proofErr w:type="spellEnd"/>
+      <w:r>
+        <w:rPr>
+          <w:rFonts w:ascii="Courier New" w:eastAsia="Times New Roman" w:hAnsi="Courier New" w:cs="Courier New"/>
+          <w:color w:val="000000"/>
+          <w:sz w:val="20"/>
+          <w:szCs w:val="20"/>
+          <w:lang w:val="ru-UA" w:eastAsia="ru-UA"/>
+        </w:rPr>
+        <w:t xml:space="preserve"> </w:t>
+      </w:r>
+      <w:proofErr w:type="spellStart"/>
+      <w:r>
+        <w:rPr>
+          <w:rFonts w:ascii="Courier New" w:eastAsia="Times New Roman" w:hAnsi="Courier New" w:cs="Courier New"/>
+          <w:color w:val="000000"/>
+          <w:sz w:val="20"/>
+          <w:szCs w:val="20"/>
+          <w:lang w:val="ru-UA" w:eastAsia="ru-UA"/>
+        </w:rPr>
+        <w:t>getAlbum</w:t>
+      </w:r>
+      <w:proofErr w:type="spellEnd"/>
+      <w:r>
+        <w:rPr>
+          <w:rFonts w:ascii="Courier New" w:eastAsia="Times New Roman" w:hAnsi="Courier New" w:cs="Courier New"/>
+          <w:color w:val="000000"/>
+          <w:sz w:val="20"/>
+          <w:szCs w:val="20"/>
+          <w:lang w:val="ru-UA" w:eastAsia="ru-UA"/>
+        </w:rPr>
+        <w:t>() {</w:t>
+      </w:r>
+      <w:r>
+        <w:rPr>
+          <w:rFonts w:ascii="Courier New" w:eastAsia="Times New Roman" w:hAnsi="Courier New" w:cs="Courier New"/>
+          <w:color w:val="000000"/>
+          <w:sz w:val="20"/>
+          <w:szCs w:val="20"/>
+          <w:lang w:val="ru-UA" w:eastAsia="ru-UA"/>
+        </w:rPr>
+        <w:br/>
+        <w:t xml:space="preserve">        </w:t>
+      </w:r>
+      <w:proofErr w:type="spellStart"/>
+      <w:r>
+        <w:rPr>
+          <w:rFonts w:ascii="Courier New" w:eastAsia="Times New Roman" w:hAnsi="Courier New" w:cs="Courier New"/>
+          <w:b/>
+          <w:bCs/>
+          <w:color w:val="000080"/>
+          <w:sz w:val="20"/>
+          <w:szCs w:val="20"/>
+          <w:lang w:val="ru-UA" w:eastAsia="ru-UA"/>
+        </w:rPr>
+        <w:t>return</w:t>
+      </w:r>
+      <w:proofErr w:type="spellEnd"/>
+      <w:r>
+        <w:rPr>
+          <w:rFonts w:ascii="Courier New" w:eastAsia="Times New Roman" w:hAnsi="Courier New" w:cs="Courier New"/>
+          <w:b/>
+          <w:bCs/>
+          <w:color w:val="000080"/>
+          <w:sz w:val="20"/>
+          <w:szCs w:val="20"/>
+          <w:lang w:val="ru-UA" w:eastAsia="ru-UA"/>
+        </w:rPr>
+        <w:t xml:space="preserve"> </w:t>
+      </w:r>
+      <w:proofErr w:type="spellStart"/>
+      <w:r>
+        <w:rPr>
+          <w:rFonts w:ascii="Courier New" w:eastAsia="Times New Roman" w:hAnsi="Courier New" w:cs="Courier New"/>
+          <w:b/>
+          <w:bCs/>
+          <w:color w:val="660E7A"/>
+          <w:sz w:val="20"/>
+          <w:szCs w:val="20"/>
+          <w:lang w:val="ru-UA" w:eastAsia="ru-UA"/>
+        </w:rPr>
+        <w:t>album</w:t>
+      </w:r>
+      <w:proofErr w:type="spellEnd"/>
+      <w:r>
+        <w:rPr>
+          <w:rFonts w:ascii="Courier New" w:eastAsia="Times New Roman" w:hAnsi="Courier New" w:cs="Courier New"/>
+          <w:color w:val="000000"/>
+          <w:sz w:val="20"/>
+          <w:szCs w:val="20"/>
+          <w:lang w:val="ru-UA" w:eastAsia="ru-UA"/>
+        </w:rPr>
+        <w:t>;</w:t>
+      </w:r>
+      <w:r>
+        <w:rPr>
+          <w:rFonts w:ascii="Courier New" w:eastAsia="Times New Roman" w:hAnsi="Courier New" w:cs="Courier New"/>
+          <w:color w:val="000000"/>
+          <w:sz w:val="20"/>
+          <w:szCs w:val="20"/>
+          <w:lang w:val="ru-UA" w:eastAsia="ru-UA"/>
+        </w:rPr>
+        <w:br/>
+        <w:t xml:space="preserve">    }</w:t>
+      </w:r>
+      <w:r>
+        <w:rPr>
+          <w:rFonts w:ascii="Courier New" w:eastAsia="Times New Roman" w:hAnsi="Courier New" w:cs="Courier New"/>
+          <w:color w:val="000000"/>
+          <w:sz w:val="20"/>
+          <w:szCs w:val="20"/>
+          <w:lang w:val="ru-UA" w:eastAsia="ru-UA"/>
+        </w:rPr>
+        <w:br/>
+      </w:r>
+      <w:r>
+        <w:rPr>
+          <w:rFonts w:ascii="Courier New" w:eastAsia="Times New Roman" w:hAnsi="Courier New" w:cs="Courier New"/>
+          <w:color w:val="000000"/>
+          <w:sz w:val="20"/>
+          <w:szCs w:val="20"/>
+          <w:lang w:val="ru-UA" w:eastAsia="ru-UA"/>
+        </w:rPr>
+        <w:br/>
+        <w:t xml:space="preserve">    </w:t>
+      </w:r>
+      <w:proofErr w:type="spellStart"/>
+      <w:r>
+        <w:rPr>
+          <w:rFonts w:ascii="Courier New" w:eastAsia="Times New Roman" w:hAnsi="Courier New" w:cs="Courier New"/>
+          <w:b/>
+          <w:bCs/>
+          <w:color w:val="000080"/>
+          <w:sz w:val="20"/>
+          <w:szCs w:val="20"/>
+          <w:lang w:val="ru-UA" w:eastAsia="ru-UA"/>
+        </w:rPr>
+        <w:t>public</w:t>
+      </w:r>
+      <w:proofErr w:type="spellEnd"/>
+      <w:r>
+        <w:rPr>
+          <w:rFonts w:ascii="Courier New" w:eastAsia="Times New Roman" w:hAnsi="Courier New" w:cs="Courier New"/>
+          <w:b/>
+          <w:bCs/>
+          <w:color w:val="000080"/>
+          <w:sz w:val="20"/>
+          <w:szCs w:val="20"/>
+          <w:lang w:val="ru-UA" w:eastAsia="ru-UA"/>
+        </w:rPr>
+        <w:t xml:space="preserve"> </w:t>
+      </w:r>
+      <w:proofErr w:type="spellStart"/>
+      <w:r>
+        <w:rPr>
+          <w:rFonts w:ascii="Courier New" w:eastAsia="Times New Roman" w:hAnsi="Courier New" w:cs="Courier New"/>
+          <w:b/>
+          <w:bCs/>
+          <w:color w:val="000080"/>
+          <w:sz w:val="20"/>
+          <w:szCs w:val="20"/>
+          <w:lang w:val="ru-UA" w:eastAsia="ru-UA"/>
+        </w:rPr>
+        <w:t>void</w:t>
+      </w:r>
+      <w:proofErr w:type="spellEnd"/>
+      <w:r>
+        <w:rPr>
+          <w:rFonts w:ascii="Courier New" w:eastAsia="Times New Roman" w:hAnsi="Courier New" w:cs="Courier New"/>
+          <w:b/>
+          <w:bCs/>
+          <w:color w:val="000080"/>
+          <w:sz w:val="20"/>
+          <w:szCs w:val="20"/>
+          <w:lang w:val="ru-UA" w:eastAsia="ru-UA"/>
+        </w:rPr>
+        <w:t xml:space="preserve"> </w:t>
+      </w:r>
+      <w:proofErr w:type="spellStart"/>
+      <w:r>
+        <w:rPr>
+          <w:rFonts w:ascii="Courier New" w:eastAsia="Times New Roman" w:hAnsi="Courier New" w:cs="Courier New"/>
+          <w:color w:val="000000"/>
+          <w:sz w:val="20"/>
+          <w:szCs w:val="20"/>
+          <w:lang w:val="ru-UA" w:eastAsia="ru-UA"/>
+        </w:rPr>
+        <w:t>setAlbum</w:t>
+      </w:r>
+      <w:proofErr w:type="spellEnd"/>
+      <w:r>
+        <w:rPr>
+          <w:rFonts w:ascii="Courier New" w:eastAsia="Times New Roman" w:hAnsi="Courier New" w:cs="Courier New"/>
+          <w:color w:val="000000"/>
+          <w:sz w:val="20"/>
+          <w:szCs w:val="20"/>
+          <w:lang w:val="ru-UA" w:eastAsia="ru-UA"/>
+        </w:rPr>
+        <w:t>(</w:t>
+      </w:r>
+      <w:proofErr w:type="spellStart"/>
+      <w:r>
+        <w:rPr>
+          <w:rFonts w:ascii="Courier New" w:eastAsia="Times New Roman" w:hAnsi="Courier New" w:cs="Courier New"/>
+          <w:color w:val="000000"/>
+          <w:sz w:val="20"/>
+          <w:szCs w:val="20"/>
+          <w:lang w:val="ru-UA" w:eastAsia="ru-UA"/>
+        </w:rPr>
+        <w:t>String</w:t>
+      </w:r>
+      <w:proofErr w:type="spellEnd"/>
+      <w:r>
+        <w:rPr>
+          <w:rFonts w:ascii="Courier New" w:eastAsia="Times New Roman" w:hAnsi="Courier New" w:cs="Courier New"/>
+          <w:color w:val="000000"/>
+          <w:sz w:val="20"/>
+          <w:szCs w:val="20"/>
+          <w:lang w:val="ru-UA" w:eastAsia="ru-UA"/>
+        </w:rPr>
+        <w:t xml:space="preserve"> </w:t>
+      </w:r>
+      <w:proofErr w:type="spellStart"/>
+      <w:r>
+        <w:rPr>
+          <w:rFonts w:ascii="Courier New" w:eastAsia="Times New Roman" w:hAnsi="Courier New" w:cs="Courier New"/>
+          <w:color w:val="000000"/>
+          <w:sz w:val="20"/>
+          <w:szCs w:val="20"/>
+          <w:lang w:val="ru-UA" w:eastAsia="ru-UA"/>
+        </w:rPr>
+        <w:t>album</w:t>
+      </w:r>
+      <w:proofErr w:type="spellEnd"/>
+      <w:r>
+        <w:rPr>
+          <w:rFonts w:ascii="Courier New" w:eastAsia="Times New Roman" w:hAnsi="Courier New" w:cs="Courier New"/>
+          <w:color w:val="000000"/>
+          <w:sz w:val="20"/>
+          <w:szCs w:val="20"/>
+          <w:lang w:val="ru-UA" w:eastAsia="ru-UA"/>
+        </w:rPr>
+        <w:t>) {</w:t>
+      </w:r>
+      <w:r>
+        <w:rPr>
+          <w:rFonts w:ascii="Courier New" w:eastAsia="Times New Roman" w:hAnsi="Courier New" w:cs="Courier New"/>
+          <w:color w:val="000000"/>
+          <w:sz w:val="20"/>
+          <w:szCs w:val="20"/>
+          <w:lang w:val="ru-UA" w:eastAsia="ru-UA"/>
+        </w:rPr>
+        <w:br/>
+        <w:t xml:space="preserve">        </w:t>
+      </w:r>
+      <w:proofErr w:type="spellStart"/>
+      <w:r>
+        <w:rPr>
+          <w:rFonts w:ascii="Courier New" w:eastAsia="Times New Roman" w:hAnsi="Courier New" w:cs="Courier New"/>
+          <w:b/>
+          <w:bCs/>
+          <w:color w:val="000080"/>
+          <w:sz w:val="20"/>
+          <w:szCs w:val="20"/>
+          <w:lang w:val="ru-UA" w:eastAsia="ru-UA"/>
+        </w:rPr>
+        <w:t>this</w:t>
+      </w:r>
+      <w:r>
+        <w:rPr>
+          <w:rFonts w:ascii="Courier New" w:eastAsia="Times New Roman" w:hAnsi="Courier New" w:cs="Courier New"/>
+          <w:color w:val="000000"/>
+          <w:sz w:val="20"/>
+          <w:szCs w:val="20"/>
+          <w:lang w:val="ru-UA" w:eastAsia="ru-UA"/>
+        </w:rPr>
+        <w:t>.</w:t>
+      </w:r>
+      <w:r>
+        <w:rPr>
+          <w:rFonts w:ascii="Courier New" w:eastAsia="Times New Roman" w:hAnsi="Courier New" w:cs="Courier New"/>
+          <w:b/>
+          <w:bCs/>
+          <w:color w:val="660E7A"/>
+          <w:sz w:val="20"/>
+          <w:szCs w:val="20"/>
+          <w:lang w:val="ru-UA" w:eastAsia="ru-UA"/>
+        </w:rPr>
+        <w:t>album</w:t>
+      </w:r>
+      <w:proofErr w:type="spellEnd"/>
+      <w:r>
+        <w:rPr>
+          <w:rFonts w:ascii="Courier New" w:eastAsia="Times New Roman" w:hAnsi="Courier New" w:cs="Courier New"/>
+          <w:b/>
+          <w:bCs/>
+          <w:color w:val="660E7A"/>
+          <w:sz w:val="20"/>
+          <w:szCs w:val="20"/>
+          <w:lang w:val="ru-UA" w:eastAsia="ru-UA"/>
+        </w:rPr>
+        <w:t xml:space="preserve"> </w:t>
+      </w:r>
+      <w:r>
+        <w:rPr>
+          <w:rFonts w:ascii="Courier New" w:eastAsia="Times New Roman" w:hAnsi="Courier New" w:cs="Courier New"/>
+          <w:color w:val="000000"/>
+          <w:sz w:val="20"/>
+          <w:szCs w:val="20"/>
+          <w:lang w:val="ru-UA" w:eastAsia="ru-UA"/>
+        </w:rPr>
+        <w:t xml:space="preserve">= </w:t>
+      </w:r>
+      <w:proofErr w:type="spellStart"/>
+      <w:r>
+        <w:rPr>
+          <w:rFonts w:ascii="Courier New" w:eastAsia="Times New Roman" w:hAnsi="Courier New" w:cs="Courier New"/>
+          <w:color w:val="000000"/>
+          <w:sz w:val="20"/>
+          <w:szCs w:val="20"/>
+          <w:lang w:val="ru-UA" w:eastAsia="ru-UA"/>
+        </w:rPr>
+        <w:t>album</w:t>
+      </w:r>
+      <w:proofErr w:type="spellEnd"/>
+      <w:r>
+        <w:rPr>
+          <w:rFonts w:ascii="Courier New" w:eastAsia="Times New Roman" w:hAnsi="Courier New" w:cs="Courier New"/>
+          <w:color w:val="000000"/>
+          <w:sz w:val="20"/>
+          <w:szCs w:val="20"/>
+          <w:lang w:val="ru-UA" w:eastAsia="ru-UA"/>
+        </w:rPr>
+        <w:t>;</w:t>
+      </w:r>
+      <w:r>
+        <w:rPr>
+          <w:rFonts w:ascii="Courier New" w:eastAsia="Times New Roman" w:hAnsi="Courier New" w:cs="Courier New"/>
+          <w:color w:val="000000"/>
+          <w:sz w:val="20"/>
+          <w:szCs w:val="20"/>
+          <w:lang w:val="ru-UA" w:eastAsia="ru-UA"/>
+        </w:rPr>
+        <w:br/>
+        <w:t xml:space="preserve">    }</w:t>
+      </w:r>
+      <w:r>
+        <w:rPr>
+          <w:rFonts w:ascii="Courier New" w:eastAsia="Times New Roman" w:hAnsi="Courier New" w:cs="Courier New"/>
+          <w:color w:val="000000"/>
+          <w:sz w:val="20"/>
+          <w:szCs w:val="20"/>
+          <w:lang w:val="ru-UA" w:eastAsia="ru-UA"/>
+        </w:rPr>
+        <w:br/>
+      </w:r>
+      <w:r>
+        <w:rPr>
+          <w:rFonts w:ascii="Courier New" w:eastAsia="Times New Roman" w:hAnsi="Courier New" w:cs="Courier New"/>
+          <w:color w:val="000000"/>
+          <w:sz w:val="20"/>
+          <w:szCs w:val="20"/>
+          <w:lang w:val="ru-UA" w:eastAsia="ru-UA"/>
+        </w:rPr>
+        <w:br/>
+        <w:t xml:space="preserve">    </w:t>
+      </w:r>
+      <w:proofErr w:type="spellStart"/>
+      <w:r>
+        <w:rPr>
+          <w:rFonts w:ascii="Courier New" w:eastAsia="Times New Roman" w:hAnsi="Courier New" w:cs="Courier New"/>
+          <w:b/>
+          <w:bCs/>
+          <w:color w:val="000080"/>
+          <w:sz w:val="20"/>
+          <w:szCs w:val="20"/>
+          <w:lang w:val="ru-UA" w:eastAsia="ru-UA"/>
+        </w:rPr>
+        <w:t>public</w:t>
+      </w:r>
+      <w:proofErr w:type="spellEnd"/>
+      <w:r>
+        <w:rPr>
+          <w:rFonts w:ascii="Courier New" w:eastAsia="Times New Roman" w:hAnsi="Courier New" w:cs="Courier New"/>
+          <w:b/>
+          <w:bCs/>
+          <w:color w:val="000080"/>
+          <w:sz w:val="20"/>
+          <w:szCs w:val="20"/>
+          <w:lang w:val="ru-UA" w:eastAsia="ru-UA"/>
+        </w:rPr>
+        <w:t xml:space="preserve"> </w:t>
+      </w:r>
+      <w:proofErr w:type="spellStart"/>
+      <w:r>
+        <w:rPr>
+          <w:rFonts w:ascii="Courier New" w:eastAsia="Times New Roman" w:hAnsi="Courier New" w:cs="Courier New"/>
+          <w:color w:val="000000"/>
+          <w:sz w:val="20"/>
+          <w:szCs w:val="20"/>
+          <w:lang w:val="ru-UA" w:eastAsia="ru-UA"/>
+        </w:rPr>
+        <w:t>String</w:t>
+      </w:r>
+      <w:proofErr w:type="spellEnd"/>
+      <w:r>
+        <w:rPr>
+          <w:rFonts w:ascii="Courier New" w:eastAsia="Times New Roman" w:hAnsi="Courier New" w:cs="Courier New"/>
+          <w:color w:val="000000"/>
+          <w:sz w:val="20"/>
+          <w:szCs w:val="20"/>
+          <w:lang w:val="ru-UA" w:eastAsia="ru-UA"/>
+        </w:rPr>
+        <w:t xml:space="preserve"> </w:t>
+      </w:r>
+      <w:proofErr w:type="spellStart"/>
+      <w:r>
+        <w:rPr>
+          <w:rFonts w:ascii="Courier New" w:eastAsia="Times New Roman" w:hAnsi="Courier New" w:cs="Courier New"/>
+          <w:color w:val="000000"/>
+          <w:sz w:val="20"/>
+          <w:szCs w:val="20"/>
+          <w:lang w:val="ru-UA" w:eastAsia="ru-UA"/>
+        </w:rPr>
+        <w:t>getArtist</w:t>
+      </w:r>
+      <w:proofErr w:type="spellEnd"/>
+      <w:r>
+        <w:rPr>
+          <w:rFonts w:ascii="Courier New" w:eastAsia="Times New Roman" w:hAnsi="Courier New" w:cs="Courier New"/>
+          <w:color w:val="000000"/>
+          <w:sz w:val="20"/>
+          <w:szCs w:val="20"/>
+          <w:lang w:val="ru-UA" w:eastAsia="ru-UA"/>
+        </w:rPr>
+        <w:t>() {</w:t>
+      </w:r>
+      <w:r>
+        <w:rPr>
+          <w:rFonts w:ascii="Courier New" w:eastAsia="Times New Roman" w:hAnsi="Courier New" w:cs="Courier New"/>
+          <w:color w:val="000000"/>
+          <w:sz w:val="20"/>
+          <w:szCs w:val="20"/>
+          <w:lang w:val="ru-UA" w:eastAsia="ru-UA"/>
+        </w:rPr>
+        <w:br/>
+        <w:t xml:space="preserve">        </w:t>
+      </w:r>
+      <w:proofErr w:type="spellStart"/>
+      <w:r>
+        <w:rPr>
+          <w:rFonts w:ascii="Courier New" w:eastAsia="Times New Roman" w:hAnsi="Courier New" w:cs="Courier New"/>
+          <w:b/>
+          <w:bCs/>
+          <w:color w:val="000080"/>
+          <w:sz w:val="20"/>
+          <w:szCs w:val="20"/>
+          <w:lang w:val="ru-UA" w:eastAsia="ru-UA"/>
+        </w:rPr>
+        <w:t>return</w:t>
+      </w:r>
+      <w:proofErr w:type="spellEnd"/>
+      <w:r>
+        <w:rPr>
+          <w:rFonts w:ascii="Courier New" w:eastAsia="Times New Roman" w:hAnsi="Courier New" w:cs="Courier New"/>
+          <w:b/>
+          <w:bCs/>
+          <w:color w:val="000080"/>
+          <w:sz w:val="20"/>
+          <w:szCs w:val="20"/>
+          <w:lang w:val="ru-UA" w:eastAsia="ru-UA"/>
+        </w:rPr>
+        <w:t xml:space="preserve"> </w:t>
+      </w:r>
+      <w:proofErr w:type="spellStart"/>
+      <w:r>
+        <w:rPr>
+          <w:rFonts w:ascii="Courier New" w:eastAsia="Times New Roman" w:hAnsi="Courier New" w:cs="Courier New"/>
+          <w:b/>
+          <w:bCs/>
+          <w:color w:val="660E7A"/>
+          <w:sz w:val="20"/>
+          <w:szCs w:val="20"/>
+          <w:lang w:val="ru-UA" w:eastAsia="ru-UA"/>
+        </w:rPr>
+        <w:t>artist</w:t>
+      </w:r>
+      <w:proofErr w:type="spellEnd"/>
+      <w:r>
+        <w:rPr>
+          <w:rFonts w:ascii="Courier New" w:eastAsia="Times New Roman" w:hAnsi="Courier New" w:cs="Courier New"/>
+          <w:color w:val="000000"/>
+          <w:sz w:val="20"/>
+          <w:szCs w:val="20"/>
+          <w:lang w:val="ru-UA" w:eastAsia="ru-UA"/>
+        </w:rPr>
+        <w:t>;</w:t>
+      </w:r>
+      <w:r>
+        <w:rPr>
+          <w:rFonts w:ascii="Courier New" w:eastAsia="Times New Roman" w:hAnsi="Courier New" w:cs="Courier New"/>
+          <w:color w:val="000000"/>
+          <w:sz w:val="20"/>
+          <w:szCs w:val="20"/>
+          <w:lang w:val="ru-UA" w:eastAsia="ru-UA"/>
+        </w:rPr>
+        <w:br/>
+        <w:t xml:space="preserve">    }</w:t>
+      </w:r>
+      <w:r>
+        <w:rPr>
+          <w:rFonts w:ascii="Courier New" w:eastAsia="Times New Roman" w:hAnsi="Courier New" w:cs="Courier New"/>
+          <w:color w:val="000000"/>
+          <w:sz w:val="20"/>
+          <w:szCs w:val="20"/>
+          <w:lang w:val="ru-UA" w:eastAsia="ru-UA"/>
+        </w:rPr>
+        <w:br/>
+      </w:r>
+      <w:r>
+        <w:rPr>
+          <w:rFonts w:ascii="Courier New" w:eastAsia="Times New Roman" w:hAnsi="Courier New" w:cs="Courier New"/>
+          <w:color w:val="000000"/>
+          <w:sz w:val="20"/>
+          <w:szCs w:val="20"/>
+          <w:lang w:val="ru-UA" w:eastAsia="ru-UA"/>
+        </w:rPr>
+        <w:br/>
+        <w:t xml:space="preserve">    </w:t>
+      </w:r>
+      <w:proofErr w:type="spellStart"/>
+      <w:r>
+        <w:rPr>
+          <w:rFonts w:ascii="Courier New" w:eastAsia="Times New Roman" w:hAnsi="Courier New" w:cs="Courier New"/>
+          <w:b/>
+          <w:bCs/>
+          <w:color w:val="000080"/>
+          <w:sz w:val="20"/>
+          <w:szCs w:val="20"/>
+          <w:lang w:val="ru-UA" w:eastAsia="ru-UA"/>
+        </w:rPr>
+        <w:t>public</w:t>
+      </w:r>
+      <w:proofErr w:type="spellEnd"/>
+      <w:r>
+        <w:rPr>
+          <w:rFonts w:ascii="Courier New" w:eastAsia="Times New Roman" w:hAnsi="Courier New" w:cs="Courier New"/>
+          <w:b/>
+          <w:bCs/>
+          <w:color w:val="000080"/>
+          <w:sz w:val="20"/>
+          <w:szCs w:val="20"/>
+          <w:lang w:val="ru-UA" w:eastAsia="ru-UA"/>
+        </w:rPr>
+        <w:t xml:space="preserve"> </w:t>
+      </w:r>
+      <w:proofErr w:type="spellStart"/>
+      <w:r>
+        <w:rPr>
+          <w:rFonts w:ascii="Courier New" w:eastAsia="Times New Roman" w:hAnsi="Courier New" w:cs="Courier New"/>
+          <w:b/>
+          <w:bCs/>
+          <w:color w:val="000080"/>
+          <w:sz w:val="20"/>
+          <w:szCs w:val="20"/>
+          <w:lang w:val="ru-UA" w:eastAsia="ru-UA"/>
+        </w:rPr>
+        <w:t>void</w:t>
+      </w:r>
+      <w:proofErr w:type="spellEnd"/>
+      <w:r>
+        <w:rPr>
+          <w:rFonts w:ascii="Courier New" w:eastAsia="Times New Roman" w:hAnsi="Courier New" w:cs="Courier New"/>
+          <w:b/>
+          <w:bCs/>
+          <w:color w:val="000080"/>
+          <w:sz w:val="20"/>
+          <w:szCs w:val="20"/>
+          <w:lang w:val="ru-UA" w:eastAsia="ru-UA"/>
+        </w:rPr>
+        <w:t xml:space="preserve"> </w:t>
+      </w:r>
+      <w:proofErr w:type="spellStart"/>
+      <w:r>
+        <w:rPr>
+          <w:rFonts w:ascii="Courier New" w:eastAsia="Times New Roman" w:hAnsi="Courier New" w:cs="Courier New"/>
+          <w:color w:val="000000"/>
+          <w:sz w:val="20"/>
+          <w:szCs w:val="20"/>
+          <w:lang w:val="ru-UA" w:eastAsia="ru-UA"/>
+        </w:rPr>
+        <w:t>setArtist</w:t>
+      </w:r>
+      <w:proofErr w:type="spellEnd"/>
+      <w:r>
+        <w:rPr>
+          <w:rFonts w:ascii="Courier New" w:eastAsia="Times New Roman" w:hAnsi="Courier New" w:cs="Courier New"/>
+          <w:color w:val="000000"/>
+          <w:sz w:val="20"/>
+          <w:szCs w:val="20"/>
+          <w:lang w:val="ru-UA" w:eastAsia="ru-UA"/>
+        </w:rPr>
+        <w:t>(</w:t>
+      </w:r>
+      <w:proofErr w:type="spellStart"/>
+      <w:r>
+        <w:rPr>
+          <w:rFonts w:ascii="Courier New" w:eastAsia="Times New Roman" w:hAnsi="Courier New" w:cs="Courier New"/>
+          <w:color w:val="000000"/>
+          <w:sz w:val="20"/>
+          <w:szCs w:val="20"/>
+          <w:lang w:val="ru-UA" w:eastAsia="ru-UA"/>
+        </w:rPr>
+        <w:t>String</w:t>
+      </w:r>
+      <w:proofErr w:type="spellEnd"/>
+      <w:r>
+        <w:rPr>
+          <w:rFonts w:ascii="Courier New" w:eastAsia="Times New Roman" w:hAnsi="Courier New" w:cs="Courier New"/>
+          <w:color w:val="000000"/>
+          <w:sz w:val="20"/>
+          <w:szCs w:val="20"/>
+          <w:lang w:val="ru-UA" w:eastAsia="ru-UA"/>
+        </w:rPr>
+        <w:t xml:space="preserve"> </w:t>
+      </w:r>
+      <w:proofErr w:type="spellStart"/>
+      <w:r>
+        <w:rPr>
+          <w:rFonts w:ascii="Courier New" w:eastAsia="Times New Roman" w:hAnsi="Courier New" w:cs="Courier New"/>
+          <w:color w:val="000000"/>
+          <w:sz w:val="20"/>
+          <w:szCs w:val="20"/>
+          <w:lang w:val="ru-UA" w:eastAsia="ru-UA"/>
+        </w:rPr>
+        <w:t>artist</w:t>
+      </w:r>
+      <w:proofErr w:type="spellEnd"/>
+      <w:r>
+        <w:rPr>
+          <w:rFonts w:ascii="Courier New" w:eastAsia="Times New Roman" w:hAnsi="Courier New" w:cs="Courier New"/>
+          <w:color w:val="000000"/>
+          <w:sz w:val="20"/>
+          <w:szCs w:val="20"/>
+          <w:lang w:val="ru-UA" w:eastAsia="ru-UA"/>
+        </w:rPr>
+        <w:t>) {</w:t>
+      </w:r>
+      <w:r>
+        <w:rPr>
+          <w:rFonts w:ascii="Courier New" w:eastAsia="Times New Roman" w:hAnsi="Courier New" w:cs="Courier New"/>
+          <w:color w:val="000000"/>
+          <w:sz w:val="20"/>
+          <w:szCs w:val="20"/>
+          <w:lang w:val="ru-UA" w:eastAsia="ru-UA"/>
+        </w:rPr>
+        <w:br/>
+        <w:t xml:space="preserve">        </w:t>
+      </w:r>
+      <w:proofErr w:type="spellStart"/>
+      <w:r>
+        <w:rPr>
+          <w:rFonts w:ascii="Courier New" w:eastAsia="Times New Roman" w:hAnsi="Courier New" w:cs="Courier New"/>
+          <w:b/>
+          <w:bCs/>
+          <w:color w:val="000080"/>
+          <w:sz w:val="20"/>
+          <w:szCs w:val="20"/>
+          <w:lang w:val="ru-UA" w:eastAsia="ru-UA"/>
+        </w:rPr>
+        <w:t>this</w:t>
+      </w:r>
+      <w:r>
+        <w:rPr>
+          <w:rFonts w:ascii="Courier New" w:eastAsia="Times New Roman" w:hAnsi="Courier New" w:cs="Courier New"/>
+          <w:color w:val="000000"/>
+          <w:sz w:val="20"/>
+          <w:szCs w:val="20"/>
+          <w:lang w:val="ru-UA" w:eastAsia="ru-UA"/>
+        </w:rPr>
+        <w:t>.</w:t>
+      </w:r>
+      <w:r>
+        <w:rPr>
+          <w:rFonts w:ascii="Courier New" w:eastAsia="Times New Roman" w:hAnsi="Courier New" w:cs="Courier New"/>
+          <w:b/>
+          <w:bCs/>
+          <w:color w:val="660E7A"/>
+          <w:sz w:val="20"/>
+          <w:szCs w:val="20"/>
+          <w:lang w:val="ru-UA" w:eastAsia="ru-UA"/>
+        </w:rPr>
+        <w:t>artist</w:t>
+      </w:r>
+      <w:proofErr w:type="spellEnd"/>
+      <w:r>
+        <w:rPr>
+          <w:rFonts w:ascii="Courier New" w:eastAsia="Times New Roman" w:hAnsi="Courier New" w:cs="Courier New"/>
+          <w:b/>
+          <w:bCs/>
+          <w:color w:val="660E7A"/>
+          <w:sz w:val="20"/>
+          <w:szCs w:val="20"/>
+          <w:lang w:val="ru-UA" w:eastAsia="ru-UA"/>
+        </w:rPr>
+        <w:t xml:space="preserve"> </w:t>
+      </w:r>
+      <w:r>
+        <w:rPr>
+          <w:rFonts w:ascii="Courier New" w:eastAsia="Times New Roman" w:hAnsi="Courier New" w:cs="Courier New"/>
+          <w:color w:val="000000"/>
+          <w:sz w:val="20"/>
+          <w:szCs w:val="20"/>
+          <w:lang w:val="ru-UA" w:eastAsia="ru-UA"/>
+        </w:rPr>
+        <w:t xml:space="preserve">= </w:t>
+      </w:r>
+      <w:proofErr w:type="spellStart"/>
+      <w:r>
+        <w:rPr>
+          <w:rFonts w:ascii="Courier New" w:eastAsia="Times New Roman" w:hAnsi="Courier New" w:cs="Courier New"/>
+          <w:color w:val="000000"/>
+          <w:sz w:val="20"/>
+          <w:szCs w:val="20"/>
+          <w:lang w:val="ru-UA" w:eastAsia="ru-UA"/>
+        </w:rPr>
+        <w:t>artist</w:t>
+      </w:r>
+      <w:proofErr w:type="spellEnd"/>
+      <w:r>
+        <w:rPr>
+          <w:rFonts w:ascii="Courier New" w:eastAsia="Times New Roman" w:hAnsi="Courier New" w:cs="Courier New"/>
+          <w:color w:val="000000"/>
+          <w:sz w:val="20"/>
+          <w:szCs w:val="20"/>
+          <w:lang w:val="ru-UA" w:eastAsia="ru-UA"/>
+        </w:rPr>
+        <w:t>;</w:t>
+      </w:r>
+      <w:r>
+        <w:rPr>
+          <w:rFonts w:ascii="Courier New" w:eastAsia="Times New Roman" w:hAnsi="Courier New" w:cs="Courier New"/>
+          <w:color w:val="000000"/>
+          <w:sz w:val="20"/>
+          <w:szCs w:val="20"/>
+          <w:lang w:val="ru-UA" w:eastAsia="ru-UA"/>
+        </w:rPr>
+        <w:br/>
+        <w:t xml:space="preserve">    }</w:t>
+      </w:r>
+      <w:r>
+        <w:rPr>
+          <w:rFonts w:ascii="Courier New" w:eastAsia="Times New Roman" w:hAnsi="Courier New" w:cs="Courier New"/>
+          <w:color w:val="000000"/>
+          <w:sz w:val="20"/>
+          <w:szCs w:val="20"/>
+          <w:lang w:val="ru-UA" w:eastAsia="ru-UA"/>
+        </w:rPr>
+        <w:br/>
+        <w:t>}</w:t>
+      </w:r>
+    </w:p>
+    <w:p>
+      <w:pPr>
+        <w:pStyle w:val="a3"/>
+        <w:widowControl/>
+        <w:suppressAutoHyphens w:val="0"/>
+        <w:spacing w:line="360" w:lineRule="auto"/>
+        <w:ind w:left="-567" w:firstLine="425"/>
+        <w:jc w:val="both"/>
+        <w:rPr>
+          <w:rFonts w:cs="Times New Roman"/>
+          <w:bCs/>
+          <w:szCs w:val="24"/>
+          <w:lang w:val="ru-UA"/>
+        </w:rPr>
+      </w:pPr>
+    </w:p>
+    <w:p>
+      <w:pPr>
+        <w:pStyle w:val="a3"/>
+        <w:widowControl/>
+        <w:suppressAutoHyphens w:val="0"/>
+        <w:spacing w:line="360" w:lineRule="auto"/>
+        <w:ind w:left="-567" w:firstLine="425"/>
+        <w:jc w:val="center"/>
+        <w:rPr>
+          <w:rFonts w:cs="Times New Roman"/>
+          <w:bCs/>
+          <w:szCs w:val="24"/>
+          <w:lang w:val="en-US"/>
+        </w:rPr>
+      </w:pPr>
+      <w:r>
+        <w:rPr>
+          <w:rFonts w:cs="Times New Roman"/>
+          <w:bCs/>
+          <w:szCs w:val="24"/>
+          <w:lang w:val="uk-UA"/>
+        </w:rPr>
+        <w:t xml:space="preserve">Фрагмент коду 1 – Клас </w:t>
+      </w:r>
+      <w:r>
+        <w:rPr>
+          <w:rFonts w:cs="Times New Roman"/>
+          <w:bCs/>
+          <w:szCs w:val="24"/>
+          <w:lang w:val="en-US"/>
+        </w:rPr>
+        <w:t>Audio</w:t>
+      </w:r>
+    </w:p>
+    <w:p>
+      <w:pPr>
+        <w:pStyle w:val="a3"/>
+        <w:widowControl/>
+        <w:suppressAutoHyphens w:val="0"/>
+        <w:spacing w:line="360" w:lineRule="auto"/>
+        <w:ind w:left="-567" w:firstLine="425"/>
+        <w:jc w:val="both"/>
+        <w:rPr>
+          <w:rFonts w:cs="Times New Roman"/>
+          <w:bCs/>
+          <w:szCs w:val="24"/>
+          <w:lang w:val="uk-UA"/>
+        </w:rPr>
+      </w:pPr>
+    </w:p>
+    <w:p>
+      <w:pPr>
+        <w:pStyle w:val="a3"/>
+        <w:widowControl/>
+        <w:suppressAutoHyphens w:val="0"/>
+        <w:spacing w:line="360" w:lineRule="auto"/>
+        <w:ind w:left="-567" w:firstLine="425"/>
+        <w:jc w:val="both"/>
+        <w:rPr>
+          <w:rFonts w:cs="Times New Roman"/>
+          <w:bCs/>
+          <w:szCs w:val="24"/>
+          <w:lang w:val="uk-UA"/>
+        </w:rPr>
+      </w:pPr>
+      <w:r>
+        <w:rPr>
+          <w:rFonts w:cs="Times New Roman"/>
+          <w:bCs/>
+          <w:szCs w:val="24"/>
+          <w:lang w:val="uk-UA"/>
+        </w:rPr>
+        <w:lastRenderedPageBreak/>
+        <w:t xml:space="preserve">Для відображення прогресу використаний </w:t>
+      </w:r>
+      <w:proofErr w:type="spellStart"/>
+      <w:r>
+        <w:rPr>
+          <w:rFonts w:cs="Times New Roman"/>
+          <w:bCs/>
+          <w:szCs w:val="24"/>
+          <w:lang w:val="en-US"/>
+        </w:rPr>
+        <w:t>SeekBar</w:t>
+      </w:r>
+      <w:proofErr w:type="spellEnd"/>
+      <w:r>
+        <w:rPr>
+          <w:rFonts w:cs="Times New Roman"/>
+          <w:bCs/>
+          <w:szCs w:val="24"/>
+        </w:rPr>
+        <w:t xml:space="preserve">. </w:t>
+      </w:r>
+      <w:r>
+        <w:rPr>
+          <w:rFonts w:cs="Times New Roman"/>
+          <w:bCs/>
+          <w:szCs w:val="24"/>
+          <w:lang w:val="uk-UA"/>
+        </w:rPr>
+        <w:t xml:space="preserve">Усі елементи головного екрану додатку розміщенні у </w:t>
+      </w:r>
+      <w:proofErr w:type="spellStart"/>
+      <w:r>
+        <w:rPr>
+          <w:rFonts w:cs="Times New Roman"/>
+          <w:bCs/>
+          <w:szCs w:val="24"/>
+          <w:lang w:val="en-US"/>
+        </w:rPr>
+        <w:t>LinearLayout</w:t>
+      </w:r>
+      <w:proofErr w:type="spellEnd"/>
+      <w:r>
+        <w:rPr>
+          <w:rFonts w:cs="Times New Roman"/>
+          <w:bCs/>
+          <w:szCs w:val="24"/>
+        </w:rPr>
+        <w:t>.</w:t>
+      </w:r>
+      <w:r>
+        <w:rPr>
+          <w:rFonts w:cs="Times New Roman"/>
+          <w:bCs/>
+          <w:szCs w:val="24"/>
+          <w:lang w:val="uk-UA"/>
+        </w:rPr>
+        <w:t xml:space="preserve"> </w:t>
+      </w:r>
+    </w:p>
+    <w:p>
+      <w:pPr>
+        <w:pStyle w:val="a3"/>
+        <w:widowControl/>
+        <w:suppressAutoHyphens w:val="0"/>
+        <w:spacing w:line="360" w:lineRule="auto"/>
+        <w:ind w:left="-567" w:firstLine="425"/>
+        <w:jc w:val="both"/>
+        <w:rPr>
+          <w:rFonts w:cs="Times New Roman"/>
+          <w:bCs/>
+          <w:szCs w:val="24"/>
+          <w:lang w:val="uk-UA"/>
+        </w:rPr>
+      </w:pPr>
+      <w:r>
+        <w:rPr>
+          <w:rFonts w:cs="Times New Roman"/>
+          <w:bCs/>
+          <w:szCs w:val="24"/>
+          <w:lang w:val="uk-UA"/>
+        </w:rPr>
+        <w:t xml:space="preserve">При запуску додатку у </w:t>
+      </w:r>
+      <w:proofErr w:type="spellStart"/>
+      <w:r>
+        <w:rPr>
+          <w:rFonts w:cs="Times New Roman"/>
+          <w:bCs/>
+          <w:szCs w:val="24"/>
+          <w:lang w:val="uk-UA"/>
+        </w:rPr>
+        <w:t>пам</w:t>
+      </w:r>
+      <w:proofErr w:type="spellEnd"/>
+      <w:r>
+        <w:rPr>
+          <w:rFonts w:cs="Times New Roman"/>
+          <w:bCs/>
+          <w:szCs w:val="24"/>
+        </w:rPr>
+        <w:t>’</w:t>
+      </w:r>
+      <w:r>
+        <w:rPr>
+          <w:rFonts w:cs="Times New Roman"/>
+          <w:bCs/>
+          <w:szCs w:val="24"/>
+          <w:lang w:val="uk-UA"/>
+        </w:rPr>
+        <w:t>ять додатку завантажується список наявних на пристрої аудіофайлів за допомогою наступної функції:</w:t>
+      </w:r>
+    </w:p>
+    <w:p>
+      <w:pPr>
+        <w:pStyle w:val="a3"/>
+        <w:widowControl/>
+        <w:suppressAutoHyphens w:val="0"/>
+        <w:spacing w:line="360" w:lineRule="auto"/>
+        <w:ind w:left="-567" w:firstLine="425"/>
+        <w:jc w:val="both"/>
+        <w:rPr>
+          <w:rFonts w:cs="Times New Roman"/>
+          <w:bCs/>
+          <w:szCs w:val="24"/>
+          <w:lang w:val="uk-UA"/>
+        </w:rPr>
+      </w:pPr>
+    </w:p>
+    <w:p>
+      <w:pPr>
+        <w:shd w:val="clear" w:color="auto" w:fill="FFFFFF"/>
+        <w:tabs>
+          <w:tab w:val="left" w:pos="916"/>
+          <w:tab w:val="left" w:pos="1832"/>
+          <w:tab w:val="left" w:pos="2748"/>
+          <w:tab w:val="left" w:pos="3664"/>
+          <w:tab w:val="left" w:pos="4580"/>
+          <w:tab w:val="left" w:pos="5496"/>
+          <w:tab w:val="left" w:pos="6412"/>
+          <w:tab w:val="left" w:pos="7328"/>
+          <w:tab w:val="left" w:pos="8244"/>
+          <w:tab w:val="left" w:pos="9160"/>
+          <w:tab w:val="left" w:pos="10076"/>
+          <w:tab w:val="left" w:pos="10992"/>
+          <w:tab w:val="left" w:pos="11908"/>
+          <w:tab w:val="left" w:pos="12824"/>
+          <w:tab w:val="left" w:pos="13740"/>
+          <w:tab w:val="left" w:pos="14656"/>
+        </w:tabs>
+        <w:spacing w:after="0" w:line="240" w:lineRule="auto"/>
+        <w:rPr>
+          <w:rFonts w:ascii="Courier New" w:eastAsia="Times New Roman" w:hAnsi="Courier New" w:cs="Courier New"/>
+          <w:color w:val="000000"/>
+          <w:sz w:val="20"/>
+          <w:szCs w:val="20"/>
+          <w:lang w:val="ru-UA" w:eastAsia="ru-UA"/>
+        </w:rPr>
+      </w:pPr>
+      <w:proofErr w:type="spellStart"/>
+      <w:r>
+        <w:rPr>
+          <w:rFonts w:ascii="Courier New" w:eastAsia="Times New Roman" w:hAnsi="Courier New" w:cs="Courier New"/>
+          <w:b/>
+          <w:bCs/>
+          <w:color w:val="000080"/>
+          <w:sz w:val="20"/>
+          <w:szCs w:val="20"/>
+          <w:lang w:val="ru-UA" w:eastAsia="ru-UA"/>
+        </w:rPr>
+        <w:t>private</w:t>
+      </w:r>
+      <w:proofErr w:type="spellEnd"/>
+      <w:r>
+        <w:rPr>
+          <w:rFonts w:ascii="Courier New" w:eastAsia="Times New Roman" w:hAnsi="Courier New" w:cs="Courier New"/>
+          <w:b/>
+          <w:bCs/>
+          <w:color w:val="000080"/>
+          <w:sz w:val="20"/>
+          <w:szCs w:val="20"/>
+          <w:lang w:val="ru-UA" w:eastAsia="ru-UA"/>
+        </w:rPr>
+        <w:t xml:space="preserve"> </w:t>
+      </w:r>
+      <w:proofErr w:type="spellStart"/>
+      <w:r>
+        <w:rPr>
+          <w:rFonts w:ascii="Courier New" w:eastAsia="Times New Roman" w:hAnsi="Courier New" w:cs="Courier New"/>
+          <w:b/>
+          <w:bCs/>
+          <w:color w:val="000080"/>
+          <w:sz w:val="20"/>
+          <w:szCs w:val="20"/>
+          <w:lang w:val="ru-UA" w:eastAsia="ru-UA"/>
+        </w:rPr>
+        <w:t>void</w:t>
+      </w:r>
+      <w:proofErr w:type="spellEnd"/>
+      <w:r>
+        <w:rPr>
+          <w:rFonts w:ascii="Courier New" w:eastAsia="Times New Roman" w:hAnsi="Courier New" w:cs="Courier New"/>
+          <w:b/>
+          <w:bCs/>
+          <w:color w:val="000080"/>
+          <w:sz w:val="20"/>
+          <w:szCs w:val="20"/>
+          <w:lang w:val="ru-UA" w:eastAsia="ru-UA"/>
+        </w:rPr>
+        <w:t xml:space="preserve"> </w:t>
+      </w:r>
+      <w:proofErr w:type="spellStart"/>
+      <w:r>
+        <w:rPr>
+          <w:rFonts w:ascii="Courier New" w:eastAsia="Times New Roman" w:hAnsi="Courier New" w:cs="Courier New"/>
+          <w:color w:val="000000"/>
+          <w:sz w:val="20"/>
+          <w:szCs w:val="20"/>
+          <w:lang w:val="ru-UA" w:eastAsia="ru-UA"/>
+        </w:rPr>
+        <w:t>loadAudio</w:t>
+      </w:r>
+      <w:proofErr w:type="spellEnd"/>
+      <w:r>
+        <w:rPr>
+          <w:rFonts w:ascii="Courier New" w:eastAsia="Times New Roman" w:hAnsi="Courier New" w:cs="Courier New"/>
+          <w:color w:val="000000"/>
+          <w:sz w:val="20"/>
+          <w:szCs w:val="20"/>
+          <w:lang w:val="ru-UA" w:eastAsia="ru-UA"/>
+        </w:rPr>
+        <w:t>() {</w:t>
+      </w:r>
+      <w:r>
+        <w:rPr>
+          <w:rFonts w:ascii="Courier New" w:eastAsia="Times New Roman" w:hAnsi="Courier New" w:cs="Courier New"/>
+          <w:color w:val="000000"/>
+          <w:sz w:val="20"/>
+          <w:szCs w:val="20"/>
+          <w:lang w:val="ru-UA" w:eastAsia="ru-UA"/>
+        </w:rPr>
+        <w:br/>
+        <w:t xml:space="preserve">    </w:t>
+      </w:r>
+      <w:proofErr w:type="spellStart"/>
+      <w:r>
+        <w:rPr>
+          <w:rFonts w:ascii="Courier New" w:eastAsia="Times New Roman" w:hAnsi="Courier New" w:cs="Courier New"/>
+          <w:color w:val="000000"/>
+          <w:sz w:val="20"/>
+          <w:szCs w:val="20"/>
+          <w:lang w:val="ru-UA" w:eastAsia="ru-UA"/>
+        </w:rPr>
+        <w:t>Uri</w:t>
+      </w:r>
+      <w:proofErr w:type="spellEnd"/>
+      <w:r>
+        <w:rPr>
+          <w:rFonts w:ascii="Courier New" w:eastAsia="Times New Roman" w:hAnsi="Courier New" w:cs="Courier New"/>
+          <w:color w:val="000000"/>
+          <w:sz w:val="20"/>
+          <w:szCs w:val="20"/>
+          <w:lang w:val="ru-UA" w:eastAsia="ru-UA"/>
+        </w:rPr>
+        <w:t xml:space="preserve"> </w:t>
+      </w:r>
+      <w:proofErr w:type="spellStart"/>
+      <w:r>
+        <w:rPr>
+          <w:rFonts w:ascii="Courier New" w:eastAsia="Times New Roman" w:hAnsi="Courier New" w:cs="Courier New"/>
+          <w:color w:val="000000"/>
+          <w:sz w:val="20"/>
+          <w:szCs w:val="20"/>
+          <w:lang w:val="ru-UA" w:eastAsia="ru-UA"/>
+        </w:rPr>
+        <w:t>uri</w:t>
+      </w:r>
+      <w:proofErr w:type="spellEnd"/>
+      <w:r>
+        <w:rPr>
+          <w:rFonts w:ascii="Courier New" w:eastAsia="Times New Roman" w:hAnsi="Courier New" w:cs="Courier New"/>
+          <w:color w:val="000000"/>
+          <w:sz w:val="20"/>
+          <w:szCs w:val="20"/>
+          <w:lang w:val="ru-UA" w:eastAsia="ru-UA"/>
+        </w:rPr>
+        <w:t xml:space="preserve"> = </w:t>
+      </w:r>
+      <w:proofErr w:type="spellStart"/>
+      <w:r>
+        <w:rPr>
+          <w:rFonts w:ascii="Courier New" w:eastAsia="Times New Roman" w:hAnsi="Courier New" w:cs="Courier New"/>
+          <w:color w:val="000000"/>
+          <w:sz w:val="20"/>
+          <w:szCs w:val="20"/>
+          <w:lang w:val="ru-UA" w:eastAsia="ru-UA"/>
+        </w:rPr>
+        <w:t>MediaStore.Audio.Media.</w:t>
+      </w:r>
+      <w:r>
+        <w:rPr>
+          <w:rFonts w:ascii="Courier New" w:eastAsia="Times New Roman" w:hAnsi="Courier New" w:cs="Courier New"/>
+          <w:b/>
+          <w:bCs/>
+          <w:i/>
+          <w:iCs/>
+          <w:color w:val="660E7A"/>
+          <w:sz w:val="20"/>
+          <w:szCs w:val="20"/>
+          <w:lang w:val="ru-UA" w:eastAsia="ru-UA"/>
+        </w:rPr>
+        <w:t>EXTERNAL_CONTENT_URI</w:t>
+      </w:r>
+      <w:proofErr w:type="spellEnd"/>
+      <w:r>
+        <w:rPr>
+          <w:rFonts w:ascii="Courier New" w:eastAsia="Times New Roman" w:hAnsi="Courier New" w:cs="Courier New"/>
+          <w:color w:val="000000"/>
+          <w:sz w:val="20"/>
+          <w:szCs w:val="20"/>
+          <w:lang w:val="ru-UA" w:eastAsia="ru-UA"/>
+        </w:rPr>
+        <w:t>;</w:t>
+      </w:r>
+      <w:r>
+        <w:rPr>
+          <w:rFonts w:ascii="Courier New" w:eastAsia="Times New Roman" w:hAnsi="Courier New" w:cs="Courier New"/>
+          <w:color w:val="000000"/>
+          <w:sz w:val="20"/>
+          <w:szCs w:val="20"/>
+          <w:lang w:val="ru-UA" w:eastAsia="ru-UA"/>
+        </w:rPr>
+        <w:br/>
+        <w:t xml:space="preserve">    </w:t>
+      </w:r>
+      <w:proofErr w:type="spellStart"/>
+      <w:r>
+        <w:rPr>
+          <w:rFonts w:ascii="Courier New" w:eastAsia="Times New Roman" w:hAnsi="Courier New" w:cs="Courier New"/>
+          <w:color w:val="000000"/>
+          <w:sz w:val="20"/>
+          <w:szCs w:val="20"/>
+          <w:lang w:val="ru-UA" w:eastAsia="ru-UA"/>
+        </w:rPr>
+        <w:t>String</w:t>
+      </w:r>
+      <w:proofErr w:type="spellEnd"/>
+      <w:r>
+        <w:rPr>
+          <w:rFonts w:ascii="Courier New" w:eastAsia="Times New Roman" w:hAnsi="Courier New" w:cs="Courier New"/>
+          <w:color w:val="000000"/>
+          <w:sz w:val="20"/>
+          <w:szCs w:val="20"/>
+          <w:lang w:val="ru-UA" w:eastAsia="ru-UA"/>
+        </w:rPr>
+        <w:t xml:space="preserve"> </w:t>
+      </w:r>
+      <w:proofErr w:type="spellStart"/>
+      <w:r>
+        <w:rPr>
+          <w:rFonts w:ascii="Courier New" w:eastAsia="Times New Roman" w:hAnsi="Courier New" w:cs="Courier New"/>
+          <w:color w:val="000000"/>
+          <w:sz w:val="20"/>
+          <w:szCs w:val="20"/>
+          <w:lang w:val="ru-UA" w:eastAsia="ru-UA"/>
+        </w:rPr>
+        <w:t>selection</w:t>
+      </w:r>
+      <w:proofErr w:type="spellEnd"/>
+      <w:r>
+        <w:rPr>
+          <w:rFonts w:ascii="Courier New" w:eastAsia="Times New Roman" w:hAnsi="Courier New" w:cs="Courier New"/>
+          <w:color w:val="000000"/>
+          <w:sz w:val="20"/>
+          <w:szCs w:val="20"/>
+          <w:lang w:val="ru-UA" w:eastAsia="ru-UA"/>
+        </w:rPr>
+        <w:t xml:space="preserve"> = </w:t>
+      </w:r>
+      <w:proofErr w:type="spellStart"/>
+      <w:r>
+        <w:rPr>
+          <w:rFonts w:ascii="Courier New" w:eastAsia="Times New Roman" w:hAnsi="Courier New" w:cs="Courier New"/>
+          <w:color w:val="000000"/>
+          <w:sz w:val="20"/>
+          <w:szCs w:val="20"/>
+          <w:lang w:val="ru-UA" w:eastAsia="ru-UA"/>
+        </w:rPr>
+        <w:t>MediaStore.Audio.Media.</w:t>
+      </w:r>
+      <w:r>
+        <w:rPr>
+          <w:rFonts w:ascii="Courier New" w:eastAsia="Times New Roman" w:hAnsi="Courier New" w:cs="Courier New"/>
+          <w:b/>
+          <w:bCs/>
+          <w:i/>
+          <w:iCs/>
+          <w:color w:val="660E7A"/>
+          <w:sz w:val="20"/>
+          <w:szCs w:val="20"/>
+          <w:lang w:val="ru-UA" w:eastAsia="ru-UA"/>
+        </w:rPr>
+        <w:t>IS_MUSIC</w:t>
+      </w:r>
+      <w:proofErr w:type="spellEnd"/>
+      <w:r>
+        <w:rPr>
+          <w:rFonts w:ascii="Courier New" w:eastAsia="Times New Roman" w:hAnsi="Courier New" w:cs="Courier New"/>
+          <w:b/>
+          <w:bCs/>
+          <w:i/>
+          <w:iCs/>
+          <w:color w:val="660E7A"/>
+          <w:sz w:val="20"/>
+          <w:szCs w:val="20"/>
+          <w:lang w:val="ru-UA" w:eastAsia="ru-UA"/>
+        </w:rPr>
+        <w:t xml:space="preserve"> </w:t>
+      </w:r>
+      <w:r>
+        <w:rPr>
+          <w:rFonts w:ascii="Courier New" w:eastAsia="Times New Roman" w:hAnsi="Courier New" w:cs="Courier New"/>
+          <w:color w:val="000000"/>
+          <w:sz w:val="20"/>
+          <w:szCs w:val="20"/>
+          <w:lang w:val="ru-UA" w:eastAsia="ru-UA"/>
+        </w:rPr>
+        <w:t xml:space="preserve">+ </w:t>
+      </w:r>
+      <w:r>
+        <w:rPr>
+          <w:rFonts w:ascii="Courier New" w:eastAsia="Times New Roman" w:hAnsi="Courier New" w:cs="Courier New"/>
+          <w:b/>
+          <w:bCs/>
+          <w:color w:val="008000"/>
+          <w:sz w:val="20"/>
+          <w:szCs w:val="20"/>
+          <w:lang w:val="ru-UA" w:eastAsia="ru-UA"/>
+        </w:rPr>
+        <w:t>"!= 0"</w:t>
+      </w:r>
+      <w:r>
+        <w:rPr>
+          <w:rFonts w:ascii="Courier New" w:eastAsia="Times New Roman" w:hAnsi="Courier New" w:cs="Courier New"/>
+          <w:color w:val="000000"/>
+          <w:sz w:val="20"/>
+          <w:szCs w:val="20"/>
+          <w:lang w:val="ru-UA" w:eastAsia="ru-UA"/>
+        </w:rPr>
+        <w:t>;</w:t>
+      </w:r>
+      <w:r>
+        <w:rPr>
+          <w:rFonts w:ascii="Courier New" w:eastAsia="Times New Roman" w:hAnsi="Courier New" w:cs="Courier New"/>
+          <w:color w:val="000000"/>
+          <w:sz w:val="20"/>
+          <w:szCs w:val="20"/>
+          <w:lang w:val="ru-UA" w:eastAsia="ru-UA"/>
+        </w:rPr>
+        <w:br/>
+        <w:t xml:space="preserve">    </w:t>
+      </w:r>
+      <w:proofErr w:type="spellStart"/>
+      <w:r>
+        <w:rPr>
+          <w:rFonts w:ascii="Courier New" w:eastAsia="Times New Roman" w:hAnsi="Courier New" w:cs="Courier New"/>
+          <w:color w:val="000000"/>
+          <w:sz w:val="20"/>
+          <w:szCs w:val="20"/>
+          <w:lang w:val="ru-UA" w:eastAsia="ru-UA"/>
+        </w:rPr>
+        <w:t>String</w:t>
+      </w:r>
+      <w:proofErr w:type="spellEnd"/>
+      <w:r>
+        <w:rPr>
+          <w:rFonts w:ascii="Courier New" w:eastAsia="Times New Roman" w:hAnsi="Courier New" w:cs="Courier New"/>
+          <w:color w:val="000000"/>
+          <w:sz w:val="20"/>
+          <w:szCs w:val="20"/>
+          <w:lang w:val="ru-UA" w:eastAsia="ru-UA"/>
+        </w:rPr>
+        <w:t xml:space="preserve"> </w:t>
+      </w:r>
+      <w:proofErr w:type="spellStart"/>
+      <w:r>
+        <w:rPr>
+          <w:rFonts w:ascii="Courier New" w:eastAsia="Times New Roman" w:hAnsi="Courier New" w:cs="Courier New"/>
+          <w:color w:val="000000"/>
+          <w:sz w:val="20"/>
+          <w:szCs w:val="20"/>
+          <w:lang w:val="ru-UA" w:eastAsia="ru-UA"/>
+        </w:rPr>
+        <w:t>sortOrder</w:t>
+      </w:r>
+      <w:proofErr w:type="spellEnd"/>
+      <w:r>
+        <w:rPr>
+          <w:rFonts w:ascii="Courier New" w:eastAsia="Times New Roman" w:hAnsi="Courier New" w:cs="Courier New"/>
+          <w:color w:val="000000"/>
+          <w:sz w:val="20"/>
+          <w:szCs w:val="20"/>
+          <w:lang w:val="ru-UA" w:eastAsia="ru-UA"/>
+        </w:rPr>
+        <w:t xml:space="preserve"> = </w:t>
+      </w:r>
+      <w:proofErr w:type="spellStart"/>
+      <w:r>
+        <w:rPr>
+          <w:rFonts w:ascii="Courier New" w:eastAsia="Times New Roman" w:hAnsi="Courier New" w:cs="Courier New"/>
+          <w:color w:val="000000"/>
+          <w:sz w:val="20"/>
+          <w:szCs w:val="20"/>
+          <w:lang w:val="ru-UA" w:eastAsia="ru-UA"/>
+        </w:rPr>
+        <w:t>MediaStore.Audio.Media.</w:t>
+      </w:r>
+      <w:r>
+        <w:rPr>
+          <w:rFonts w:ascii="Courier New" w:eastAsia="Times New Roman" w:hAnsi="Courier New" w:cs="Courier New"/>
+          <w:b/>
+          <w:bCs/>
+          <w:i/>
+          <w:iCs/>
+          <w:color w:val="660E7A"/>
+          <w:sz w:val="20"/>
+          <w:szCs w:val="20"/>
+          <w:lang w:val="ru-UA" w:eastAsia="ru-UA"/>
+        </w:rPr>
+        <w:t>TITLE</w:t>
+      </w:r>
+      <w:proofErr w:type="spellEnd"/>
+      <w:r>
+        <w:rPr>
+          <w:rFonts w:ascii="Courier New" w:eastAsia="Times New Roman" w:hAnsi="Courier New" w:cs="Courier New"/>
+          <w:b/>
+          <w:bCs/>
+          <w:i/>
+          <w:iCs/>
+          <w:color w:val="660E7A"/>
+          <w:sz w:val="20"/>
+          <w:szCs w:val="20"/>
+          <w:lang w:val="ru-UA" w:eastAsia="ru-UA"/>
+        </w:rPr>
+        <w:t xml:space="preserve"> </w:t>
+      </w:r>
+      <w:r>
+        <w:rPr>
+          <w:rFonts w:ascii="Courier New" w:eastAsia="Times New Roman" w:hAnsi="Courier New" w:cs="Courier New"/>
+          <w:color w:val="000000"/>
+          <w:sz w:val="20"/>
+          <w:szCs w:val="20"/>
+          <w:lang w:val="ru-UA" w:eastAsia="ru-UA"/>
+        </w:rPr>
+        <w:t xml:space="preserve">+ </w:t>
+      </w:r>
+      <w:r>
+        <w:rPr>
+          <w:rFonts w:ascii="Courier New" w:eastAsia="Times New Roman" w:hAnsi="Courier New" w:cs="Courier New"/>
+          <w:b/>
+          <w:bCs/>
+          <w:color w:val="008000"/>
+          <w:sz w:val="20"/>
+          <w:szCs w:val="20"/>
+          <w:lang w:val="ru-UA" w:eastAsia="ru-UA"/>
+        </w:rPr>
+        <w:t>" ASC"</w:t>
+      </w:r>
+      <w:r>
+        <w:rPr>
+          <w:rFonts w:ascii="Courier New" w:eastAsia="Times New Roman" w:hAnsi="Courier New" w:cs="Courier New"/>
+          <w:color w:val="000000"/>
+          <w:sz w:val="20"/>
+          <w:szCs w:val="20"/>
+          <w:lang w:val="ru-UA" w:eastAsia="ru-UA"/>
+        </w:rPr>
+        <w:t>;</w:t>
+      </w:r>
+      <w:r>
+        <w:rPr>
+          <w:rFonts w:ascii="Courier New" w:eastAsia="Times New Roman" w:hAnsi="Courier New" w:cs="Courier New"/>
+          <w:color w:val="000000"/>
+          <w:sz w:val="20"/>
+          <w:szCs w:val="20"/>
+          <w:lang w:val="ru-UA" w:eastAsia="ru-UA"/>
+        </w:rPr>
+        <w:br/>
+        <w:t xml:space="preserve">    </w:t>
+      </w:r>
+      <w:proofErr w:type="spellStart"/>
+      <w:r>
+        <w:rPr>
+          <w:rFonts w:ascii="Courier New" w:eastAsia="Times New Roman" w:hAnsi="Courier New" w:cs="Courier New"/>
+          <w:color w:val="000000"/>
+          <w:sz w:val="20"/>
+          <w:szCs w:val="20"/>
+          <w:lang w:val="ru-UA" w:eastAsia="ru-UA"/>
+        </w:rPr>
+        <w:t>Cursor</w:t>
+      </w:r>
+      <w:proofErr w:type="spellEnd"/>
+      <w:r>
+        <w:rPr>
+          <w:rFonts w:ascii="Courier New" w:eastAsia="Times New Roman" w:hAnsi="Courier New" w:cs="Courier New"/>
+          <w:color w:val="000000"/>
+          <w:sz w:val="20"/>
+          <w:szCs w:val="20"/>
+          <w:lang w:val="ru-UA" w:eastAsia="ru-UA"/>
+        </w:rPr>
+        <w:t xml:space="preserve"> </w:t>
+      </w:r>
+      <w:proofErr w:type="spellStart"/>
+      <w:r>
+        <w:rPr>
+          <w:rFonts w:ascii="Courier New" w:eastAsia="Times New Roman" w:hAnsi="Courier New" w:cs="Courier New"/>
+          <w:color w:val="000000"/>
+          <w:sz w:val="20"/>
+          <w:szCs w:val="20"/>
+          <w:lang w:val="ru-UA" w:eastAsia="ru-UA"/>
+        </w:rPr>
+        <w:t>cursor</w:t>
+      </w:r>
+      <w:proofErr w:type="spellEnd"/>
+      <w:r>
+        <w:rPr>
+          <w:rFonts w:ascii="Courier New" w:eastAsia="Times New Roman" w:hAnsi="Courier New" w:cs="Courier New"/>
+          <w:color w:val="000000"/>
+          <w:sz w:val="20"/>
+          <w:szCs w:val="20"/>
+          <w:lang w:val="ru-UA" w:eastAsia="ru-UA"/>
+        </w:rPr>
+        <w:t xml:space="preserve"> = </w:t>
+      </w:r>
+      <w:proofErr w:type="spellStart"/>
+      <w:r>
+        <w:rPr>
+          <w:rFonts w:ascii="Courier New" w:eastAsia="Times New Roman" w:hAnsi="Courier New" w:cs="Courier New"/>
+          <w:color w:val="000000"/>
+          <w:sz w:val="20"/>
+          <w:szCs w:val="20"/>
+          <w:lang w:val="ru-UA" w:eastAsia="ru-UA"/>
+        </w:rPr>
+        <w:t>getContentResolver</w:t>
+      </w:r>
+      <w:proofErr w:type="spellEnd"/>
+      <w:r>
+        <w:rPr>
+          <w:rFonts w:ascii="Courier New" w:eastAsia="Times New Roman" w:hAnsi="Courier New" w:cs="Courier New"/>
+          <w:color w:val="000000"/>
+          <w:sz w:val="20"/>
+          <w:szCs w:val="20"/>
+          <w:lang w:val="ru-UA" w:eastAsia="ru-UA"/>
+        </w:rPr>
+        <w:t>().</w:t>
+      </w:r>
+      <w:proofErr w:type="spellStart"/>
+      <w:r>
+        <w:rPr>
+          <w:rFonts w:ascii="Courier New" w:eastAsia="Times New Roman" w:hAnsi="Courier New" w:cs="Courier New"/>
+          <w:color w:val="000000"/>
+          <w:sz w:val="20"/>
+          <w:szCs w:val="20"/>
+          <w:lang w:val="ru-UA" w:eastAsia="ru-UA"/>
+        </w:rPr>
+        <w:t>query</w:t>
+      </w:r>
+      <w:proofErr w:type="spellEnd"/>
+      <w:r>
+        <w:rPr>
+          <w:rFonts w:ascii="Courier New" w:eastAsia="Times New Roman" w:hAnsi="Courier New" w:cs="Courier New"/>
+          <w:color w:val="000000"/>
+          <w:sz w:val="20"/>
+          <w:szCs w:val="20"/>
+          <w:lang w:val="ru-UA" w:eastAsia="ru-UA"/>
+        </w:rPr>
+        <w:t>(</w:t>
+      </w:r>
+      <w:proofErr w:type="spellStart"/>
+      <w:r>
+        <w:rPr>
+          <w:rFonts w:ascii="Courier New" w:eastAsia="Times New Roman" w:hAnsi="Courier New" w:cs="Courier New"/>
+          <w:color w:val="000000"/>
+          <w:sz w:val="20"/>
+          <w:szCs w:val="20"/>
+          <w:lang w:val="ru-UA" w:eastAsia="ru-UA"/>
+        </w:rPr>
+        <w:t>uri</w:t>
+      </w:r>
+      <w:proofErr w:type="spellEnd"/>
+      <w:r>
+        <w:rPr>
+          <w:rFonts w:ascii="Courier New" w:eastAsia="Times New Roman" w:hAnsi="Courier New" w:cs="Courier New"/>
+          <w:color w:val="000000"/>
+          <w:sz w:val="20"/>
+          <w:szCs w:val="20"/>
+          <w:lang w:val="ru-UA" w:eastAsia="ru-UA"/>
+        </w:rPr>
+        <w:t xml:space="preserve">, </w:t>
+      </w:r>
+      <w:proofErr w:type="spellStart"/>
+      <w:r>
+        <w:rPr>
+          <w:rFonts w:ascii="Courier New" w:eastAsia="Times New Roman" w:hAnsi="Courier New" w:cs="Courier New"/>
+          <w:b/>
+          <w:bCs/>
+          <w:color w:val="000080"/>
+          <w:sz w:val="20"/>
+          <w:szCs w:val="20"/>
+          <w:lang w:val="ru-UA" w:eastAsia="ru-UA"/>
+        </w:rPr>
+        <w:t>null</w:t>
+      </w:r>
+      <w:proofErr w:type="spellEnd"/>
+      <w:r>
+        <w:rPr>
+          <w:rFonts w:ascii="Courier New" w:eastAsia="Times New Roman" w:hAnsi="Courier New" w:cs="Courier New"/>
+          <w:color w:val="000000"/>
+          <w:sz w:val="20"/>
+          <w:szCs w:val="20"/>
+          <w:lang w:val="ru-UA" w:eastAsia="ru-UA"/>
+        </w:rPr>
+        <w:t xml:space="preserve">, </w:t>
+      </w:r>
+      <w:proofErr w:type="spellStart"/>
+      <w:r>
+        <w:rPr>
+          <w:rFonts w:ascii="Courier New" w:eastAsia="Times New Roman" w:hAnsi="Courier New" w:cs="Courier New"/>
+          <w:color w:val="000000"/>
+          <w:sz w:val="20"/>
+          <w:szCs w:val="20"/>
+          <w:lang w:val="ru-UA" w:eastAsia="ru-UA"/>
+        </w:rPr>
+        <w:t>selection</w:t>
+      </w:r>
+      <w:proofErr w:type="spellEnd"/>
+      <w:r>
+        <w:rPr>
+          <w:rFonts w:ascii="Courier New" w:eastAsia="Times New Roman" w:hAnsi="Courier New" w:cs="Courier New"/>
+          <w:color w:val="000000"/>
+          <w:sz w:val="20"/>
+          <w:szCs w:val="20"/>
+          <w:lang w:val="ru-UA" w:eastAsia="ru-UA"/>
+        </w:rPr>
+        <w:t xml:space="preserve">, </w:t>
+      </w:r>
+      <w:proofErr w:type="spellStart"/>
+      <w:r>
+        <w:rPr>
+          <w:rFonts w:ascii="Courier New" w:eastAsia="Times New Roman" w:hAnsi="Courier New" w:cs="Courier New"/>
+          <w:b/>
+          <w:bCs/>
+          <w:color w:val="000080"/>
+          <w:sz w:val="20"/>
+          <w:szCs w:val="20"/>
+          <w:lang w:val="ru-UA" w:eastAsia="ru-UA"/>
+        </w:rPr>
+        <w:t>null</w:t>
+      </w:r>
+      <w:proofErr w:type="spellEnd"/>
+      <w:r>
+        <w:rPr>
+          <w:rFonts w:ascii="Courier New" w:eastAsia="Times New Roman" w:hAnsi="Courier New" w:cs="Courier New"/>
+          <w:color w:val="000000"/>
+          <w:sz w:val="20"/>
+          <w:szCs w:val="20"/>
+          <w:lang w:val="ru-UA" w:eastAsia="ru-UA"/>
+        </w:rPr>
+        <w:t xml:space="preserve">, </w:t>
+      </w:r>
+      <w:proofErr w:type="spellStart"/>
+      <w:r>
+        <w:rPr>
+          <w:rFonts w:ascii="Courier New" w:eastAsia="Times New Roman" w:hAnsi="Courier New" w:cs="Courier New"/>
+          <w:color w:val="000000"/>
+          <w:sz w:val="20"/>
+          <w:szCs w:val="20"/>
+          <w:lang w:val="ru-UA" w:eastAsia="ru-UA"/>
+        </w:rPr>
+        <w:t>sortOrder</w:t>
+      </w:r>
+      <w:proofErr w:type="spellEnd"/>
+      <w:r>
+        <w:rPr>
+          <w:rFonts w:ascii="Courier New" w:eastAsia="Times New Roman" w:hAnsi="Courier New" w:cs="Courier New"/>
+          <w:color w:val="000000"/>
+          <w:sz w:val="20"/>
+          <w:szCs w:val="20"/>
+          <w:lang w:val="ru-UA" w:eastAsia="ru-UA"/>
+        </w:rPr>
+        <w:t>);</w:t>
+      </w:r>
+      <w:r>
+        <w:rPr>
+          <w:rFonts w:ascii="Courier New" w:eastAsia="Times New Roman" w:hAnsi="Courier New" w:cs="Courier New"/>
+          <w:color w:val="000000"/>
+          <w:sz w:val="20"/>
+          <w:szCs w:val="20"/>
+          <w:lang w:val="ru-UA" w:eastAsia="ru-UA"/>
+        </w:rPr>
+        <w:br/>
+      </w:r>
+      <w:r>
+        <w:rPr>
+          <w:rFonts w:ascii="Courier New" w:eastAsia="Times New Roman" w:hAnsi="Courier New" w:cs="Courier New"/>
+          <w:color w:val="000000"/>
+          <w:sz w:val="20"/>
+          <w:szCs w:val="20"/>
+          <w:lang w:val="ru-UA" w:eastAsia="ru-UA"/>
+        </w:rPr>
+        <w:br/>
+        <w:t xml:space="preserve">    </w:t>
+      </w:r>
+      <w:proofErr w:type="spellStart"/>
+      <w:r>
+        <w:rPr>
+          <w:rFonts w:ascii="Courier New" w:eastAsia="Times New Roman" w:hAnsi="Courier New" w:cs="Courier New"/>
+          <w:b/>
+          <w:bCs/>
+          <w:color w:val="000080"/>
+          <w:sz w:val="20"/>
+          <w:szCs w:val="20"/>
+          <w:lang w:val="ru-UA" w:eastAsia="ru-UA"/>
+        </w:rPr>
+        <w:t>if</w:t>
+      </w:r>
+      <w:proofErr w:type="spellEnd"/>
+      <w:r>
+        <w:rPr>
+          <w:rFonts w:ascii="Courier New" w:eastAsia="Times New Roman" w:hAnsi="Courier New" w:cs="Courier New"/>
+          <w:b/>
+          <w:bCs/>
+          <w:color w:val="000080"/>
+          <w:sz w:val="20"/>
+          <w:szCs w:val="20"/>
+          <w:lang w:val="ru-UA" w:eastAsia="ru-UA"/>
+        </w:rPr>
+        <w:t xml:space="preserve"> </w:t>
+      </w:r>
+      <w:r>
+        <w:rPr>
+          <w:rFonts w:ascii="Courier New" w:eastAsia="Times New Roman" w:hAnsi="Courier New" w:cs="Courier New"/>
+          <w:color w:val="000000"/>
+          <w:sz w:val="20"/>
+          <w:szCs w:val="20"/>
+          <w:lang w:val="ru-UA" w:eastAsia="ru-UA"/>
+        </w:rPr>
+        <w:t>(</w:t>
+      </w:r>
+      <w:proofErr w:type="spellStart"/>
+      <w:r>
+        <w:rPr>
+          <w:rFonts w:ascii="Courier New" w:eastAsia="Times New Roman" w:hAnsi="Courier New" w:cs="Courier New"/>
+          <w:color w:val="000000"/>
+          <w:sz w:val="20"/>
+          <w:szCs w:val="20"/>
+          <w:lang w:val="ru-UA" w:eastAsia="ru-UA"/>
+        </w:rPr>
+        <w:t>cursor</w:t>
+      </w:r>
+      <w:proofErr w:type="spellEnd"/>
+      <w:r>
+        <w:rPr>
+          <w:rFonts w:ascii="Courier New" w:eastAsia="Times New Roman" w:hAnsi="Courier New" w:cs="Courier New"/>
+          <w:color w:val="000000"/>
+          <w:sz w:val="20"/>
+          <w:szCs w:val="20"/>
+          <w:lang w:val="ru-UA" w:eastAsia="ru-UA"/>
+        </w:rPr>
+        <w:t xml:space="preserve"> != </w:t>
+      </w:r>
+      <w:proofErr w:type="spellStart"/>
+      <w:r>
+        <w:rPr>
+          <w:rFonts w:ascii="Courier New" w:eastAsia="Times New Roman" w:hAnsi="Courier New" w:cs="Courier New"/>
+          <w:b/>
+          <w:bCs/>
+          <w:color w:val="000080"/>
+          <w:sz w:val="20"/>
+          <w:szCs w:val="20"/>
+          <w:lang w:val="ru-UA" w:eastAsia="ru-UA"/>
+        </w:rPr>
+        <w:t>null</w:t>
+      </w:r>
+      <w:proofErr w:type="spellEnd"/>
+      <w:r>
+        <w:rPr>
+          <w:rFonts w:ascii="Courier New" w:eastAsia="Times New Roman" w:hAnsi="Courier New" w:cs="Courier New"/>
+          <w:b/>
+          <w:bCs/>
+          <w:color w:val="000080"/>
+          <w:sz w:val="20"/>
+          <w:szCs w:val="20"/>
+          <w:lang w:val="ru-UA" w:eastAsia="ru-UA"/>
+        </w:rPr>
+        <w:t xml:space="preserve"> </w:t>
+      </w:r>
+      <w:r>
+        <w:rPr>
+          <w:rFonts w:ascii="Courier New" w:eastAsia="Times New Roman" w:hAnsi="Courier New" w:cs="Courier New"/>
+          <w:color w:val="000000"/>
+          <w:sz w:val="20"/>
+          <w:szCs w:val="20"/>
+          <w:lang w:val="ru-UA" w:eastAsia="ru-UA"/>
+        </w:rPr>
+        <w:t xml:space="preserve">&amp;&amp; </w:t>
+      </w:r>
+      <w:proofErr w:type="spellStart"/>
+      <w:r>
+        <w:rPr>
+          <w:rFonts w:ascii="Courier New" w:eastAsia="Times New Roman" w:hAnsi="Courier New" w:cs="Courier New"/>
+          <w:color w:val="000000"/>
+          <w:sz w:val="20"/>
+          <w:szCs w:val="20"/>
+          <w:lang w:val="ru-UA" w:eastAsia="ru-UA"/>
+        </w:rPr>
+        <w:t>cursor.getCount</w:t>
+      </w:r>
+      <w:proofErr w:type="spellEnd"/>
+      <w:r>
+        <w:rPr>
+          <w:rFonts w:ascii="Courier New" w:eastAsia="Times New Roman" w:hAnsi="Courier New" w:cs="Courier New"/>
+          <w:color w:val="000000"/>
+          <w:sz w:val="20"/>
+          <w:szCs w:val="20"/>
+          <w:lang w:val="ru-UA" w:eastAsia="ru-UA"/>
+        </w:rPr>
+        <w:t xml:space="preserve">() &gt; </w:t>
+      </w:r>
+      <w:r>
+        <w:rPr>
+          <w:rFonts w:ascii="Courier New" w:eastAsia="Times New Roman" w:hAnsi="Courier New" w:cs="Courier New"/>
+          <w:color w:val="0000FF"/>
+          <w:sz w:val="20"/>
+          <w:szCs w:val="20"/>
+          <w:lang w:val="ru-UA" w:eastAsia="ru-UA"/>
+        </w:rPr>
+        <w:t>0</w:t>
+      </w:r>
+      <w:r>
+        <w:rPr>
+          <w:rFonts w:ascii="Courier New" w:eastAsia="Times New Roman" w:hAnsi="Courier New" w:cs="Courier New"/>
+          <w:color w:val="000000"/>
+          <w:sz w:val="20"/>
+          <w:szCs w:val="20"/>
+          <w:lang w:val="ru-UA" w:eastAsia="ru-UA"/>
+        </w:rPr>
+        <w:t>) {</w:t>
+      </w:r>
+      <w:r>
+        <w:rPr>
+          <w:rFonts w:ascii="Courier New" w:eastAsia="Times New Roman" w:hAnsi="Courier New" w:cs="Courier New"/>
+          <w:color w:val="000000"/>
+          <w:sz w:val="20"/>
+          <w:szCs w:val="20"/>
+          <w:lang w:val="ru-UA" w:eastAsia="ru-UA"/>
+        </w:rPr>
+        <w:br/>
+        <w:t xml:space="preserve">        </w:t>
+      </w:r>
+      <w:r>
+        <w:rPr>
+          <w:rFonts w:ascii="Courier New" w:eastAsia="Times New Roman" w:hAnsi="Courier New" w:cs="Courier New"/>
+          <w:b/>
+          <w:bCs/>
+          <w:color w:val="660E7A"/>
+          <w:sz w:val="20"/>
+          <w:szCs w:val="20"/>
+          <w:lang w:val="ru-UA" w:eastAsia="ru-UA"/>
+        </w:rPr>
+        <w:t>_</w:t>
+      </w:r>
+      <w:proofErr w:type="spellStart"/>
+      <w:r>
+        <w:rPr>
+          <w:rFonts w:ascii="Courier New" w:eastAsia="Times New Roman" w:hAnsi="Courier New" w:cs="Courier New"/>
+          <w:b/>
+          <w:bCs/>
+          <w:color w:val="660E7A"/>
+          <w:sz w:val="20"/>
+          <w:szCs w:val="20"/>
+          <w:lang w:val="ru-UA" w:eastAsia="ru-UA"/>
+        </w:rPr>
+        <w:t>audioList</w:t>
+      </w:r>
+      <w:proofErr w:type="spellEnd"/>
+      <w:r>
+        <w:rPr>
+          <w:rFonts w:ascii="Courier New" w:eastAsia="Times New Roman" w:hAnsi="Courier New" w:cs="Courier New"/>
+          <w:b/>
+          <w:bCs/>
+          <w:color w:val="660E7A"/>
+          <w:sz w:val="20"/>
+          <w:szCs w:val="20"/>
+          <w:lang w:val="ru-UA" w:eastAsia="ru-UA"/>
+        </w:rPr>
+        <w:t xml:space="preserve"> </w:t>
+      </w:r>
+      <w:r>
+        <w:rPr>
+          <w:rFonts w:ascii="Courier New" w:eastAsia="Times New Roman" w:hAnsi="Courier New" w:cs="Courier New"/>
+          <w:color w:val="000000"/>
+          <w:sz w:val="20"/>
+          <w:szCs w:val="20"/>
+          <w:lang w:val="ru-UA" w:eastAsia="ru-UA"/>
+        </w:rPr>
+        <w:t xml:space="preserve">= </w:t>
+      </w:r>
+      <w:proofErr w:type="spellStart"/>
+      <w:r>
+        <w:rPr>
+          <w:rFonts w:ascii="Courier New" w:eastAsia="Times New Roman" w:hAnsi="Courier New" w:cs="Courier New"/>
+          <w:b/>
+          <w:bCs/>
+          <w:color w:val="000080"/>
+          <w:sz w:val="20"/>
+          <w:szCs w:val="20"/>
+          <w:lang w:val="ru-UA" w:eastAsia="ru-UA"/>
+        </w:rPr>
+        <w:t>new</w:t>
+      </w:r>
+      <w:proofErr w:type="spellEnd"/>
+      <w:r>
+        <w:rPr>
+          <w:rFonts w:ascii="Courier New" w:eastAsia="Times New Roman" w:hAnsi="Courier New" w:cs="Courier New"/>
+          <w:b/>
+          <w:bCs/>
+          <w:color w:val="000080"/>
+          <w:sz w:val="20"/>
+          <w:szCs w:val="20"/>
+          <w:lang w:val="ru-UA" w:eastAsia="ru-UA"/>
+        </w:rPr>
+        <w:t xml:space="preserve"> </w:t>
+      </w:r>
+      <w:proofErr w:type="spellStart"/>
+      <w:r>
+        <w:rPr>
+          <w:rFonts w:ascii="Courier New" w:eastAsia="Times New Roman" w:hAnsi="Courier New" w:cs="Courier New"/>
+          <w:color w:val="000000"/>
+          <w:sz w:val="20"/>
+          <w:szCs w:val="20"/>
+          <w:lang w:val="ru-UA" w:eastAsia="ru-UA"/>
+        </w:rPr>
+        <w:t>ArrayList</w:t>
+      </w:r>
+      <w:proofErr w:type="spellEnd"/>
+      <w:r>
+        <w:rPr>
+          <w:rFonts w:ascii="Courier New" w:eastAsia="Times New Roman" w:hAnsi="Courier New" w:cs="Courier New"/>
+          <w:color w:val="000000"/>
+          <w:sz w:val="20"/>
+          <w:szCs w:val="20"/>
+          <w:lang w:val="ru-UA" w:eastAsia="ru-UA"/>
+        </w:rPr>
+        <w:t>&lt;&gt;();</w:t>
+      </w:r>
+      <w:r>
+        <w:rPr>
+          <w:rFonts w:ascii="Courier New" w:eastAsia="Times New Roman" w:hAnsi="Courier New" w:cs="Courier New"/>
+          <w:color w:val="000000"/>
+          <w:sz w:val="20"/>
+          <w:szCs w:val="20"/>
+          <w:lang w:val="ru-UA" w:eastAsia="ru-UA"/>
+        </w:rPr>
+        <w:br/>
+        <w:t xml:space="preserve">        </w:t>
+      </w:r>
+      <w:proofErr w:type="spellStart"/>
+      <w:r>
+        <w:rPr>
+          <w:rFonts w:ascii="Courier New" w:eastAsia="Times New Roman" w:hAnsi="Courier New" w:cs="Courier New"/>
+          <w:b/>
+          <w:bCs/>
+          <w:color w:val="000080"/>
+          <w:sz w:val="20"/>
+          <w:szCs w:val="20"/>
+          <w:lang w:val="ru-UA" w:eastAsia="ru-UA"/>
+        </w:rPr>
+        <w:t>while</w:t>
+      </w:r>
+      <w:proofErr w:type="spellEnd"/>
+      <w:r>
+        <w:rPr>
+          <w:rFonts w:ascii="Courier New" w:eastAsia="Times New Roman" w:hAnsi="Courier New" w:cs="Courier New"/>
+          <w:b/>
+          <w:bCs/>
+          <w:color w:val="000080"/>
+          <w:sz w:val="20"/>
+          <w:szCs w:val="20"/>
+          <w:lang w:val="ru-UA" w:eastAsia="ru-UA"/>
+        </w:rPr>
+        <w:t xml:space="preserve"> </w:t>
+      </w:r>
+      <w:r>
+        <w:rPr>
+          <w:rFonts w:ascii="Courier New" w:eastAsia="Times New Roman" w:hAnsi="Courier New" w:cs="Courier New"/>
+          <w:color w:val="000000"/>
+          <w:sz w:val="20"/>
+          <w:szCs w:val="20"/>
+          <w:lang w:val="ru-UA" w:eastAsia="ru-UA"/>
+        </w:rPr>
+        <w:t>(</w:t>
+      </w:r>
+      <w:proofErr w:type="spellStart"/>
+      <w:r>
+        <w:rPr>
+          <w:rFonts w:ascii="Courier New" w:eastAsia="Times New Roman" w:hAnsi="Courier New" w:cs="Courier New"/>
+          <w:color w:val="000000"/>
+          <w:sz w:val="20"/>
+          <w:szCs w:val="20"/>
+          <w:lang w:val="ru-UA" w:eastAsia="ru-UA"/>
+        </w:rPr>
+        <w:t>cursor.moveToNext</w:t>
+      </w:r>
+      <w:proofErr w:type="spellEnd"/>
+      <w:r>
+        <w:rPr>
+          <w:rFonts w:ascii="Courier New" w:eastAsia="Times New Roman" w:hAnsi="Courier New" w:cs="Courier New"/>
+          <w:color w:val="000000"/>
+          <w:sz w:val="20"/>
+          <w:szCs w:val="20"/>
+          <w:lang w:val="ru-UA" w:eastAsia="ru-UA"/>
+        </w:rPr>
+        <w:t>()) {</w:t>
+      </w:r>
+      <w:r>
+        <w:rPr>
+          <w:rFonts w:ascii="Courier New" w:eastAsia="Times New Roman" w:hAnsi="Courier New" w:cs="Courier New"/>
+          <w:color w:val="000000"/>
+          <w:sz w:val="20"/>
+          <w:szCs w:val="20"/>
+          <w:lang w:val="ru-UA" w:eastAsia="ru-UA"/>
+        </w:rPr>
+        <w:br/>
+        <w:t xml:space="preserve">            </w:t>
+      </w:r>
+      <w:proofErr w:type="spellStart"/>
+      <w:r>
+        <w:rPr>
+          <w:rFonts w:ascii="Courier New" w:eastAsia="Times New Roman" w:hAnsi="Courier New" w:cs="Courier New"/>
+          <w:color w:val="000000"/>
+          <w:sz w:val="20"/>
+          <w:szCs w:val="20"/>
+          <w:lang w:val="ru-UA" w:eastAsia="ru-UA"/>
+        </w:rPr>
+        <w:t>String</w:t>
+      </w:r>
+      <w:proofErr w:type="spellEnd"/>
+      <w:r>
+        <w:rPr>
+          <w:rFonts w:ascii="Courier New" w:eastAsia="Times New Roman" w:hAnsi="Courier New" w:cs="Courier New"/>
+          <w:color w:val="000000"/>
+          <w:sz w:val="20"/>
+          <w:szCs w:val="20"/>
+          <w:lang w:val="ru-UA" w:eastAsia="ru-UA"/>
+        </w:rPr>
+        <w:t xml:space="preserve"> </w:t>
+      </w:r>
+      <w:proofErr w:type="spellStart"/>
+      <w:r>
+        <w:rPr>
+          <w:rFonts w:ascii="Courier New" w:eastAsia="Times New Roman" w:hAnsi="Courier New" w:cs="Courier New"/>
+          <w:color w:val="000000"/>
+          <w:sz w:val="20"/>
+          <w:szCs w:val="20"/>
+          <w:lang w:val="ru-UA" w:eastAsia="ru-UA"/>
+        </w:rPr>
+        <w:t>data</w:t>
+      </w:r>
+      <w:proofErr w:type="spellEnd"/>
+      <w:r>
+        <w:rPr>
+          <w:rFonts w:ascii="Courier New" w:eastAsia="Times New Roman" w:hAnsi="Courier New" w:cs="Courier New"/>
+          <w:color w:val="000000"/>
+          <w:sz w:val="20"/>
+          <w:szCs w:val="20"/>
+          <w:lang w:val="ru-UA" w:eastAsia="ru-UA"/>
+        </w:rPr>
+        <w:t xml:space="preserve"> = cursor.getString(cursor.getColumnIndex(MediaStore.Audio.Media.</w:t>
+      </w:r>
+      <w:r>
+        <w:rPr>
+          <w:rFonts w:ascii="Courier New" w:eastAsia="Times New Roman" w:hAnsi="Courier New" w:cs="Courier New"/>
+          <w:b/>
+          <w:bCs/>
+          <w:i/>
+          <w:iCs/>
+          <w:color w:val="660E7A"/>
+          <w:sz w:val="20"/>
+          <w:szCs w:val="20"/>
+          <w:lang w:val="ru-UA" w:eastAsia="ru-UA"/>
+        </w:rPr>
+        <w:t>DATA</w:t>
+      </w:r>
+      <w:r>
+        <w:rPr>
+          <w:rFonts w:ascii="Courier New" w:eastAsia="Times New Roman" w:hAnsi="Courier New" w:cs="Courier New"/>
+          <w:color w:val="000000"/>
+          <w:sz w:val="20"/>
+          <w:szCs w:val="20"/>
+          <w:lang w:val="ru-UA" w:eastAsia="ru-UA"/>
+        </w:rPr>
+        <w:t>));</w:t>
+      </w:r>
+      <w:r>
+        <w:rPr>
+          <w:rFonts w:ascii="Courier New" w:eastAsia="Times New Roman" w:hAnsi="Courier New" w:cs="Courier New"/>
+          <w:color w:val="000000"/>
+          <w:sz w:val="20"/>
+          <w:szCs w:val="20"/>
+          <w:lang w:val="ru-UA" w:eastAsia="ru-UA"/>
+        </w:rPr>
+        <w:br/>
+        <w:t xml:space="preserve">            </w:t>
+      </w:r>
+      <w:proofErr w:type="spellStart"/>
+      <w:r>
+        <w:rPr>
+          <w:rFonts w:ascii="Courier New" w:eastAsia="Times New Roman" w:hAnsi="Courier New" w:cs="Courier New"/>
+          <w:color w:val="000000"/>
+          <w:sz w:val="20"/>
+          <w:szCs w:val="20"/>
+          <w:lang w:val="ru-UA" w:eastAsia="ru-UA"/>
+        </w:rPr>
+        <w:t>String</w:t>
+      </w:r>
+      <w:proofErr w:type="spellEnd"/>
+      <w:r>
+        <w:rPr>
+          <w:rFonts w:ascii="Courier New" w:eastAsia="Times New Roman" w:hAnsi="Courier New" w:cs="Courier New"/>
+          <w:color w:val="000000"/>
+          <w:sz w:val="20"/>
+          <w:szCs w:val="20"/>
+          <w:lang w:val="ru-UA" w:eastAsia="ru-UA"/>
+        </w:rPr>
+        <w:t xml:space="preserve"> </w:t>
+      </w:r>
+      <w:proofErr w:type="spellStart"/>
+      <w:r>
+        <w:rPr>
+          <w:rFonts w:ascii="Courier New" w:eastAsia="Times New Roman" w:hAnsi="Courier New" w:cs="Courier New"/>
+          <w:color w:val="000000"/>
+          <w:sz w:val="20"/>
+          <w:szCs w:val="20"/>
+          <w:lang w:val="ru-UA" w:eastAsia="ru-UA"/>
+        </w:rPr>
+        <w:t>title</w:t>
+      </w:r>
+      <w:proofErr w:type="spellEnd"/>
+      <w:r>
+        <w:rPr>
+          <w:rFonts w:ascii="Courier New" w:eastAsia="Times New Roman" w:hAnsi="Courier New" w:cs="Courier New"/>
+          <w:color w:val="000000"/>
+          <w:sz w:val="20"/>
+          <w:szCs w:val="20"/>
+          <w:lang w:val="ru-UA" w:eastAsia="ru-UA"/>
+        </w:rPr>
+        <w:t xml:space="preserve"> = cursor.getString(cursor.getColumnIndex(MediaStore.Audio.Media.</w:t>
+      </w:r>
+      <w:r>
+        <w:rPr>
+          <w:rFonts w:ascii="Courier New" w:eastAsia="Times New Roman" w:hAnsi="Courier New" w:cs="Courier New"/>
+          <w:b/>
+          <w:bCs/>
+          <w:i/>
+          <w:iCs/>
+          <w:color w:val="660E7A"/>
+          <w:sz w:val="20"/>
+          <w:szCs w:val="20"/>
+          <w:lang w:val="ru-UA" w:eastAsia="ru-UA"/>
+        </w:rPr>
+        <w:t>TITLE</w:t>
+      </w:r>
+      <w:r>
+        <w:rPr>
+          <w:rFonts w:ascii="Courier New" w:eastAsia="Times New Roman" w:hAnsi="Courier New" w:cs="Courier New"/>
+          <w:color w:val="000000"/>
+          <w:sz w:val="20"/>
+          <w:szCs w:val="20"/>
+          <w:lang w:val="ru-UA" w:eastAsia="ru-UA"/>
+        </w:rPr>
+        <w:t>));</w:t>
+      </w:r>
+      <w:r>
+        <w:rPr>
+          <w:rFonts w:ascii="Courier New" w:eastAsia="Times New Roman" w:hAnsi="Courier New" w:cs="Courier New"/>
+          <w:color w:val="000000"/>
+          <w:sz w:val="20"/>
+          <w:szCs w:val="20"/>
+          <w:lang w:val="ru-UA" w:eastAsia="ru-UA"/>
+        </w:rPr>
+        <w:br/>
+        <w:t xml:space="preserve">            </w:t>
+      </w:r>
+      <w:proofErr w:type="spellStart"/>
+      <w:r>
+        <w:rPr>
+          <w:rFonts w:ascii="Courier New" w:eastAsia="Times New Roman" w:hAnsi="Courier New" w:cs="Courier New"/>
+          <w:color w:val="000000"/>
+          <w:sz w:val="20"/>
+          <w:szCs w:val="20"/>
+          <w:lang w:val="ru-UA" w:eastAsia="ru-UA"/>
+        </w:rPr>
+        <w:t>String</w:t>
+      </w:r>
+      <w:proofErr w:type="spellEnd"/>
+      <w:r>
+        <w:rPr>
+          <w:rFonts w:ascii="Courier New" w:eastAsia="Times New Roman" w:hAnsi="Courier New" w:cs="Courier New"/>
+          <w:color w:val="000000"/>
+          <w:sz w:val="20"/>
+          <w:szCs w:val="20"/>
+          <w:lang w:val="ru-UA" w:eastAsia="ru-UA"/>
+        </w:rPr>
+        <w:t xml:space="preserve"> </w:t>
+      </w:r>
+      <w:proofErr w:type="spellStart"/>
+      <w:r>
+        <w:rPr>
+          <w:rFonts w:ascii="Courier New" w:eastAsia="Times New Roman" w:hAnsi="Courier New" w:cs="Courier New"/>
+          <w:color w:val="000000"/>
+          <w:sz w:val="20"/>
+          <w:szCs w:val="20"/>
+          <w:lang w:val="ru-UA" w:eastAsia="ru-UA"/>
+        </w:rPr>
+        <w:t>album</w:t>
+      </w:r>
+      <w:proofErr w:type="spellEnd"/>
+      <w:r>
+        <w:rPr>
+          <w:rFonts w:ascii="Courier New" w:eastAsia="Times New Roman" w:hAnsi="Courier New" w:cs="Courier New"/>
+          <w:color w:val="000000"/>
+          <w:sz w:val="20"/>
+          <w:szCs w:val="20"/>
+          <w:lang w:val="ru-UA" w:eastAsia="ru-UA"/>
+        </w:rPr>
+        <w:t xml:space="preserve"> = cursor.getString(cursor.getColumnIndex(MediaStore.Audio.Media.</w:t>
+      </w:r>
+      <w:r>
+        <w:rPr>
+          <w:rFonts w:ascii="Courier New" w:eastAsia="Times New Roman" w:hAnsi="Courier New" w:cs="Courier New"/>
+          <w:b/>
+          <w:bCs/>
+          <w:i/>
+          <w:iCs/>
+          <w:color w:val="660E7A"/>
+          <w:sz w:val="20"/>
+          <w:szCs w:val="20"/>
+          <w:lang w:val="ru-UA" w:eastAsia="ru-UA"/>
+        </w:rPr>
+        <w:t>ALBUM</w:t>
+      </w:r>
+      <w:r>
+        <w:rPr>
+          <w:rFonts w:ascii="Courier New" w:eastAsia="Times New Roman" w:hAnsi="Courier New" w:cs="Courier New"/>
+          <w:color w:val="000000"/>
+          <w:sz w:val="20"/>
+          <w:szCs w:val="20"/>
+          <w:lang w:val="ru-UA" w:eastAsia="ru-UA"/>
+        </w:rPr>
+        <w:t>));</w:t>
+      </w:r>
+      <w:r>
+        <w:rPr>
+          <w:rFonts w:ascii="Courier New" w:eastAsia="Times New Roman" w:hAnsi="Courier New" w:cs="Courier New"/>
+          <w:color w:val="000000"/>
+          <w:sz w:val="20"/>
+          <w:szCs w:val="20"/>
+          <w:lang w:val="ru-UA" w:eastAsia="ru-UA"/>
+        </w:rPr>
+        <w:br/>
+        <w:t xml:space="preserve">            </w:t>
+      </w:r>
+      <w:proofErr w:type="spellStart"/>
+      <w:r>
+        <w:rPr>
+          <w:rFonts w:ascii="Courier New" w:eastAsia="Times New Roman" w:hAnsi="Courier New" w:cs="Courier New"/>
+          <w:color w:val="000000"/>
+          <w:sz w:val="20"/>
+          <w:szCs w:val="20"/>
+          <w:lang w:val="ru-UA" w:eastAsia="ru-UA"/>
+        </w:rPr>
+        <w:t>String</w:t>
+      </w:r>
+      <w:proofErr w:type="spellEnd"/>
+      <w:r>
+        <w:rPr>
+          <w:rFonts w:ascii="Courier New" w:eastAsia="Times New Roman" w:hAnsi="Courier New" w:cs="Courier New"/>
+          <w:color w:val="000000"/>
+          <w:sz w:val="20"/>
+          <w:szCs w:val="20"/>
+          <w:lang w:val="ru-UA" w:eastAsia="ru-UA"/>
+        </w:rPr>
+        <w:t xml:space="preserve"> </w:t>
+      </w:r>
+      <w:proofErr w:type="spellStart"/>
+      <w:r>
+        <w:rPr>
+          <w:rFonts w:ascii="Courier New" w:eastAsia="Times New Roman" w:hAnsi="Courier New" w:cs="Courier New"/>
+          <w:color w:val="000000"/>
+          <w:sz w:val="20"/>
+          <w:szCs w:val="20"/>
+          <w:lang w:val="ru-UA" w:eastAsia="ru-UA"/>
+        </w:rPr>
+        <w:t>artist</w:t>
+      </w:r>
+      <w:proofErr w:type="spellEnd"/>
+      <w:r>
+        <w:rPr>
+          <w:rFonts w:ascii="Courier New" w:eastAsia="Times New Roman" w:hAnsi="Courier New" w:cs="Courier New"/>
+          <w:color w:val="000000"/>
+          <w:sz w:val="20"/>
+          <w:szCs w:val="20"/>
+          <w:lang w:val="ru-UA" w:eastAsia="ru-UA"/>
+        </w:rPr>
+        <w:t xml:space="preserve"> = cursor.getString(cursor.getColumnIndex(MediaStore.Audio.Media.</w:t>
+      </w:r>
+      <w:r>
+        <w:rPr>
+          <w:rFonts w:ascii="Courier New" w:eastAsia="Times New Roman" w:hAnsi="Courier New" w:cs="Courier New"/>
+          <w:b/>
+          <w:bCs/>
+          <w:i/>
+          <w:iCs/>
+          <w:color w:val="660E7A"/>
+          <w:sz w:val="20"/>
+          <w:szCs w:val="20"/>
+          <w:lang w:val="ru-UA" w:eastAsia="ru-UA"/>
+        </w:rPr>
+        <w:t>ARTIST</w:t>
+      </w:r>
+      <w:r>
+        <w:rPr>
+          <w:rFonts w:ascii="Courier New" w:eastAsia="Times New Roman" w:hAnsi="Courier New" w:cs="Courier New"/>
+          <w:color w:val="000000"/>
+          <w:sz w:val="20"/>
+          <w:szCs w:val="20"/>
+          <w:lang w:val="ru-UA" w:eastAsia="ru-UA"/>
+        </w:rPr>
+        <w:t>));</w:t>
+      </w:r>
+      <w:r>
+        <w:rPr>
+          <w:rFonts w:ascii="Courier New" w:eastAsia="Times New Roman" w:hAnsi="Courier New" w:cs="Courier New"/>
+          <w:color w:val="000000"/>
+          <w:sz w:val="20"/>
+          <w:szCs w:val="20"/>
+          <w:lang w:val="ru-UA" w:eastAsia="ru-UA"/>
+        </w:rPr>
+        <w:br/>
+      </w:r>
+      <w:r>
+        <w:rPr>
+          <w:rFonts w:ascii="Courier New" w:eastAsia="Times New Roman" w:hAnsi="Courier New" w:cs="Courier New"/>
+          <w:color w:val="000000"/>
+          <w:sz w:val="20"/>
+          <w:szCs w:val="20"/>
+          <w:lang w:val="ru-UA" w:eastAsia="ru-UA"/>
+        </w:rPr>
+        <w:br/>
+        <w:t xml:space="preserve">            </w:t>
+      </w:r>
+      <w:r>
+        <w:rPr>
+          <w:rFonts w:ascii="Courier New" w:eastAsia="Times New Roman" w:hAnsi="Courier New" w:cs="Courier New"/>
+          <w:b/>
+          <w:bCs/>
+          <w:color w:val="660E7A"/>
+          <w:sz w:val="20"/>
+          <w:szCs w:val="20"/>
+          <w:lang w:val="ru-UA" w:eastAsia="ru-UA"/>
+        </w:rPr>
+        <w:t>_</w:t>
+      </w:r>
+      <w:proofErr w:type="spellStart"/>
+      <w:r>
+        <w:rPr>
+          <w:rFonts w:ascii="Courier New" w:eastAsia="Times New Roman" w:hAnsi="Courier New" w:cs="Courier New"/>
+          <w:b/>
+          <w:bCs/>
+          <w:color w:val="660E7A"/>
+          <w:sz w:val="20"/>
+          <w:szCs w:val="20"/>
+          <w:lang w:val="ru-UA" w:eastAsia="ru-UA"/>
+        </w:rPr>
+        <w:t>audioList</w:t>
+      </w:r>
+      <w:r>
+        <w:rPr>
+          <w:rFonts w:ascii="Courier New" w:eastAsia="Times New Roman" w:hAnsi="Courier New" w:cs="Courier New"/>
+          <w:color w:val="000000"/>
+          <w:sz w:val="20"/>
+          <w:szCs w:val="20"/>
+          <w:lang w:val="ru-UA" w:eastAsia="ru-UA"/>
+        </w:rPr>
+        <w:t>.add</w:t>
+      </w:r>
+      <w:proofErr w:type="spellEnd"/>
+      <w:r>
+        <w:rPr>
+          <w:rFonts w:ascii="Courier New" w:eastAsia="Times New Roman" w:hAnsi="Courier New" w:cs="Courier New"/>
+          <w:color w:val="000000"/>
+          <w:sz w:val="20"/>
+          <w:szCs w:val="20"/>
+          <w:lang w:val="ru-UA" w:eastAsia="ru-UA"/>
+        </w:rPr>
+        <w:t>(</w:t>
+      </w:r>
+      <w:proofErr w:type="spellStart"/>
+      <w:r>
+        <w:rPr>
+          <w:rFonts w:ascii="Courier New" w:eastAsia="Times New Roman" w:hAnsi="Courier New" w:cs="Courier New"/>
+          <w:b/>
+          <w:bCs/>
+          <w:color w:val="000080"/>
+          <w:sz w:val="20"/>
+          <w:szCs w:val="20"/>
+          <w:lang w:val="ru-UA" w:eastAsia="ru-UA"/>
+        </w:rPr>
+        <w:t>new</w:t>
+      </w:r>
+      <w:proofErr w:type="spellEnd"/>
+      <w:r>
+        <w:rPr>
+          <w:rFonts w:ascii="Courier New" w:eastAsia="Times New Roman" w:hAnsi="Courier New" w:cs="Courier New"/>
+          <w:b/>
+          <w:bCs/>
+          <w:color w:val="000080"/>
+          <w:sz w:val="20"/>
+          <w:szCs w:val="20"/>
+          <w:lang w:val="ru-UA" w:eastAsia="ru-UA"/>
+        </w:rPr>
+        <w:t xml:space="preserve"> </w:t>
+      </w:r>
+      <w:proofErr w:type="spellStart"/>
+      <w:r>
+        <w:rPr>
+          <w:rFonts w:ascii="Courier New" w:eastAsia="Times New Roman" w:hAnsi="Courier New" w:cs="Courier New"/>
+          <w:color w:val="000000"/>
+          <w:sz w:val="20"/>
+          <w:szCs w:val="20"/>
+          <w:lang w:val="ru-UA" w:eastAsia="ru-UA"/>
+        </w:rPr>
+        <w:t>Audio</w:t>
+      </w:r>
+      <w:proofErr w:type="spellEnd"/>
+      <w:r>
+        <w:rPr>
+          <w:rFonts w:ascii="Courier New" w:eastAsia="Times New Roman" w:hAnsi="Courier New" w:cs="Courier New"/>
+          <w:color w:val="000000"/>
+          <w:sz w:val="20"/>
+          <w:szCs w:val="20"/>
+          <w:lang w:val="ru-UA" w:eastAsia="ru-UA"/>
+        </w:rPr>
+        <w:t>(</w:t>
+      </w:r>
+      <w:proofErr w:type="spellStart"/>
+      <w:r>
+        <w:rPr>
+          <w:rFonts w:ascii="Courier New" w:eastAsia="Times New Roman" w:hAnsi="Courier New" w:cs="Courier New"/>
+          <w:color w:val="000000"/>
+          <w:sz w:val="20"/>
+          <w:szCs w:val="20"/>
+          <w:lang w:val="ru-UA" w:eastAsia="ru-UA"/>
+        </w:rPr>
+        <w:t>data</w:t>
+      </w:r>
+      <w:proofErr w:type="spellEnd"/>
+      <w:r>
+        <w:rPr>
+          <w:rFonts w:ascii="Courier New" w:eastAsia="Times New Roman" w:hAnsi="Courier New" w:cs="Courier New"/>
+          <w:color w:val="000000"/>
+          <w:sz w:val="20"/>
+          <w:szCs w:val="20"/>
+          <w:lang w:val="ru-UA" w:eastAsia="ru-UA"/>
+        </w:rPr>
+        <w:t xml:space="preserve">, </w:t>
+      </w:r>
+      <w:proofErr w:type="spellStart"/>
+      <w:r>
+        <w:rPr>
+          <w:rFonts w:ascii="Courier New" w:eastAsia="Times New Roman" w:hAnsi="Courier New" w:cs="Courier New"/>
+          <w:color w:val="000000"/>
+          <w:sz w:val="20"/>
+          <w:szCs w:val="20"/>
+          <w:lang w:val="ru-UA" w:eastAsia="ru-UA"/>
+        </w:rPr>
+        <w:t>title</w:t>
+      </w:r>
+      <w:proofErr w:type="spellEnd"/>
+      <w:r>
+        <w:rPr>
+          <w:rFonts w:ascii="Courier New" w:eastAsia="Times New Roman" w:hAnsi="Courier New" w:cs="Courier New"/>
+          <w:color w:val="000000"/>
+          <w:sz w:val="20"/>
+          <w:szCs w:val="20"/>
+          <w:lang w:val="ru-UA" w:eastAsia="ru-UA"/>
+        </w:rPr>
+        <w:t xml:space="preserve">, </w:t>
+      </w:r>
+      <w:proofErr w:type="spellStart"/>
+      <w:r>
+        <w:rPr>
+          <w:rFonts w:ascii="Courier New" w:eastAsia="Times New Roman" w:hAnsi="Courier New" w:cs="Courier New"/>
+          <w:color w:val="000000"/>
+          <w:sz w:val="20"/>
+          <w:szCs w:val="20"/>
+          <w:lang w:val="ru-UA" w:eastAsia="ru-UA"/>
+        </w:rPr>
+        <w:t>album</w:t>
+      </w:r>
+      <w:proofErr w:type="spellEnd"/>
+      <w:r>
+        <w:rPr>
+          <w:rFonts w:ascii="Courier New" w:eastAsia="Times New Roman" w:hAnsi="Courier New" w:cs="Courier New"/>
+          <w:color w:val="000000"/>
+          <w:sz w:val="20"/>
+          <w:szCs w:val="20"/>
+          <w:lang w:val="ru-UA" w:eastAsia="ru-UA"/>
+        </w:rPr>
+        <w:t xml:space="preserve">, </w:t>
+      </w:r>
+      <w:proofErr w:type="spellStart"/>
+      <w:r>
+        <w:rPr>
+          <w:rFonts w:ascii="Courier New" w:eastAsia="Times New Roman" w:hAnsi="Courier New" w:cs="Courier New"/>
+          <w:color w:val="000000"/>
+          <w:sz w:val="20"/>
+          <w:szCs w:val="20"/>
+          <w:lang w:val="ru-UA" w:eastAsia="ru-UA"/>
+        </w:rPr>
+        <w:t>artist</w:t>
+      </w:r>
+      <w:proofErr w:type="spellEnd"/>
+      <w:r>
+        <w:rPr>
+          <w:rFonts w:ascii="Courier New" w:eastAsia="Times New Roman" w:hAnsi="Courier New" w:cs="Courier New"/>
+          <w:color w:val="000000"/>
+          <w:sz w:val="20"/>
+          <w:szCs w:val="20"/>
+          <w:lang w:val="ru-UA" w:eastAsia="ru-UA"/>
+        </w:rPr>
+        <w:t>));</w:t>
+      </w:r>
+      <w:r>
+        <w:rPr>
+          <w:rFonts w:ascii="Courier New" w:eastAsia="Times New Roman" w:hAnsi="Courier New" w:cs="Courier New"/>
+          <w:color w:val="000000"/>
+          <w:sz w:val="20"/>
+          <w:szCs w:val="20"/>
+          <w:lang w:val="ru-UA" w:eastAsia="ru-UA"/>
+        </w:rPr>
+        <w:br/>
+        <w:t xml:space="preserve">        }</w:t>
+      </w:r>
+      <w:r>
+        <w:rPr>
+          <w:rFonts w:ascii="Courier New" w:eastAsia="Times New Roman" w:hAnsi="Courier New" w:cs="Courier New"/>
+          <w:color w:val="000000"/>
+          <w:sz w:val="20"/>
+          <w:szCs w:val="20"/>
+          <w:lang w:val="ru-UA" w:eastAsia="ru-UA"/>
+        </w:rPr>
+        <w:br/>
+        <w:t xml:space="preserve">        </w:t>
+      </w:r>
+      <w:proofErr w:type="spellStart"/>
+      <w:r>
+        <w:rPr>
+          <w:rFonts w:ascii="Courier New" w:eastAsia="Times New Roman" w:hAnsi="Courier New" w:cs="Courier New"/>
+          <w:color w:val="000000"/>
+          <w:sz w:val="20"/>
+          <w:szCs w:val="20"/>
+          <w:lang w:val="ru-UA" w:eastAsia="ru-UA"/>
+        </w:rPr>
+        <w:t>cursor.close</w:t>
+      </w:r>
+      <w:proofErr w:type="spellEnd"/>
+      <w:r>
+        <w:rPr>
+          <w:rFonts w:ascii="Courier New" w:eastAsia="Times New Roman" w:hAnsi="Courier New" w:cs="Courier New"/>
+          <w:color w:val="000000"/>
+          <w:sz w:val="20"/>
+          <w:szCs w:val="20"/>
+          <w:lang w:val="ru-UA" w:eastAsia="ru-UA"/>
+        </w:rPr>
+        <w:t>();</w:t>
+      </w:r>
+      <w:r>
+        <w:rPr>
+          <w:rFonts w:ascii="Courier New" w:eastAsia="Times New Roman" w:hAnsi="Courier New" w:cs="Courier New"/>
+          <w:color w:val="000000"/>
+          <w:sz w:val="20"/>
+          <w:szCs w:val="20"/>
+          <w:lang w:val="ru-UA" w:eastAsia="ru-UA"/>
+        </w:rPr>
+        <w:br/>
+        <w:t xml:space="preserve">    }</w:t>
+      </w:r>
+      <w:r>
+        <w:rPr>
+          <w:rFonts w:ascii="Courier New" w:eastAsia="Times New Roman" w:hAnsi="Courier New" w:cs="Courier New"/>
+          <w:color w:val="000000"/>
+          <w:sz w:val="20"/>
+          <w:szCs w:val="20"/>
+          <w:lang w:val="ru-UA" w:eastAsia="ru-UA"/>
+        </w:rPr>
+        <w:br/>
+        <w:t>}</w:t>
+      </w:r>
+    </w:p>
+    <w:p>
+      <w:pPr>
+        <w:pStyle w:val="a3"/>
+        <w:widowControl/>
+        <w:suppressAutoHyphens w:val="0"/>
+        <w:spacing w:line="360" w:lineRule="auto"/>
+        <w:ind w:left="-567" w:firstLine="425"/>
+        <w:jc w:val="both"/>
+        <w:rPr>
+          <w:rFonts w:cs="Times New Roman"/>
+          <w:bCs/>
+          <w:szCs w:val="24"/>
+          <w:lang w:val="ru-UA"/>
+        </w:rPr>
+      </w:pPr>
+    </w:p>
+    <w:p>
+      <w:pPr>
+        <w:pStyle w:val="a3"/>
+        <w:widowControl/>
+        <w:suppressAutoHyphens w:val="0"/>
+        <w:spacing w:line="360" w:lineRule="auto"/>
+        <w:ind w:left="-567" w:firstLine="425"/>
+        <w:jc w:val="center"/>
+        <w:rPr>
+          <w:rFonts w:cs="Times New Roman"/>
+          <w:bCs/>
+          <w:szCs w:val="24"/>
+          <w:lang w:val="uk-UA"/>
+        </w:rPr>
+      </w:pPr>
+      <w:r>
+        <w:rPr>
+          <w:rFonts w:cs="Times New Roman"/>
+          <w:bCs/>
+          <w:szCs w:val="24"/>
+          <w:lang w:val="uk-UA"/>
+        </w:rPr>
+        <w:t>Фрагмент коду 2 – Функція завантаження аудіофайлів</w:t>
+      </w:r>
+    </w:p>
+    <w:p>
+      <w:pPr>
+        <w:pStyle w:val="a3"/>
+        <w:widowControl/>
+        <w:suppressAutoHyphens w:val="0"/>
+        <w:spacing w:line="360" w:lineRule="auto"/>
+        <w:ind w:left="-567" w:firstLine="425"/>
+        <w:jc w:val="both"/>
+        <w:rPr>
+          <w:rFonts w:cs="Times New Roman"/>
+          <w:bCs/>
+          <w:szCs w:val="24"/>
+          <w:lang w:val="uk-UA"/>
+        </w:rPr>
+      </w:pPr>
+    </w:p>
+    <w:p>
+      <w:pPr>
+        <w:pStyle w:val="a3"/>
+        <w:widowControl/>
+        <w:suppressAutoHyphens w:val="0"/>
+        <w:spacing w:line="360" w:lineRule="auto"/>
+        <w:ind w:left="-567" w:firstLine="425"/>
+        <w:jc w:val="both"/>
+        <w:rPr>
+          <w:rFonts w:cs="Times New Roman"/>
+          <w:bCs/>
+          <w:szCs w:val="24"/>
+          <w:lang w:val="uk-UA"/>
+        </w:rPr>
+      </w:pPr>
+      <w:r>
+        <w:rPr>
+          <w:rFonts w:cs="Times New Roman"/>
+          <w:bCs/>
+          <w:szCs w:val="24"/>
+          <w:lang w:val="uk-UA"/>
+        </w:rPr>
+        <w:t>Програвання здійснюється за допомогою сервісу.</w:t>
+      </w:r>
+      <w:r>
+        <w:rPr>
+          <w:rFonts w:cs="Times New Roman"/>
+          <w:bCs/>
+          <w:szCs w:val="24"/>
+          <w:lang w:val="uk-UA"/>
+        </w:rPr>
+        <w:t xml:space="preserve"> У сервісі реалізовані функції програвання, </w:t>
+      </w:r>
+      <w:proofErr w:type="spellStart"/>
+      <w:r>
+        <w:rPr>
+          <w:rFonts w:cs="Times New Roman"/>
+          <w:bCs/>
+          <w:szCs w:val="24"/>
+          <w:lang w:val="uk-UA"/>
+        </w:rPr>
+        <w:t>зупининня</w:t>
+      </w:r>
+      <w:proofErr w:type="spellEnd"/>
+      <w:r>
+        <w:rPr>
+          <w:rFonts w:cs="Times New Roman"/>
+          <w:bCs/>
+          <w:szCs w:val="24"/>
+          <w:lang w:val="uk-UA"/>
+        </w:rPr>
+        <w:t>, відновлення програвання аудіофайлів, обробки вхідних дзвінків, побудови та видалення нотифікації, функції, що повертають інформацію про загальний час аудіофайлу та поточний час програвання у конкретний момент та інші.</w:t>
+      </w:r>
+    </w:p>
+    <w:p>
+      <w:pPr>
+        <w:pStyle w:val="a3"/>
+        <w:widowControl/>
+        <w:suppressAutoHyphens w:val="0"/>
+        <w:spacing w:line="360" w:lineRule="auto"/>
+        <w:ind w:left="-567" w:firstLine="425"/>
+        <w:jc w:val="both"/>
+        <w:rPr>
+          <w:rFonts w:cs="Times New Roman"/>
+          <w:bCs/>
+          <w:szCs w:val="24"/>
+          <w:lang w:val="uk-UA"/>
+        </w:rPr>
+      </w:pPr>
+      <w:r>
+        <w:rPr>
+          <w:rFonts w:cs="Times New Roman"/>
+          <w:bCs/>
+          <w:szCs w:val="24"/>
+          <w:lang w:val="uk-UA"/>
+        </w:rPr>
+        <w:t xml:space="preserve">Реалізований сервіс за допомогою класу </w:t>
+      </w:r>
+      <w:proofErr w:type="spellStart"/>
+      <w:r>
+        <w:rPr>
+          <w:rFonts w:cs="Times New Roman"/>
+          <w:bCs/>
+          <w:szCs w:val="24"/>
+          <w:lang w:val="en-US"/>
+        </w:rPr>
+        <w:t>AudioPlayerService</w:t>
+      </w:r>
+      <w:proofErr w:type="spellEnd"/>
+      <w:r>
+        <w:rPr>
+          <w:rFonts w:cs="Times New Roman"/>
+          <w:bCs/>
+          <w:szCs w:val="24"/>
+          <w:lang w:val="uk-UA"/>
+        </w:rPr>
+        <w:t xml:space="preserve">, що успадкований від класу </w:t>
+      </w:r>
+      <w:r>
+        <w:rPr>
+          <w:rFonts w:cs="Times New Roman"/>
+          <w:bCs/>
+          <w:szCs w:val="24"/>
+          <w:lang w:val="en-US"/>
+        </w:rPr>
+        <w:t>Service</w:t>
+      </w:r>
+      <w:r>
+        <w:rPr>
+          <w:rFonts w:cs="Times New Roman"/>
+          <w:bCs/>
+          <w:szCs w:val="24"/>
+          <w:lang w:val="uk-UA"/>
+        </w:rPr>
+        <w:t xml:space="preserve">. </w:t>
+      </w:r>
+      <w:r>
+        <w:rPr>
+          <w:rFonts w:cs="Times New Roman"/>
+          <w:bCs/>
+          <w:szCs w:val="24"/>
+          <w:lang w:val="uk-UA"/>
+        </w:rPr>
+        <w:t>В</w:t>
+      </w:r>
+      <w:r>
+        <w:rPr>
+          <w:rFonts w:cs="Times New Roman"/>
+          <w:bCs/>
+          <w:szCs w:val="24"/>
+          <w:lang w:val="uk-UA"/>
+        </w:rPr>
+        <w:t xml:space="preserve"> успадкованому класі </w:t>
+      </w:r>
+      <w:proofErr w:type="spellStart"/>
+      <w:r>
+        <w:rPr>
+          <w:rFonts w:cs="Times New Roman"/>
+          <w:bCs/>
+          <w:szCs w:val="24"/>
+          <w:lang w:val="uk-UA"/>
+        </w:rPr>
+        <w:t>перевизначаються</w:t>
+      </w:r>
+      <w:proofErr w:type="spellEnd"/>
+      <w:r>
+        <w:rPr>
+          <w:rFonts w:cs="Times New Roman"/>
+          <w:bCs/>
+          <w:szCs w:val="24"/>
+          <w:lang w:val="uk-UA"/>
+        </w:rPr>
+        <w:t xml:space="preserve"> методи</w:t>
+      </w:r>
+      <w:r>
+        <w:rPr>
+          <w:rFonts w:cs="Times New Roman"/>
+          <w:bCs/>
+          <w:szCs w:val="24"/>
+        </w:rPr>
+        <w:t xml:space="preserve"> </w:t>
+      </w:r>
+      <w:proofErr w:type="spellStart"/>
+      <w:r>
+        <w:rPr>
+          <w:rFonts w:cs="Times New Roman"/>
+          <w:bCs/>
+          <w:szCs w:val="24"/>
+          <w:lang w:val="en-US"/>
+        </w:rPr>
+        <w:t>onBind</w:t>
+      </w:r>
+      <w:proofErr w:type="spellEnd"/>
+      <w:r>
+        <w:rPr>
+          <w:rFonts w:cs="Times New Roman"/>
+          <w:bCs/>
+          <w:szCs w:val="24"/>
+        </w:rPr>
+        <w:t xml:space="preserve">, </w:t>
+      </w:r>
+      <w:proofErr w:type="spellStart"/>
+      <w:r>
+        <w:rPr>
+          <w:rFonts w:cs="Times New Roman"/>
+          <w:bCs/>
+          <w:szCs w:val="24"/>
+          <w:lang w:val="en-US"/>
+        </w:rPr>
+        <w:t>onUnbind</w:t>
+      </w:r>
+      <w:proofErr w:type="spellEnd"/>
+      <w:r>
+        <w:rPr>
+          <w:rFonts w:cs="Times New Roman"/>
+          <w:bCs/>
+          <w:szCs w:val="24"/>
+        </w:rPr>
+        <w:t>.</w:t>
+      </w:r>
+      <w:r>
+        <w:rPr>
+          <w:rFonts w:cs="Times New Roman"/>
+          <w:bCs/>
+          <w:szCs w:val="24"/>
+          <w:lang w:val="uk-UA"/>
+        </w:rPr>
+        <w:t xml:space="preserve"> У сервісі використовуються такі класи, як </w:t>
+      </w:r>
+      <w:proofErr w:type="spellStart"/>
+      <w:r>
+        <w:rPr>
+          <w:rFonts w:cs="Times New Roman"/>
+          <w:bCs/>
+          <w:szCs w:val="24"/>
+          <w:lang w:val="en-US"/>
+        </w:rPr>
+        <w:t>MediaPlayer</w:t>
+      </w:r>
+      <w:proofErr w:type="spellEnd"/>
+      <w:r>
+        <w:rPr>
+          <w:rFonts w:cs="Times New Roman"/>
+          <w:bCs/>
+          <w:szCs w:val="24"/>
+          <w:lang w:val="uk-UA"/>
+        </w:rPr>
+        <w:t xml:space="preserve"> </w:t>
+      </w:r>
+      <w:r>
+        <w:rPr>
+          <w:rFonts w:cs="Times New Roman"/>
+          <w:bCs/>
+          <w:szCs w:val="24"/>
+          <w:lang w:val="uk-UA"/>
+        </w:rPr>
+        <w:t xml:space="preserve">та </w:t>
+      </w:r>
+      <w:proofErr w:type="spellStart"/>
+      <w:r>
+        <w:rPr>
+          <w:rFonts w:cs="Times New Roman"/>
+          <w:bCs/>
+          <w:szCs w:val="24"/>
+          <w:lang w:val="en-US"/>
+        </w:rPr>
+        <w:t>AudioManager</w:t>
+      </w:r>
+      <w:proofErr w:type="spellEnd"/>
+      <w:r>
+        <w:rPr>
+          <w:rFonts w:cs="Times New Roman"/>
+          <w:bCs/>
+          <w:szCs w:val="24"/>
+          <w:lang w:val="uk-UA"/>
+        </w:rPr>
+        <w:t>.</w:t>
+      </w:r>
+    </w:p>
+    <w:p>
+      <w:pPr>
+        <w:pStyle w:val="a3"/>
+        <w:widowControl/>
+        <w:suppressAutoHyphens w:val="0"/>
+        <w:spacing w:line="360" w:lineRule="auto"/>
+        <w:ind w:left="-567" w:firstLine="425"/>
+        <w:jc w:val="both"/>
+        <w:rPr>
+          <w:rFonts w:cs="Times New Roman"/>
+          <w:bCs/>
+          <w:szCs w:val="24"/>
+          <w:lang w:val="uk-UA"/>
+        </w:rPr>
+      </w:pPr>
+      <w:proofErr w:type="spellStart"/>
+      <w:r>
+        <w:rPr>
+          <w:rFonts w:cs="Times New Roman"/>
+          <w:bCs/>
+          <w:szCs w:val="24"/>
+          <w:lang w:val="en-US"/>
+        </w:rPr>
+        <w:t>MainActivity</w:t>
+      </w:r>
+      <w:proofErr w:type="spellEnd"/>
+      <w:r>
+        <w:rPr>
+          <w:rFonts w:cs="Times New Roman"/>
+          <w:bCs/>
+          <w:szCs w:val="24"/>
+          <w:lang w:val="uk-UA"/>
+        </w:rPr>
+        <w:t xml:space="preserve"> </w:t>
+      </w:r>
+      <w:r>
+        <w:rPr>
+          <w:rFonts w:cs="Times New Roman"/>
+          <w:bCs/>
+          <w:szCs w:val="24"/>
+          <w:lang w:val="uk-UA"/>
+        </w:rPr>
+        <w:t>шле</w:t>
+      </w:r>
+      <w:r>
+        <w:rPr>
+          <w:rFonts w:cs="Times New Roman"/>
+          <w:bCs/>
+          <w:szCs w:val="24"/>
+          <w:lang w:val="uk-UA"/>
+        </w:rPr>
+        <w:t xml:space="preserve"> сервісу </w:t>
+      </w:r>
+      <w:proofErr w:type="spellStart"/>
+      <w:r>
+        <w:rPr>
+          <w:rFonts w:cs="Times New Roman"/>
+          <w:bCs/>
+          <w:szCs w:val="24"/>
+          <w:lang w:val="uk-UA"/>
+        </w:rPr>
+        <w:t>броадкасти</w:t>
+      </w:r>
+      <w:proofErr w:type="spellEnd"/>
+      <w:r>
+        <w:rPr>
+          <w:rFonts w:cs="Times New Roman"/>
+          <w:bCs/>
+          <w:szCs w:val="24"/>
+          <w:lang w:val="uk-UA"/>
+        </w:rPr>
+        <w:t xml:space="preserve"> для управління аудіофайлами, що програються</w:t>
+      </w:r>
+      <w:r>
+        <w:rPr>
+          <w:rFonts w:cs="Times New Roman"/>
+          <w:bCs/>
+          <w:szCs w:val="24"/>
+          <w:lang w:val="uk-UA"/>
+        </w:rPr>
+        <w:t>, наприклад:</w:t>
+      </w:r>
+    </w:p>
+    <w:p>
+      <w:pPr>
+        <w:pStyle w:val="a3"/>
+        <w:widowControl/>
+        <w:suppressAutoHyphens w:val="0"/>
+        <w:spacing w:line="360" w:lineRule="auto"/>
+        <w:ind w:left="-567" w:firstLine="425"/>
+        <w:jc w:val="both"/>
+        <w:rPr>
+          <w:rFonts w:cs="Times New Roman"/>
+          <w:bCs/>
+          <w:szCs w:val="24"/>
+          <w:lang w:val="uk-UA"/>
+        </w:rPr>
+      </w:pPr>
+    </w:p>
+    <w:p>
+      <w:pPr>
+        <w:shd w:val="clear" w:color="auto" w:fill="FFFFFF"/>
+        <w:tabs>
+          <w:tab w:val="left" w:pos="916"/>
+          <w:tab w:val="left" w:pos="1832"/>
+          <w:tab w:val="left" w:pos="2748"/>
+          <w:tab w:val="left" w:pos="3664"/>
+          <w:tab w:val="left" w:pos="4580"/>
+          <w:tab w:val="left" w:pos="5496"/>
+          <w:tab w:val="left" w:pos="6412"/>
+          <w:tab w:val="left" w:pos="7328"/>
+          <w:tab w:val="left" w:pos="8244"/>
+          <w:tab w:val="left" w:pos="9160"/>
+          <w:tab w:val="left" w:pos="10076"/>
+          <w:tab w:val="left" w:pos="10992"/>
+          <w:tab w:val="left" w:pos="11908"/>
+          <w:tab w:val="left" w:pos="12824"/>
+          <w:tab w:val="left" w:pos="13740"/>
+          <w:tab w:val="left" w:pos="14656"/>
+        </w:tabs>
+        <w:spacing w:after="0" w:line="240" w:lineRule="auto"/>
+        <w:rPr>
+          <w:rFonts w:ascii="Courier New" w:eastAsia="Times New Roman" w:hAnsi="Courier New" w:cs="Courier New"/>
+          <w:color w:val="000000"/>
+          <w:sz w:val="20"/>
+          <w:szCs w:val="20"/>
+          <w:lang w:val="ru-UA" w:eastAsia="ru-UA"/>
+        </w:rPr>
+      </w:pPr>
+      <w:proofErr w:type="spellStart"/>
+      <w:r>
+        <w:rPr>
+          <w:rFonts w:ascii="Courier New" w:eastAsia="Times New Roman" w:hAnsi="Courier New" w:cs="Courier New"/>
+          <w:color w:val="000000"/>
+          <w:sz w:val="20"/>
+          <w:szCs w:val="20"/>
+          <w:lang w:val="ru-UA" w:eastAsia="ru-UA"/>
+        </w:rPr>
+        <w:t>Intent</w:t>
+      </w:r>
+      <w:proofErr w:type="spellEnd"/>
+      <w:r>
+        <w:rPr>
+          <w:rFonts w:ascii="Courier New" w:eastAsia="Times New Roman" w:hAnsi="Courier New" w:cs="Courier New"/>
+          <w:color w:val="000000"/>
+          <w:sz w:val="20"/>
+          <w:szCs w:val="20"/>
+          <w:lang w:val="ru-UA" w:eastAsia="ru-UA"/>
+        </w:rPr>
+        <w:t xml:space="preserve"> </w:t>
+      </w:r>
+      <w:proofErr w:type="spellStart"/>
+      <w:r>
+        <w:rPr>
+          <w:rFonts w:ascii="Courier New" w:eastAsia="Times New Roman" w:hAnsi="Courier New" w:cs="Courier New"/>
+          <w:color w:val="000000"/>
+          <w:sz w:val="20"/>
+          <w:szCs w:val="20"/>
+          <w:lang w:val="ru-UA" w:eastAsia="ru-UA"/>
+        </w:rPr>
+        <w:t>broadcastIntent</w:t>
+      </w:r>
+      <w:proofErr w:type="spellEnd"/>
+      <w:r>
+        <w:rPr>
+          <w:rFonts w:ascii="Courier New" w:eastAsia="Times New Roman" w:hAnsi="Courier New" w:cs="Courier New"/>
+          <w:color w:val="000000"/>
+          <w:sz w:val="20"/>
+          <w:szCs w:val="20"/>
+          <w:lang w:val="ru-UA" w:eastAsia="ru-UA"/>
+        </w:rPr>
+        <w:t xml:space="preserve"> = </w:t>
+      </w:r>
+      <w:proofErr w:type="spellStart"/>
+      <w:r>
+        <w:rPr>
+          <w:rFonts w:ascii="Courier New" w:eastAsia="Times New Roman" w:hAnsi="Courier New" w:cs="Courier New"/>
+          <w:b/>
+          <w:bCs/>
+          <w:color w:val="000080"/>
+          <w:sz w:val="20"/>
+          <w:szCs w:val="20"/>
+          <w:lang w:val="ru-UA" w:eastAsia="ru-UA"/>
+        </w:rPr>
+        <w:t>new</w:t>
+      </w:r>
+      <w:proofErr w:type="spellEnd"/>
+      <w:r>
+        <w:rPr>
+          <w:rFonts w:ascii="Courier New" w:eastAsia="Times New Roman" w:hAnsi="Courier New" w:cs="Courier New"/>
+          <w:b/>
+          <w:bCs/>
+          <w:color w:val="000080"/>
+          <w:sz w:val="20"/>
+          <w:szCs w:val="20"/>
+          <w:lang w:val="ru-UA" w:eastAsia="ru-UA"/>
+        </w:rPr>
+        <w:t xml:space="preserve"> </w:t>
+      </w:r>
+      <w:proofErr w:type="spellStart"/>
+      <w:r>
+        <w:rPr>
+          <w:rFonts w:ascii="Courier New" w:eastAsia="Times New Roman" w:hAnsi="Courier New" w:cs="Courier New"/>
+          <w:color w:val="000000"/>
+          <w:sz w:val="20"/>
+          <w:szCs w:val="20"/>
+          <w:lang w:val="ru-UA" w:eastAsia="ru-UA"/>
+        </w:rPr>
+        <w:t>Intent</w:t>
+      </w:r>
+      <w:proofErr w:type="spellEnd"/>
+      <w:r>
+        <w:rPr>
+          <w:rFonts w:ascii="Courier New" w:eastAsia="Times New Roman" w:hAnsi="Courier New" w:cs="Courier New"/>
+          <w:color w:val="000000"/>
+          <w:sz w:val="20"/>
+          <w:szCs w:val="20"/>
+          <w:lang w:val="ru-UA" w:eastAsia="ru-UA"/>
+        </w:rPr>
+        <w:t>(</w:t>
+      </w:r>
+      <w:r>
+        <w:rPr>
+          <w:rFonts w:ascii="Courier New" w:eastAsia="Times New Roman" w:hAnsi="Courier New" w:cs="Courier New"/>
+          <w:b/>
+          <w:bCs/>
+          <w:i/>
+          <w:iCs/>
+          <w:color w:val="660E7A"/>
+          <w:sz w:val="20"/>
+          <w:szCs w:val="20"/>
+          <w:lang w:val="ru-UA" w:eastAsia="ru-UA"/>
+        </w:rPr>
+        <w:t>BROADCAST_PLAY_NEW_AUDIO</w:t>
+      </w:r>
+      <w:r>
+        <w:rPr>
+          <w:rFonts w:ascii="Courier New" w:eastAsia="Times New Roman" w:hAnsi="Courier New" w:cs="Courier New"/>
+          <w:color w:val="000000"/>
+          <w:sz w:val="20"/>
+          <w:szCs w:val="20"/>
+          <w:lang w:val="ru-UA" w:eastAsia="ru-UA"/>
+        </w:rPr>
+        <w:t>);</w:t>
+      </w:r>
+      <w:r>
+        <w:rPr>
+          <w:rFonts w:ascii="Courier New" w:eastAsia="Times New Roman" w:hAnsi="Courier New" w:cs="Courier New"/>
+          <w:color w:val="000000"/>
+          <w:sz w:val="20"/>
+          <w:szCs w:val="20"/>
+          <w:lang w:val="ru-UA" w:eastAsia="ru-UA"/>
+        </w:rPr>
+        <w:br/>
+      </w:r>
+      <w:proofErr w:type="spellStart"/>
+      <w:r>
+        <w:rPr>
+          <w:rFonts w:ascii="Courier New" w:eastAsia="Times New Roman" w:hAnsi="Courier New" w:cs="Courier New"/>
+          <w:color w:val="000000"/>
+          <w:sz w:val="20"/>
+          <w:szCs w:val="20"/>
+          <w:lang w:val="ru-UA" w:eastAsia="ru-UA"/>
+        </w:rPr>
+        <w:t>sendBroadcast</w:t>
+      </w:r>
+      <w:proofErr w:type="spellEnd"/>
+      <w:r>
+        <w:rPr>
+          <w:rFonts w:ascii="Courier New" w:eastAsia="Times New Roman" w:hAnsi="Courier New" w:cs="Courier New"/>
+          <w:color w:val="000000"/>
+          <w:sz w:val="20"/>
+          <w:szCs w:val="20"/>
+          <w:lang w:val="ru-UA" w:eastAsia="ru-UA"/>
+        </w:rPr>
+        <w:t>(</w:t>
+      </w:r>
+      <w:proofErr w:type="spellStart"/>
+      <w:r>
+        <w:rPr>
+          <w:rFonts w:ascii="Courier New" w:eastAsia="Times New Roman" w:hAnsi="Courier New" w:cs="Courier New"/>
+          <w:color w:val="000000"/>
+          <w:sz w:val="20"/>
+          <w:szCs w:val="20"/>
+          <w:lang w:val="ru-UA" w:eastAsia="ru-UA"/>
+        </w:rPr>
+        <w:t>broadcastIntent</w:t>
+      </w:r>
+      <w:proofErr w:type="spellEnd"/>
+      <w:r>
+        <w:rPr>
+          <w:rFonts w:ascii="Courier New" w:eastAsia="Times New Roman" w:hAnsi="Courier New" w:cs="Courier New"/>
+          <w:color w:val="000000"/>
+          <w:sz w:val="20"/>
+          <w:szCs w:val="20"/>
+          <w:lang w:val="ru-UA" w:eastAsia="ru-UA"/>
+        </w:rPr>
+        <w:t>);</w:t>
+      </w:r>
+    </w:p>
+    <w:p>
+      <w:pPr>
+        <w:pStyle w:val="a3"/>
+        <w:widowControl/>
+        <w:suppressAutoHyphens w:val="0"/>
+        <w:spacing w:line="360" w:lineRule="auto"/>
+        <w:ind w:left="-567" w:firstLine="425"/>
+        <w:jc w:val="center"/>
+        <w:rPr>
+          <w:rFonts w:cs="Times New Roman"/>
+          <w:bCs/>
+          <w:szCs w:val="24"/>
+          <w:lang w:val="uk-UA"/>
+        </w:rPr>
+      </w:pPr>
+    </w:p>
+    <w:p>
+      <w:pPr>
+        <w:pStyle w:val="a3"/>
+        <w:widowControl/>
+        <w:suppressAutoHyphens w:val="0"/>
+        <w:spacing w:line="360" w:lineRule="auto"/>
+        <w:ind w:left="-567" w:firstLine="425"/>
+        <w:jc w:val="center"/>
+        <w:rPr>
+          <w:rFonts w:cs="Times New Roman"/>
+          <w:bCs/>
+          <w:szCs w:val="24"/>
+          <w:lang w:val="uk-UA"/>
+        </w:rPr>
+      </w:pPr>
+      <w:r>
+        <w:rPr>
+          <w:rFonts w:cs="Times New Roman"/>
+          <w:bCs/>
+          <w:szCs w:val="24"/>
+          <w:lang w:val="uk-UA"/>
+        </w:rPr>
+        <w:t xml:space="preserve">Фрагмент коду </w:t>
+      </w:r>
+      <w:r>
+        <w:rPr>
+          <w:rFonts w:cs="Times New Roman"/>
+          <w:bCs/>
+          <w:szCs w:val="24"/>
+          <w:lang w:val="uk-UA"/>
+        </w:rPr>
+        <w:t>3</w:t>
+      </w:r>
+      <w:r>
+        <w:rPr>
+          <w:rFonts w:cs="Times New Roman"/>
+          <w:bCs/>
+          <w:szCs w:val="24"/>
+          <w:lang w:val="uk-UA"/>
+        </w:rPr>
+        <w:t xml:space="preserve"> </w:t>
+      </w:r>
+      <w:r>
+        <w:rPr>
+          <w:rFonts w:cs="Times New Roman"/>
+          <w:bCs/>
+          <w:szCs w:val="24"/>
+          <w:lang w:val="uk-UA"/>
+        </w:rPr>
+        <w:t>–</w:t>
+      </w:r>
+      <w:r>
+        <w:rPr>
+          <w:rFonts w:cs="Times New Roman"/>
+          <w:bCs/>
+          <w:szCs w:val="24"/>
+          <w:lang w:val="uk-UA"/>
+        </w:rPr>
+        <w:t xml:space="preserve"> </w:t>
+      </w:r>
+      <w:r>
+        <w:rPr>
+          <w:rFonts w:cs="Times New Roman"/>
+          <w:bCs/>
+          <w:szCs w:val="24"/>
+          <w:lang w:val="uk-UA"/>
+        </w:rPr>
+        <w:t xml:space="preserve">Надсилання </w:t>
+      </w:r>
+      <w:proofErr w:type="spellStart"/>
+      <w:r>
+        <w:rPr>
+          <w:rFonts w:cs="Times New Roman"/>
+          <w:bCs/>
+          <w:szCs w:val="24"/>
+          <w:lang w:val="uk-UA"/>
+        </w:rPr>
+        <w:t>броадкасту</w:t>
+      </w:r>
+      <w:proofErr w:type="spellEnd"/>
+    </w:p>
+    <w:p>
+      <w:pPr>
+        <w:pStyle w:val="a3"/>
+        <w:widowControl/>
+        <w:suppressAutoHyphens w:val="0"/>
+        <w:spacing w:line="360" w:lineRule="auto"/>
+        <w:ind w:left="-567" w:firstLine="425"/>
+        <w:jc w:val="both"/>
+        <w:rPr>
+          <w:rFonts w:cs="Times New Roman"/>
+          <w:bCs/>
+          <w:szCs w:val="24"/>
+          <w:lang w:val="uk-UA"/>
+        </w:rPr>
+      </w:pPr>
+    </w:p>
+    <w:p>
+      <w:pPr>
+        <w:pStyle w:val="a3"/>
+        <w:widowControl/>
+        <w:suppressAutoHyphens w:val="0"/>
+        <w:spacing w:line="360" w:lineRule="auto"/>
+        <w:ind w:left="-567" w:firstLine="425"/>
+        <w:jc w:val="both"/>
+        <w:rPr>
+          <w:rFonts w:cs="Times New Roman"/>
+          <w:bCs/>
+          <w:szCs w:val="24"/>
+          <w:lang w:val="uk-UA"/>
+        </w:rPr>
+      </w:pPr>
+      <w:r>
+        <w:rPr>
+          <w:rFonts w:cs="Times New Roman"/>
+          <w:bCs/>
+          <w:szCs w:val="24"/>
+          <w:lang w:val="uk-UA"/>
+        </w:rPr>
+        <w:lastRenderedPageBreak/>
+        <w:t xml:space="preserve">У методі </w:t>
+      </w:r>
+      <w:proofErr w:type="spellStart"/>
+      <w:r>
+        <w:rPr>
+          <w:rFonts w:cs="Times New Roman"/>
+          <w:bCs/>
+          <w:szCs w:val="24"/>
+          <w:lang w:val="en-US"/>
+        </w:rPr>
+        <w:t>onPause</w:t>
+      </w:r>
+      <w:proofErr w:type="spellEnd"/>
+      <w:r>
+        <w:rPr>
+          <w:rFonts w:cs="Times New Roman"/>
+          <w:bCs/>
+          <w:szCs w:val="24"/>
+          <w:lang w:val="uk-UA"/>
+        </w:rPr>
+        <w:t xml:space="preserve"> </w:t>
+      </w:r>
+      <w:proofErr w:type="spellStart"/>
+      <w:r>
+        <w:rPr>
+          <w:rFonts w:cs="Times New Roman"/>
+          <w:bCs/>
+          <w:szCs w:val="24"/>
+          <w:lang w:val="en-US"/>
+        </w:rPr>
+        <w:t>MainActivity</w:t>
+      </w:r>
+      <w:proofErr w:type="spellEnd"/>
+      <w:r>
+        <w:rPr>
+          <w:rFonts w:cs="Times New Roman"/>
+          <w:bCs/>
+          <w:szCs w:val="24"/>
+          <w:lang w:val="uk-UA"/>
+        </w:rPr>
+        <w:t xml:space="preserve"> </w:t>
+      </w:r>
+      <w:r>
+        <w:rPr>
+          <w:rFonts w:cs="Times New Roman"/>
+          <w:bCs/>
+          <w:szCs w:val="24"/>
+          <w:lang w:val="uk-UA"/>
+        </w:rPr>
+        <w:t xml:space="preserve">визивається побудова нотифікації та її відображення. У методі </w:t>
+      </w:r>
+      <w:proofErr w:type="spellStart"/>
+      <w:r>
+        <w:rPr>
+          <w:rFonts w:cs="Times New Roman"/>
+          <w:bCs/>
+          <w:szCs w:val="24"/>
+          <w:lang w:val="en-US"/>
+        </w:rPr>
+        <w:t>onResume</w:t>
+      </w:r>
+      <w:proofErr w:type="spellEnd"/>
+      <w:r>
+        <w:rPr>
+          <w:rFonts w:cs="Times New Roman"/>
+          <w:bCs/>
+          <w:szCs w:val="24"/>
+          <w:lang w:val="uk-UA"/>
+        </w:rPr>
+        <w:t xml:space="preserve"> </w:t>
+      </w:r>
+      <w:r>
+        <w:rPr>
+          <w:rFonts w:cs="Times New Roman"/>
+          <w:bCs/>
+          <w:szCs w:val="24"/>
+          <w:lang w:val="uk-UA"/>
+        </w:rPr>
+        <w:t>нотифікація прибирається.</w:t>
+      </w:r>
+    </w:p>
+    <w:p>
+      <w:pPr>
+        <w:pStyle w:val="a3"/>
+        <w:widowControl/>
+        <w:suppressAutoHyphens w:val="0"/>
+        <w:spacing w:line="360" w:lineRule="auto"/>
+        <w:ind w:left="-567" w:firstLine="425"/>
+        <w:jc w:val="both"/>
+        <w:rPr>
+          <w:rFonts w:cs="Times New Roman"/>
+          <w:bCs/>
+          <w:szCs w:val="24"/>
+          <w:lang w:val="uk-UA"/>
+        </w:rPr>
+      </w:pPr>
+    </w:p>
+    <w:p>
+      <w:pPr>
+        <w:pStyle w:val="a3"/>
+        <w:widowControl/>
+        <w:suppressAutoHyphens w:val="0"/>
+        <w:spacing w:line="360" w:lineRule="auto"/>
+        <w:ind w:left="-567" w:firstLine="425"/>
+        <w:jc w:val="both"/>
+        <w:rPr>
+          <w:rFonts w:cs="Times New Roman"/>
+          <w:bCs/>
+          <w:szCs w:val="24"/>
+          <w:lang w:val="uk-UA"/>
+        </w:rPr>
+      </w:pPr>
+    </w:p>
+    <w:p>
+      <w:pPr>
+        <w:pStyle w:val="a3"/>
+        <w:widowControl/>
+        <w:suppressAutoHyphens w:val="0"/>
+        <w:spacing w:line="360" w:lineRule="auto"/>
+        <w:ind w:left="-567" w:firstLine="425"/>
+        <w:jc w:val="both"/>
+        <w:rPr>
+          <w:rFonts w:asciiTheme="majorBidi" w:hAnsiTheme="majorBidi" w:cstheme="majorBidi"/>
+          <w:b/>
+          <w:bCs/>
+          <w:sz w:val="28"/>
+          <w:szCs w:val="28"/>
+          <w:lang w:val="uk-UA"/>
+        </w:rPr>
+      </w:pPr>
+      <w:r>
+        <w:rPr>
+          <w:rFonts w:asciiTheme="majorBidi" w:hAnsiTheme="majorBidi" w:cstheme="majorBidi"/>
+          <w:b/>
+          <w:bCs/>
+          <w:sz w:val="28"/>
+          <w:szCs w:val="28"/>
+          <w:lang w:val="uk-UA"/>
+        </w:rPr>
+        <w:t>Висновки</w:t>
+      </w:r>
+    </w:p>
+    <w:p>
+      <w:pPr>
+        <w:pStyle w:val="a3"/>
+        <w:widowControl/>
+        <w:suppressAutoHyphens w:val="0"/>
+        <w:spacing w:line="360" w:lineRule="auto"/>
+        <w:ind w:left="-567" w:firstLine="425"/>
+        <w:jc w:val="both"/>
+        <w:rPr>
+          <w:rFonts w:cs="Times New Roman"/>
+          <w:szCs w:val="24"/>
+          <w:lang w:val="uk-UA"/>
+        </w:rPr>
+      </w:pPr>
+      <w:r>
+        <w:rPr>
+          <w:rFonts w:cs="Times New Roman"/>
+          <w:szCs w:val="24"/>
+          <w:lang w:val="uk-UA"/>
+        </w:rPr>
+        <w:t xml:space="preserve">У результаті виконання лабораторної роботи був розроблений </w:t>
+      </w:r>
+      <w:r>
+        <w:rPr>
+          <w:rFonts w:cs="Times New Roman"/>
+          <w:szCs w:val="24"/>
+          <w:lang w:val="uk-UA"/>
+        </w:rPr>
+        <w:t xml:space="preserve">музичний програвач. Програвання </w:t>
+      </w:r>
+      <w:r>
+        <w:rPr>
+          <w:rFonts w:cs="Times New Roman"/>
+          <w:szCs w:val="24"/>
+          <w:lang w:val="uk-UA"/>
+        </w:rPr>
+        <w:t>аудіофайлів</w:t>
+      </w:r>
+      <w:r>
+        <w:rPr>
+          <w:rFonts w:cs="Times New Roman"/>
+          <w:szCs w:val="24"/>
+          <w:lang w:val="uk-UA"/>
+        </w:rPr>
+        <w:t xml:space="preserve"> </w:t>
+      </w:r>
+      <w:r>
+        <w:rPr>
+          <w:rFonts w:cs="Times New Roman"/>
+          <w:szCs w:val="24"/>
+          <w:lang w:val="uk-UA"/>
+        </w:rPr>
+        <w:t>виконується за допомогою сервісу.</w:t>
+      </w:r>
+      <w:r>
+        <w:rPr>
+          <w:rFonts w:cs="Times New Roman"/>
+          <w:szCs w:val="24"/>
+          <w:lang w:val="uk-UA"/>
+        </w:rPr>
+        <w:t xml:space="preserve"> </w:t>
+      </w:r>
+      <w:r>
+        <w:rPr>
+          <w:rFonts w:cs="Times New Roman"/>
+          <w:szCs w:val="24"/>
+          <w:lang w:val="uk-UA"/>
+        </w:rPr>
+        <w:t>У сервісі</w:t>
+      </w:r>
+      <w:r>
+        <w:rPr>
+          <w:rFonts w:cs="Times New Roman"/>
+          <w:szCs w:val="24"/>
+          <w:lang w:val="uk-UA"/>
+        </w:rPr>
+        <w:t xml:space="preserve"> </w:t>
+      </w:r>
+      <w:r>
+        <w:rPr>
+          <w:rFonts w:cs="Times New Roman"/>
+          <w:szCs w:val="24"/>
+          <w:lang w:val="uk-UA"/>
+        </w:rPr>
+        <w:t xml:space="preserve">реалізовані також обробка вхідних дзвінків та побудова нотифікацій. Список аудіофайлів відображається за допомогою </w:t>
+      </w:r>
+      <w:proofErr w:type="spellStart"/>
+      <w:r>
+        <w:rPr>
+          <w:rFonts w:cs="Times New Roman"/>
+          <w:szCs w:val="24"/>
+          <w:lang w:val="en-US"/>
+        </w:rPr>
+        <w:t>ArrayAdapter</w:t>
+      </w:r>
+      <w:proofErr w:type="spellEnd"/>
+      <w:r>
+        <w:rPr>
+          <w:rFonts w:cs="Times New Roman"/>
+          <w:szCs w:val="24"/>
+          <w:lang w:val="uk-UA"/>
+        </w:rPr>
+        <w:t xml:space="preserve">. </w:t>
+      </w:r>
+      <w:r>
+        <w:rPr>
+          <w:rFonts w:cs="Times New Roman"/>
+          <w:szCs w:val="24"/>
+          <w:lang w:val="uk-UA"/>
+        </w:rPr>
+        <w:t xml:space="preserve">Для відображення використовується </w:t>
+      </w:r>
+      <w:proofErr w:type="spellStart"/>
+      <w:r>
+        <w:rPr>
+          <w:rFonts w:cs="Times New Roman"/>
+          <w:bCs/>
+          <w:szCs w:val="24"/>
+          <w:lang w:val="en-US"/>
+        </w:rPr>
+        <w:t>LinearLayout</w:t>
+      </w:r>
+      <w:bookmarkStart w:id="2" w:name="_GoBack"/>
+      <w:bookmarkEnd w:id="2"/>
+      <w:proofErr w:type="spellEnd"/>
+      <w:r>
+        <w:rPr>
+          <w:rFonts w:cs="Times New Roman"/>
+          <w:bCs/>
+          <w:szCs w:val="24"/>
+          <w:lang w:val="uk-UA"/>
+        </w:rPr>
+        <w:t>.</w:t>
       </w:r>
     </w:p>
     <w:sectPr>
+      <w:headerReference w:type="default" r:id="rId9"/>
       <w:pgSz w:w="11906" w:h="16838"/>
       <w:pgMar w:top="1134" w:right="850" w:bottom="1134" w:left="1701" w:header="708" w:footer="708" w:gutter="0"/>
       <w:cols w:space="708"/>
+      <w:titlePg/>
       <w:docGrid w:linePitch="360"/>
     </w:sectPr>
   </w:body>
 </w:document>
+</file>
+
+<file path=word/endnotes.xml><?xml version="1.0" encoding="utf-8"?>
+<w:endnotes xmlns:wpc="http://schemas.microsoft.com/office/word/2010/wordprocessingCanvas" xmlns:cx="http://schemas.microsoft.com/office/drawing/2014/chartex" xmlns:cx1="http://schemas.microsoft.com/office/drawing/2015/9/8/chartex" xmlns:cx2="http://schemas.microsoft.com/office/drawing/2015/10/21/chartex" xmlns:cx3="http://schemas.microsoft.com/office/drawing/2016/5/9/chartex" xmlns:cx4="http://schemas.microsoft.com/office/drawing/2016/5/10/chartex" xmlns:cx5="http://schemas.microsoft.com/office/drawing/2016/5/11/chartex" xmlns:cx6="http://schemas.microsoft.com/office/drawing/2016/5/12/chartex" xmlns:cx7="http://schemas.microsoft.com/office/drawing/2016/5/13/chartex" xmlns:cx8="http://schemas.microsoft.com/office/drawing/2016/5/14/chartex" xmlns:mc="http://schemas.openxmlformats.org/markup-compatibility/2006" xmlns:aink="http://schemas.microsoft.com/office/drawing/2016/ink" xmlns:am3d="http://schemas.microsoft.com/office/drawing/2017/model3d" xmlns:o="urn:schemas-microsoft-com:office:office" xmlns:r="http://schemas.openxmlformats.org/officeDocument/2006/relationships" xmlns:m="http://schemas.openxmlformats.org/officeDocument/2006/math" xmlns:v="urn:schemas-microsoft-com:vml" xmlns:wp14="http://schemas.microsoft.com/office/word/2010/wordprocessingDrawing" xmlns:wp="http://schemas.openxmlformats.org/drawingml/2006/wordprocessingDrawing" xmlns:w10="urn:schemas-microsoft-com:office:word" xmlns:w="http://schemas.openxmlformats.org/wordprocessingml/2006/main" xmlns:w14="http://schemas.microsoft.com/office/word/2010/wordml" xmlns:w15="http://schemas.microsoft.com/office/word/2012/wordml" xmlns:w16cid="http://schemas.microsoft.com/office/word/2016/wordml/cid" xmlns:w16se="http://schemas.microsoft.com/office/word/2015/wordml/symex" xmlns:wpg="http://schemas.microsoft.com/office/word/2010/wordprocessingGroup" xmlns:wpi="http://schemas.microsoft.com/office/word/2010/wordprocessingInk" xmlns:wne="http://schemas.microsoft.com/office/word/2006/wordml" xmlns:wps="http://schemas.microsoft.com/office/word/2010/wordprocessingShape" mc:Ignorable="w14 w15 w16se w16cid wp14">
+  <w:endnote w:type="separator" w:id="-1">
+    <w:p>
+      <w:pPr>
+        <w:spacing w:after="0" w:line="240" w:lineRule="auto"/>
+      </w:pPr>
+      <w:r>
+        <w:separator/>
+      </w:r>
+    </w:p>
+  </w:endnote>
+  <w:endnote w:type="continuationSeparator" w:id="0">
+    <w:p>
+      <w:pPr>
+        <w:spacing w:after="0" w:line="240" w:lineRule="auto"/>
+      </w:pPr>
+      <w:r>
+        <w:continuationSeparator/>
+      </w:r>
+    </w:p>
+  </w:endnote>
+</w:endnotes>
+</file>
+
+<file path=word/footnotes.xml><?xml version="1.0" encoding="utf-8"?>
+<w:footnotes xmlns:wpc="http://schemas.microsoft.com/office/word/2010/wordprocessingCanvas" xmlns:cx="http://schemas.microsoft.com/office/drawing/2014/chartex" xmlns:cx1="http://schemas.microsoft.com/office/drawing/2015/9/8/chartex" xmlns:cx2="http://schemas.microsoft.com/office/drawing/2015/10/21/chartex" xmlns:cx3="http://schemas.microsoft.com/office/drawing/2016/5/9/chartex" xmlns:cx4="http://schemas.microsoft.com/office/drawing/2016/5/10/chartex" xmlns:cx5="http://schemas.microsoft.com/office/drawing/2016/5/11/chartex" xmlns:cx6="http://schemas.microsoft.com/office/drawing/2016/5/12/chartex" xmlns:cx7="http://schemas.microsoft.com/office/drawing/2016/5/13/chartex" xmlns:cx8="http://schemas.microsoft.com/office/drawing/2016/5/14/chartex" xmlns:mc="http://schemas.openxmlformats.org/markup-compatibility/2006" xmlns:aink="http://schemas.microsoft.com/office/drawing/2016/ink" xmlns:am3d="http://schemas.microsoft.com/office/drawing/2017/model3d" xmlns:o="urn:schemas-microsoft-com:office:office" xmlns:r="http://schemas.openxmlformats.org/officeDocument/2006/relationships" xmlns:m="http://schemas.openxmlformats.org/officeDocument/2006/math" xmlns:v="urn:schemas-microsoft-com:vml" xmlns:wp14="http://schemas.microsoft.com/office/word/2010/wordprocessingDrawing" xmlns:wp="http://schemas.openxmlformats.org/drawingml/2006/wordprocessingDrawing" xmlns:w10="urn:schemas-microsoft-com:office:word" xmlns:w="http://schemas.openxmlformats.org/wordprocessingml/2006/main" xmlns:w14="http://schemas.microsoft.com/office/word/2010/wordml" xmlns:w15="http://schemas.microsoft.com/office/word/2012/wordml" xmlns:w16cid="http://schemas.microsoft.com/office/word/2016/wordml/cid" xmlns:w16se="http://schemas.microsoft.com/office/word/2015/wordml/symex" xmlns:wpg="http://schemas.microsoft.com/office/word/2010/wordprocessingGroup" xmlns:wpi="http://schemas.microsoft.com/office/word/2010/wordprocessingInk" xmlns:wne="http://schemas.microsoft.com/office/word/2006/wordml" xmlns:wps="http://schemas.microsoft.com/office/word/2010/wordprocessingShape" mc:Ignorable="w14 w15 w16se w16cid wp14">
+  <w:footnote w:type="separator" w:id="-1">
+    <w:p>
+      <w:pPr>
+        <w:spacing w:after="0" w:line="240" w:lineRule="auto"/>
+      </w:pPr>
+      <w:r>
+        <w:separator/>
+      </w:r>
+    </w:p>
+  </w:footnote>
+  <w:footnote w:type="continuationSeparator" w:id="0">
+    <w:p>
+      <w:pPr>
+        <w:spacing w:after="0" w:line="240" w:lineRule="auto"/>
+      </w:pPr>
+      <w:r>
+        <w:continuationSeparator/>
+      </w:r>
+    </w:p>
+  </w:footnote>
+</w:footnotes>
+</file>
+
+<file path=word/header1.xml><?xml version="1.0" encoding="utf-8"?>
+<w:hdr xmlns:wpc="http://schemas.microsoft.com/office/word/2010/wordprocessingCanvas" xmlns:cx="http://schemas.microsoft.com/office/drawing/2014/chartex" xmlns:cx1="http://schemas.microsoft.com/office/drawing/2015/9/8/chartex" xmlns:cx2="http://schemas.microsoft.com/office/drawing/2015/10/21/chartex" xmlns:cx3="http://schemas.microsoft.com/office/drawing/2016/5/9/chartex" xmlns:cx4="http://schemas.microsoft.com/office/drawing/2016/5/10/chartex" xmlns:cx5="http://schemas.microsoft.com/office/drawing/2016/5/11/chartex" xmlns:cx6="http://schemas.microsoft.com/office/drawing/2016/5/12/chartex" xmlns:cx7="http://schemas.microsoft.com/office/drawing/2016/5/13/chartex" xmlns:cx8="http://schemas.microsoft.com/office/drawing/2016/5/14/chartex" xmlns:mc="http://schemas.openxmlformats.org/markup-compatibility/2006" xmlns:aink="http://schemas.microsoft.com/office/drawing/2016/ink" xmlns:am3d="http://schemas.microsoft.com/office/drawing/2017/model3d" xmlns:o="urn:schemas-microsoft-com:office:office" xmlns:r="http://schemas.openxmlformats.org/officeDocument/2006/relationships" xmlns:m="http://schemas.openxmlformats.org/officeDocument/2006/math" xmlns:v="urn:schemas-microsoft-com:vml" xmlns:wp14="http://schemas.microsoft.com/office/word/2010/wordprocessingDrawing" xmlns:wp="http://schemas.openxmlformats.org/drawingml/2006/wordprocessingDrawing" xmlns:w10="urn:schemas-microsoft-com:office:word" xmlns:w="http://schemas.openxmlformats.org/wordprocessingml/2006/main" xmlns:w14="http://schemas.microsoft.com/office/word/2010/wordml" xmlns:w15="http://schemas.microsoft.com/office/word/2012/wordml" xmlns:w16cid="http://schemas.microsoft.com/office/word/2016/wordml/cid" xmlns:w16se="http://schemas.microsoft.com/office/word/2015/wordml/symex" xmlns:wpg="http://schemas.microsoft.com/office/word/2010/wordprocessingGroup" xmlns:wpi="http://schemas.microsoft.com/office/word/2010/wordprocessingInk" xmlns:wne="http://schemas.microsoft.com/office/word/2006/wordml" xmlns:wps="http://schemas.microsoft.com/office/word/2010/wordprocessingShape" mc:Ignorable="w14 w15 w16se w16cid wp14">
+  <w:sdt>
+    <w:sdtPr>
+      <w:id w:val="-1411224671"/>
+      <w:docPartObj>
+        <w:docPartGallery w:val="Page Numbers (Top of Page)"/>
+        <w:docPartUnique/>
+      </w:docPartObj>
+    </w:sdtPr>
+    <w:sdtContent>
+      <w:p>
+        <w:pPr>
+          <w:pStyle w:val="a4"/>
+          <w:jc w:val="right"/>
+        </w:pPr>
+        <w:r>
+          <w:rPr>
+            <w:rFonts w:asciiTheme="majorBidi" w:hAnsiTheme="majorBidi" w:cstheme="majorBidi"/>
+            <w:sz w:val="24"/>
+            <w:szCs w:val="24"/>
+          </w:rPr>
+          <w:fldChar w:fldCharType="begin"/>
+        </w:r>
+        <w:r>
+          <w:rPr>
+            <w:rFonts w:asciiTheme="majorBidi" w:hAnsiTheme="majorBidi" w:cstheme="majorBidi"/>
+            <w:sz w:val="24"/>
+            <w:szCs w:val="24"/>
+          </w:rPr>
+          <w:instrText>PAGE   \* MERGEFORMAT</w:instrText>
+        </w:r>
+        <w:r>
+          <w:rPr>
+            <w:rFonts w:asciiTheme="majorBidi" w:hAnsiTheme="majorBidi" w:cstheme="majorBidi"/>
+            <w:sz w:val="24"/>
+            <w:szCs w:val="24"/>
+          </w:rPr>
+          <w:fldChar w:fldCharType="separate"/>
+        </w:r>
+        <w:r>
+          <w:rPr>
+            <w:rFonts w:asciiTheme="majorBidi" w:hAnsiTheme="majorBidi" w:cstheme="majorBidi"/>
+            <w:sz w:val="24"/>
+            <w:szCs w:val="24"/>
+            <w:lang w:val="ru-RU"/>
+          </w:rPr>
+          <w:t>2</w:t>
+        </w:r>
+        <w:r>
+          <w:rPr>
+            <w:rFonts w:asciiTheme="majorBidi" w:hAnsiTheme="majorBidi" w:cstheme="majorBidi"/>
+            <w:sz w:val="24"/>
+            <w:szCs w:val="24"/>
+          </w:rPr>
+          <w:fldChar w:fldCharType="end"/>
+        </w:r>
+      </w:p>
+    </w:sdtContent>
+  </w:sdt>
+  <w:p>
+    <w:pPr>
+      <w:pStyle w:val="a4"/>
+    </w:pPr>
+  </w:p>
+</w:hdr>
 </file>
 
 <file path=word/numbering.xml><?xml version="1.0" encoding="utf-8"?>
@@ -1705,6 +7791,50 @@
       <w:lang w:val="ru-UA" w:eastAsia="ru-UA"/>
     </w:rPr>
   </w:style>
+  <w:style w:type="paragraph" w:styleId="a4">
+    <w:name w:val="header"/>
+    <w:basedOn w:val="a"/>
+    <w:link w:val="a5"/>
+    <w:uiPriority w:val="99"/>
+    <w:unhideWhenUsed/>
+    <w:rsid w:val="00806E07"/>
+    <w:pPr>
+      <w:tabs>
+        <w:tab w:val="center" w:pos="4677"/>
+        <w:tab w:val="right" w:pos="9355"/>
+      </w:tabs>
+      <w:spacing w:after="0" w:line="240" w:lineRule="auto"/>
+    </w:pPr>
+  </w:style>
+  <w:style w:type="character" w:customStyle="1" w:styleId="a5">
+    <w:name w:val="Верхний колонтитул Знак"/>
+    <w:basedOn w:val="a0"/>
+    <w:link w:val="a4"/>
+    <w:uiPriority w:val="99"/>
+    <w:rsid w:val="00806E07"/>
+  </w:style>
+  <w:style w:type="paragraph" w:styleId="a6">
+    <w:name w:val="footer"/>
+    <w:basedOn w:val="a"/>
+    <w:link w:val="a7"/>
+    <w:uiPriority w:val="99"/>
+    <w:unhideWhenUsed/>
+    <w:rsid w:val="00806E07"/>
+    <w:pPr>
+      <w:tabs>
+        <w:tab w:val="center" w:pos="4677"/>
+        <w:tab w:val="right" w:pos="9355"/>
+      </w:tabs>
+      <w:spacing w:after="0" w:line="240" w:lineRule="auto"/>
+    </w:pPr>
+  </w:style>
+  <w:style w:type="character" w:customStyle="1" w:styleId="a7">
+    <w:name w:val="Нижний колонтитул Знак"/>
+    <w:basedOn w:val="a0"/>
+    <w:link w:val="a6"/>
+    <w:uiPriority w:val="99"/>
+    <w:rsid w:val="00806E07"/>
+  </w:style>
 </w:styles>
 </file>
 
